--- a/eng/docx/010.content.docx
+++ b/eng/docx/010.content.docx
@@ -4,48 +4,88 @@
   <w:body>
     <w:p/>
     <w:p>
-      <w:r/>
+      <w:pPr/>
+      <w:r>
+        <w:rPr>
+          <w:lang w:val="en_US" w:bidi="en_US"/>
+        </w:rPr>
+      </w:r>
     </w:p>
     <w:p>
       <w:pPr>
         <w:pStyle w:val="Heading2"/>
       </w:pPr>
       <w:r>
+        <w:rPr>
+          <w:lang w:val="en_US" w:bidi="en_US"/>
+        </w:rPr>
         <w:t>Resource: Translation Words (unfoldingWord)</w:t>
       </w:r>
-      <w:r/>
+      <w:r>
+        <w:rPr>
+          <w:lang w:val="en_US" w:bidi="en_US"/>
+        </w:rPr>
+      </w:r>
     </w:p>
     <w:p>
       <w:pPr>
         <w:pStyle w:val="Heading2"/>
       </w:pPr>
       <w:r>
+        <w:rPr>
+          <w:lang w:val="en_US" w:bidi="en_US"/>
+        </w:rPr>
         <w:t>License Information</w:t>
       </w:r>
-      <w:r/>
-    </w:p>
-    <w:p>
-      <w:r/>
+      <w:r>
+        <w:rPr>
+          <w:lang w:val="en_US" w:bidi="en_US"/>
+        </w:rPr>
+      </w:r>
+    </w:p>
+    <w:p>
+      <w:pPr/>
+      <w:r>
+        <w:rPr>
+          <w:lang w:val="en_US" w:bidi="en_US"/>
+        </w:rPr>
+      </w:r>
       <w:r>
         <w:rPr>
           <w:b/>
+          <w:lang w:val="en_US" w:bidi="en_US"/>
         </w:rPr>
         <w:t>Translation Words (unfoldingWord)</w:t>
       </w:r>
       <w:r>
+        <w:rPr>
+          <w:lang w:val="en_US" w:bidi="en_US"/>
+        </w:rPr>
         <w:t xml:space="preserve"> is based on</w:t>
       </w:r>
       <w:r>
+        <w:rPr>
+          <w:lang w:val="en_US" w:bidi="en_US"/>
+        </w:rPr>
         <w:t xml:space="preserve">: </w:t>
       </w:r>
       <w:r>
+        <w:rPr>
+          <w:lang w:val="en_US" w:bidi="en_US"/>
+        </w:rPr>
         <w:t>unfoldingWord® Translation Words</w:t>
       </w:r>
       <w:r>
+        <w:rPr>
+          <w:lang w:val="en_US" w:bidi="en_US"/>
+        </w:rPr>
         <w:t xml:space="preserve">, </w:t>
       </w:r>
       <w:hyperlink r:id="rId13">
         <w:r>
+          <w:rPr>
+            <w:lang w:val="en_US" w:bidi="en_US"/>
+          </w:rPr>
           <w:rPr>
             <w:color w:val="0000EE"/>
             <w:u w:val="single"/>
@@ -54,10 +94,16 @@
         </w:r>
       </w:hyperlink>
       <w:r>
+        <w:rPr>
+          <w:lang w:val="en_US" w:bidi="en_US"/>
+        </w:rPr>
         <w:t xml:space="preserve">, 2022, which is licensed under a </w:t>
       </w:r>
       <w:hyperlink r:id="rId14">
         <w:r>
+          <w:rPr>
+            <w:lang w:val="en_US" w:bidi="en_US"/>
+          </w:rPr>
           <w:rPr>
             <w:color w:val="0000EE"/>
             <w:u w:val="single"/>
@@ -66,23 +112,49 @@
         </w:r>
       </w:hyperlink>
       <w:r>
+        <w:rPr>
+          <w:lang w:val="en_US" w:bidi="en_US"/>
+        </w:rPr>
         <w:t>.</w:t>
       </w:r>
-      <w:r/>
-    </w:p>
-    <w:p>
-      <w:r/>
-      <w:r>
+      <w:r>
+        <w:rPr>
+          <w:lang w:val="en_US" w:bidi="en_US"/>
+        </w:rPr>
+      </w:r>
+    </w:p>
+    <w:p>
+      <w:pPr/>
+      <w:r>
+        <w:rPr>
+          <w:lang w:val="en_US" w:bidi="en_US"/>
+        </w:rPr>
+      </w:r>
+      <w:r>
+        <w:rPr>
+          <w:lang w:val="en_US" w:bidi="en_US"/>
+        </w:rPr>
         <w:t>This PDF version is provided under the same license.</w:t>
       </w:r>
-      <w:r/>
-      <w:r/>
+      <w:r>
+        <w:rPr>
+          <w:lang w:val="en_US" w:bidi="en_US"/>
+        </w:rPr>
+      </w:r>
+      <w:r>
+        <w:rPr>
+          <w:lang w:val="en_US" w:bidi="en_US"/>
+        </w:rPr>
+      </w:r>
     </w:p>
     <w:p>
       <w:pPr>
         <w:pStyle w:val="Heading1"/>
       </w:pPr>
       <w:r>
+        <w:rPr>
+          <w:lang w:val="en_US" w:bidi="en_US"/>
+        </w:rPr>
         <w:t>Translation Words (unfoldingWord)</w:t>
       </w:r>
     </w:p>
@@ -105,34 +177,72 @@
       </w:pPr>
     </w:p>
     <w:p>
-      <w:r/>
+      <w:pPr/>
+      <w:r>
+        <w:rPr>
+          <w:lang w:val="en_US" w:bidi="en_US"/>
+        </w:rPr>
+      </w:r>
     </w:p>
     <w:p>
       <w:pPr>
         <w:pStyle w:val="Heading2"/>
       </w:pPr>
       <w:r>
+        <w:rPr>
+          <w:lang w:val="en_US" w:bidi="en_US"/>
+        </w:rPr>
         <w:t>I</w:t>
       </w:r>
-      <w:r/>
-    </w:p>
-    <w:p>
-      <w:r/>
+      <w:r>
+        <w:rPr>
+          <w:lang w:val="en_US" w:bidi="en_US"/>
+        </w:rPr>
+      </w:r>
+    </w:p>
+    <w:p>
+      <w:pPr/>
+      <w:r>
+        <w:rPr>
+          <w:lang w:val="en_US" w:bidi="en_US"/>
+        </w:rPr>
+      </w:r>
       <w:r>
         <w:rPr>
           <w:i/>
+          <w:lang w:val="en_US" w:bidi="en_US"/>
         </w:rPr>
         <w:t>Iconium, Image, Image of God, In Christ, Incense, Inherit, Iniquity, Innocent, Inquire, Instruct, Integrity, Intercede, Interpret, Iron, Isaac, Isaiah, Ishmael, Israel, Issachar</w:t>
       </w:r>
-      <w:r/>
-    </w:p>
-    <w:p>
-      <w:r/>
-      <w:r>
+      <w:r>
+        <w:rPr>
+          <w:lang w:val="en_US" w:bidi="en_US"/>
+        </w:rPr>
+      </w:r>
+    </w:p>
+    <w:p>
+      <w:pPr/>
+      <w:r>
+        <w:rPr>
+          <w:lang w:val="en_US" w:bidi="en_US"/>
+        </w:rPr>
+      </w:r>
+      <w:r>
+        <w:rPr>
+          <w:lang w:val="en_US" w:bidi="en_US"/>
+        </w:rPr>
         <w:t xml:space="preserve"> </w:t>
       </w:r>
-      <w:r/>
-      <w:r/>
+      <w:r>
+        <w:rPr>
+          <w:lang w:val="en_US" w:bidi="en_US"/>
+        </w:rPr>
+      </w:r>
+      <w:r>
+        <w:rPr>
+          <w:lang w:val="en_US" w:bidi="en_US"/>
+        </w:rPr>
+      </w:r>
     </w:p>
     <w:p>
       <w:pPr>
@@ -150,28 +260,51 @@
       </w:pPr>
     </w:p>
     <w:p>
-      <w:r/>
+      <w:pPr/>
+      <w:r>
+        <w:rPr>
+          <w:lang w:val="en_US" w:bidi="en_US"/>
+        </w:rPr>
+      </w:r>
     </w:p>
     <w:p>
       <w:pPr>
         <w:pStyle w:val="Heading2"/>
       </w:pPr>
       <w:r>
+        <w:rPr>
+          <w:lang w:val="en_US" w:bidi="en_US"/>
+        </w:rPr>
         <w:t>Iconium</w:t>
       </w:r>
-      <w:r/>
+      <w:r>
+        <w:rPr>
+          <w:lang w:val="en_US" w:bidi="en_US"/>
+        </w:rPr>
+      </w:r>
     </w:p>
     <w:p>
       <w:pPr>
         <w:pStyle w:val="Heading3"/>
       </w:pPr>
       <w:r>
+        <w:rPr>
+          <w:lang w:val="en_US" w:bidi="en_US"/>
+        </w:rPr>
         <w:t>Facts:</w:t>
       </w:r>
     </w:p>
     <w:p>
-      <w:r/>
-      <w:r>
+      <w:pPr/>
+      <w:r>
+        <w:rPr>
+          <w:lang w:val="en_US" w:bidi="en_US"/>
+        </w:rPr>
+      </w:r>
+      <w:r>
+        <w:rPr>
+          <w:lang w:val="en_US" w:bidi="en_US"/>
+        </w:rPr>
         <w:t>Iconium was a city in the south central part of what is now the country of Turkey.</w:t>
       </w:r>
     </w:p>
@@ -181,8 +314,15 @@
         <w:spacing w:line="240" w:lineRule="auto"/>
         <w:ind w:left="720"/>
       </w:pPr>
-      <w:r/>
-      <w:r>
+      <w:r>
+        <w:rPr>
+          <w:lang w:val="en_US" w:bidi="en_US"/>
+        </w:rPr>
+      </w:r>
+      <w:r>
+        <w:rPr>
+          <w:lang w:val="en_US" w:bidi="en_US"/>
+        </w:rPr>
         <w:t>On Paul’s first missionary journey, he and Barnabas went to Iconium after the Jews forced them to leave the city of Antioch.</w:t>
       </w:r>
     </w:p>
@@ -192,8 +332,15 @@
         <w:spacing w:line="240" w:lineRule="auto"/>
         <w:ind w:left="720"/>
       </w:pPr>
-      <w:r/>
-      <w:r>
+      <w:r>
+        <w:rPr>
+          <w:lang w:val="en_US" w:bidi="en_US"/>
+        </w:rPr>
+      </w:r>
+      <w:r>
+        <w:rPr>
+          <w:lang w:val="en_US" w:bidi="en_US"/>
+        </w:rPr>
         <w:t>Then the unbelieving Jews and Gentiles in Iconium also planned to stone Paul and his coworkers, but they escaped to the nearby city of Lystra.</w:t>
       </w:r>
     </w:p>
@@ -203,38 +350,79 @@
         <w:spacing w:line="240" w:lineRule="auto"/>
         <w:ind w:left="720"/>
       </w:pPr>
-      <w:r/>
-      <w:r>
+      <w:r>
+        <w:rPr>
+          <w:lang w:val="en_US" w:bidi="en_US"/>
+        </w:rPr>
+      </w:r>
+      <w:r>
+        <w:rPr>
+          <w:lang w:val="en_US" w:bidi="en_US"/>
+        </w:rPr>
         <w:t>After that the people from both Antioch and Iconium came to Lystra and stirred up the people there to stone Paul.</w:t>
       </w:r>
     </w:p>
     <w:p>
-      <w:r/>
-      <w:r>
+      <w:pPr/>
+      <w:r>
+        <w:rPr>
+          <w:lang w:val="en_US" w:bidi="en_US"/>
+        </w:rPr>
+      </w:r>
+      <w:r>
+        <w:rPr>
+          <w:lang w:val="en_US" w:bidi="en_US"/>
+        </w:rPr>
         <w:t>(Translation suggestions: How to Translate Names)</w:t>
       </w:r>
     </w:p>
     <w:p>
-      <w:r/>
-      <w:r>
+      <w:pPr/>
+      <w:r>
+        <w:rPr>
+          <w:lang w:val="en_US" w:bidi="en_US"/>
+        </w:rPr>
+      </w:r>
+      <w:r>
+        <w:rPr>
+          <w:lang w:val="en_US" w:bidi="en_US"/>
+        </w:rPr>
         <w:t xml:space="preserve">(See also: </w:t>
       </w:r>
       <w:r>
+        <w:rPr>
+          <w:lang w:val="en_US" w:bidi="en_US"/>
+        </w:rPr>
         <w:t>Barnabas</w:t>
       </w:r>
       <w:r>
+        <w:rPr>
+          <w:lang w:val="en_US" w:bidi="en_US"/>
+        </w:rPr>
         <w:t xml:space="preserve">, </w:t>
       </w:r>
       <w:r>
+        <w:rPr>
+          <w:lang w:val="en_US" w:bidi="en_US"/>
+        </w:rPr>
         <w:t>Lystra</w:t>
       </w:r>
       <w:r>
+        <w:rPr>
+          <w:lang w:val="en_US" w:bidi="en_US"/>
+        </w:rPr>
         <w:t xml:space="preserve">, </w:t>
       </w:r>
       <w:r>
+        <w:rPr>
+          <w:lang w:val="en_US" w:bidi="en_US"/>
+        </w:rPr>
         <w:t>stone</w:t>
       </w:r>
       <w:r>
+        <w:rPr>
+          <w:lang w:val="en_US" w:bidi="en_US"/>
+        </w:rPr>
         <w:t>)</w:t>
       </w:r>
     </w:p>
@@ -243,6 +431,9 @@
         <w:pStyle w:val="Heading3"/>
       </w:pPr>
       <w:r>
+        <w:rPr>
+          <w:lang w:val="en_US" w:bidi="en_US"/>
+        </w:rPr>
         <w:t>Bible References:</w:t>
       </w:r>
     </w:p>
@@ -252,9 +443,16 @@
         <w:spacing w:line="240" w:lineRule="auto"/>
         <w:ind w:left="720"/>
       </w:pPr>
-      <w:r/>
+      <w:r>
+        <w:rPr>
+          <w:lang w:val="en_US" w:bidi="en_US"/>
+        </w:rPr>
+      </w:r>
       <w:hyperlink r:id="rId15">
         <w:r>
+          <w:rPr>
+            <w:lang w:val="en_US" w:bidi="en_US"/>
+          </w:rPr>
           <w:rPr>
             <w:color w:val="0000EE"/>
             <w:u w:val="single"/>
@@ -269,9 +467,16 @@
         <w:spacing w:line="240" w:lineRule="auto"/>
         <w:ind w:left="720"/>
       </w:pPr>
-      <w:r/>
+      <w:r>
+        <w:rPr>
+          <w:lang w:val="en_US" w:bidi="en_US"/>
+        </w:rPr>
+      </w:r>
       <w:hyperlink r:id="rId16">
         <w:r>
+          <w:rPr>
+            <w:lang w:val="en_US" w:bidi="en_US"/>
+          </w:rPr>
           <w:rPr>
             <w:color w:val="0000EE"/>
             <w:u w:val="single"/>
@@ -286,9 +491,16 @@
         <w:spacing w:line="240" w:lineRule="auto"/>
         <w:ind w:left="720"/>
       </w:pPr>
-      <w:r/>
+      <w:r>
+        <w:rPr>
+          <w:lang w:val="en_US" w:bidi="en_US"/>
+        </w:rPr>
+      </w:r>
       <w:hyperlink r:id="rId17">
         <w:r>
+          <w:rPr>
+            <w:lang w:val="en_US" w:bidi="en_US"/>
+          </w:rPr>
           <w:rPr>
             <w:color w:val="0000EE"/>
             <w:u w:val="single"/>
@@ -303,9 +515,16 @@
         <w:spacing w:line="240" w:lineRule="auto"/>
         <w:ind w:left="720"/>
       </w:pPr>
-      <w:r/>
+      <w:r>
+        <w:rPr>
+          <w:lang w:val="en_US" w:bidi="en_US"/>
+        </w:rPr>
+      </w:r>
       <w:hyperlink r:id="rId18">
         <w:r>
+          <w:rPr>
+            <w:lang w:val="en_US" w:bidi="en_US"/>
+          </w:rPr>
           <w:rPr>
             <w:color w:val="0000EE"/>
             <w:u w:val="single"/>
@@ -319,6 +538,9 @@
         <w:pStyle w:val="Heading3"/>
       </w:pPr>
       <w:r>
+        <w:rPr>
+          <w:lang w:val="en_US" w:bidi="en_US"/>
+        </w:rPr>
         <w:t>Word Data:</w:t>
       </w:r>
     </w:p>
@@ -328,36 +550,74 @@
         <w:spacing w:line="240" w:lineRule="auto"/>
         <w:ind w:left="720"/>
       </w:pPr>
-      <w:r/>
-      <w:r>
+      <w:r>
+        <w:rPr>
+          <w:lang w:val="en_US" w:bidi="en_US"/>
+        </w:rPr>
+      </w:r>
+      <w:r>
+        <w:rPr>
+          <w:lang w:val="en_US" w:bidi="en_US"/>
+        </w:rPr>
         <w:t>Strong’s: G24300</w:t>
       </w:r>
-      <w:r/>
-      <w:r/>
-    </w:p>
-    <w:p>
-      <w:r/>
+      <w:r>
+        <w:rPr>
+          <w:lang w:val="en_US" w:bidi="en_US"/>
+        </w:rPr>
+      </w:r>
+      <w:r>
+        <w:rPr>
+          <w:lang w:val="en_US" w:bidi="en_US"/>
+        </w:rPr>
+      </w:r>
+    </w:p>
+    <w:p>
+      <w:pPr/>
+      <w:r>
+        <w:rPr>
+          <w:lang w:val="en_US" w:bidi="en_US"/>
+        </w:rPr>
+      </w:r>
     </w:p>
     <w:p>
       <w:pPr>
         <w:pStyle w:val="Heading2"/>
       </w:pPr>
       <w:r>
+        <w:rPr>
+          <w:lang w:val="en_US" w:bidi="en_US"/>
+        </w:rPr>
         <w:t>Image</w:t>
       </w:r>
-      <w:r/>
+      <w:r>
+        <w:rPr>
+          <w:lang w:val="en_US" w:bidi="en_US"/>
+        </w:rPr>
+      </w:r>
     </w:p>
     <w:p>
       <w:pPr>
         <w:pStyle w:val="Heading3"/>
       </w:pPr>
       <w:r>
+        <w:rPr>
+          <w:lang w:val="en_US" w:bidi="en_US"/>
+        </w:rPr>
         <w:t>Definition:</w:t>
       </w:r>
     </w:p>
     <w:p>
-      <w:r/>
-      <w:r>
+      <w:pPr/>
+      <w:r>
+        <w:rPr>
+          <w:lang w:val="en_US" w:bidi="en_US"/>
+        </w:rPr>
+      </w:r>
+      <w:r>
+        <w:rPr>
+          <w:lang w:val="en_US" w:bidi="en_US"/>
+        </w:rPr>
         <w:t>These terms are all used to refer to idols that have been made for worshiping a false god. In the context of worshiping idols, the term “image” is a shortened form of “carved image.”</w:t>
       </w:r>
     </w:p>
@@ -367,8 +627,15 @@
         <w:spacing w:line="240" w:lineRule="auto"/>
         <w:ind w:left="720"/>
       </w:pPr>
-      <w:r/>
-      <w:r>
+      <w:r>
+        <w:rPr>
+          <w:lang w:val="en_US" w:bidi="en_US"/>
+        </w:rPr>
+      </w:r>
+      <w:r>
+        <w:rPr>
+          <w:lang w:val="en_US" w:bidi="en_US"/>
+        </w:rPr>
         <w:t>A “carved image” or “carved figure” is a wooden object that has been made to look like an animal, person, or thing.</w:t>
       </w:r>
     </w:p>
@@ -378,8 +645,15 @@
         <w:spacing w:line="240" w:lineRule="auto"/>
         <w:ind w:left="720"/>
       </w:pPr>
-      <w:r/>
-      <w:r>
+      <w:r>
+        <w:rPr>
+          <w:lang w:val="en_US" w:bidi="en_US"/>
+        </w:rPr>
+      </w:r>
+      <w:r>
+        <w:rPr>
+          <w:lang w:val="en_US" w:bidi="en_US"/>
+        </w:rPr>
         <w:t>A “cast metal figure” is an object or statue created by melting metal and pouring it into a mold that is in the shape of an object, animal, or person.</w:t>
       </w:r>
     </w:p>
@@ -389,8 +663,15 @@
         <w:spacing w:line="240" w:lineRule="auto"/>
         <w:ind w:left="720"/>
       </w:pPr>
-      <w:r/>
-      <w:r>
+      <w:r>
+        <w:rPr>
+          <w:lang w:val="en_US" w:bidi="en_US"/>
+        </w:rPr>
+      </w:r>
+      <w:r>
+        <w:rPr>
+          <w:lang w:val="en_US" w:bidi="en_US"/>
+        </w:rPr>
         <w:t>These wooden and metal objects were used in the worship of false gods.</w:t>
       </w:r>
     </w:p>
@@ -400,8 +681,15 @@
         <w:spacing w:line="240" w:lineRule="auto"/>
         <w:ind w:left="720"/>
       </w:pPr>
-      <w:r/>
-      <w:r>
+      <w:r>
+        <w:rPr>
+          <w:lang w:val="en_US" w:bidi="en_US"/>
+        </w:rPr>
+      </w:r>
+      <w:r>
+        <w:rPr>
+          <w:lang w:val="en_US" w:bidi="en_US"/>
+        </w:rPr>
         <w:t>The term “image” when referring to an idol could either refer to a wooden or metal idol.</w:t>
       </w:r>
     </w:p>
@@ -410,6 +698,9 @@
         <w:pStyle w:val="Heading3"/>
       </w:pPr>
       <w:r>
+        <w:rPr>
+          <w:lang w:val="en_US" w:bidi="en_US"/>
+        </w:rPr>
         <w:t>Translation Suggestions:</w:t>
       </w:r>
     </w:p>
@@ -419,8 +710,15 @@
         <w:spacing w:line="240" w:lineRule="auto"/>
         <w:ind w:left="720"/>
       </w:pPr>
-      <w:r/>
-      <w:r>
+      <w:r>
+        <w:rPr>
+          <w:lang w:val="en_US" w:bidi="en_US"/>
+        </w:rPr>
+      </w:r>
+      <w:r>
+        <w:rPr>
+          <w:lang w:val="en_US" w:bidi="en_US"/>
+        </w:rPr>
         <w:t>When referring to an idol, the term “image” could also be translated as “statue” or “engraved idol” or “carved religious object.”</w:t>
       </w:r>
     </w:p>
@@ -430,8 +728,15 @@
         <w:spacing w:line="240" w:lineRule="auto"/>
         <w:ind w:left="720"/>
       </w:pPr>
-      <w:r/>
-      <w:r>
+      <w:r>
+        <w:rPr>
+          <w:lang w:val="en_US" w:bidi="en_US"/>
+        </w:rPr>
+      </w:r>
+      <w:r>
+        <w:rPr>
+          <w:lang w:val="en_US" w:bidi="en_US"/>
+        </w:rPr>
         <w:t>It may be more clear in some languages to always use a descriptive word with this term, such as “carved image” or “cast metal figure,” even in places where only the term “image” or “figure” is in the original text.</w:t>
       </w:r>
     </w:p>
@@ -441,38 +746,77 @@
         <w:spacing w:line="240" w:lineRule="auto"/>
         <w:ind w:left="720"/>
       </w:pPr>
-      <w:r/>
-      <w:r>
+      <w:r>
+        <w:rPr>
+          <w:lang w:val="en_US" w:bidi="en_US"/>
+        </w:rPr>
+      </w:r>
+      <w:r>
+        <w:rPr>
+          <w:lang w:val="en_US" w:bidi="en_US"/>
+        </w:rPr>
         <w:t>Make sure it is clear that this term is different than the term used to refer to being in the image of God.</w:t>
       </w:r>
     </w:p>
     <w:p>
-      <w:r/>
-      <w:r>
+      <w:pPr/>
+      <w:r>
+        <w:rPr>
+          <w:lang w:val="en_US" w:bidi="en_US"/>
+        </w:rPr>
+      </w:r>
+      <w:r>
+        <w:rPr>
+          <w:lang w:val="en_US" w:bidi="en_US"/>
+        </w:rPr>
         <w:t xml:space="preserve">(See also: </w:t>
       </w:r>
       <w:r>
+        <w:rPr>
+          <w:lang w:val="en_US" w:bidi="en_US"/>
+        </w:rPr>
         <w:t>false god</w:t>
       </w:r>
       <w:r>
+        <w:rPr>
+          <w:lang w:val="en_US" w:bidi="en_US"/>
+        </w:rPr>
         <w:t xml:space="preserve">, </w:t>
       </w:r>
       <w:r>
+        <w:rPr>
+          <w:lang w:val="en_US" w:bidi="en_US"/>
+        </w:rPr>
         <w:t>God</w:t>
       </w:r>
       <w:r>
+        <w:rPr>
+          <w:lang w:val="en_US" w:bidi="en_US"/>
+        </w:rPr>
         <w:t xml:space="preserve">, </w:t>
       </w:r>
       <w:r>
+        <w:rPr>
+          <w:lang w:val="en_US" w:bidi="en_US"/>
+        </w:rPr>
         <w:t>false god</w:t>
       </w:r>
       <w:r>
+        <w:rPr>
+          <w:lang w:val="en_US" w:bidi="en_US"/>
+        </w:rPr>
         <w:t xml:space="preserve">, </w:t>
       </w:r>
       <w:r>
+        <w:rPr>
+          <w:lang w:val="en_US" w:bidi="en_US"/>
+        </w:rPr>
         <w:t>image of God</w:t>
       </w:r>
       <w:r>
+        <w:rPr>
+          <w:lang w:val="en_US" w:bidi="en_US"/>
+        </w:rPr>
         <w:t>)</w:t>
       </w:r>
     </w:p>
@@ -481,6 +825,9 @@
         <w:pStyle w:val="Heading3"/>
       </w:pPr>
       <w:r>
+        <w:rPr>
+          <w:lang w:val="en_US" w:bidi="en_US"/>
+        </w:rPr>
         <w:t>Bible References:</w:t>
       </w:r>
     </w:p>
@@ -490,9 +837,16 @@
         <w:spacing w:line="240" w:lineRule="auto"/>
         <w:ind w:left="720"/>
       </w:pPr>
-      <w:r/>
+      <w:r>
+        <w:rPr>
+          <w:lang w:val="en_US" w:bidi="en_US"/>
+        </w:rPr>
+      </w:r>
       <w:hyperlink r:id="rId19">
         <w:r>
+          <w:rPr>
+            <w:lang w:val="en_US" w:bidi="en_US"/>
+          </w:rPr>
           <w:rPr>
             <w:color w:val="0000EE"/>
             <w:u w:val="single"/>
@@ -507,9 +861,16 @@
         <w:spacing w:line="240" w:lineRule="auto"/>
         <w:ind w:left="720"/>
       </w:pPr>
-      <w:r/>
+      <w:r>
+        <w:rPr>
+          <w:lang w:val="en_US" w:bidi="en_US"/>
+        </w:rPr>
+      </w:r>
       <w:hyperlink r:id="rId20">
         <w:r>
+          <w:rPr>
+            <w:lang w:val="en_US" w:bidi="en_US"/>
+          </w:rPr>
           <w:rPr>
             <w:color w:val="0000EE"/>
             <w:u w:val="single"/>
@@ -524,9 +885,16 @@
         <w:spacing w:line="240" w:lineRule="auto"/>
         <w:ind w:left="720"/>
       </w:pPr>
-      <w:r/>
+      <w:r>
+        <w:rPr>
+          <w:lang w:val="en_US" w:bidi="en_US"/>
+        </w:rPr>
+      </w:r>
       <w:hyperlink r:id="rId21">
         <w:r>
+          <w:rPr>
+            <w:lang w:val="en_US" w:bidi="en_US"/>
+          </w:rPr>
           <w:rPr>
             <w:color w:val="0000EE"/>
             <w:u w:val="single"/>
@@ -541,9 +909,16 @@
         <w:spacing w:line="240" w:lineRule="auto"/>
         <w:ind w:left="720"/>
       </w:pPr>
-      <w:r/>
+      <w:r>
+        <w:rPr>
+          <w:lang w:val="en_US" w:bidi="en_US"/>
+        </w:rPr>
+      </w:r>
       <w:hyperlink r:id="rId22">
         <w:r>
+          <w:rPr>
+            <w:lang w:val="en_US" w:bidi="en_US"/>
+          </w:rPr>
           <w:rPr>
             <w:color w:val="0000EE"/>
             <w:u w:val="single"/>
@@ -558,9 +933,16 @@
         <w:spacing w:line="240" w:lineRule="auto"/>
         <w:ind w:left="720"/>
       </w:pPr>
-      <w:r/>
+      <w:r>
+        <w:rPr>
+          <w:lang w:val="en_US" w:bidi="en_US"/>
+        </w:rPr>
+      </w:r>
       <w:hyperlink r:id="rId23">
         <w:r>
+          <w:rPr>
+            <w:lang w:val="en_US" w:bidi="en_US"/>
+          </w:rPr>
           <w:rPr>
             <w:color w:val="0000EE"/>
             <w:u w:val="single"/>
@@ -574,6 +956,9 @@
         <w:pStyle w:val="Heading3"/>
       </w:pPr>
       <w:r>
+        <w:rPr>
+          <w:lang w:val="en_US" w:bidi="en_US"/>
+        </w:rPr>
         <w:t>Word Data:</w:t>
       </w:r>
     </w:p>
@@ -583,36 +968,74 @@
         <w:spacing w:line="240" w:lineRule="auto"/>
         <w:ind w:left="720"/>
       </w:pPr>
-      <w:r/>
-      <w:r>
+      <w:r>
+        <w:rPr>
+          <w:lang w:val="en_US" w:bidi="en_US"/>
+        </w:rPr>
+      </w:r>
+      <w:r>
+        <w:rPr>
+          <w:lang w:val="en_US" w:bidi="en_US"/>
+        </w:rPr>
         <w:t>Strong’s: H0457, H1544, H2553, H4541, H4676, H4853, H4906, H5257, H5262, H5566, H6091, H6456, H6459, H6754, H6755, H6816, H8403, H8544, H8655, G15040, G51790</w:t>
       </w:r>
-      <w:r/>
-      <w:r/>
-    </w:p>
-    <w:p>
-      <w:r/>
+      <w:r>
+        <w:rPr>
+          <w:lang w:val="en_US" w:bidi="en_US"/>
+        </w:rPr>
+      </w:r>
+      <w:r>
+        <w:rPr>
+          <w:lang w:val="en_US" w:bidi="en_US"/>
+        </w:rPr>
+      </w:r>
+    </w:p>
+    <w:p>
+      <w:pPr/>
+      <w:r>
+        <w:rPr>
+          <w:lang w:val="en_US" w:bidi="en_US"/>
+        </w:rPr>
+      </w:r>
     </w:p>
     <w:p>
       <w:pPr>
         <w:pStyle w:val="Heading2"/>
       </w:pPr>
       <w:r>
+        <w:rPr>
+          <w:lang w:val="en_US" w:bidi="en_US"/>
+        </w:rPr>
         <w:t>Image of God</w:t>
       </w:r>
-      <w:r/>
+      <w:r>
+        <w:rPr>
+          <w:lang w:val="en_US" w:bidi="en_US"/>
+        </w:rPr>
+      </w:r>
     </w:p>
     <w:p>
       <w:pPr>
         <w:pStyle w:val="Heading3"/>
       </w:pPr>
       <w:r>
+        <w:rPr>
+          <w:lang w:val="en_US" w:bidi="en_US"/>
+        </w:rPr>
         <w:t>Definition:</w:t>
       </w:r>
     </w:p>
     <w:p>
-      <w:r/>
-      <w:r>
+      <w:pPr/>
+      <w:r>
+        <w:rPr>
+          <w:lang w:val="en_US" w:bidi="en_US"/>
+        </w:rPr>
+      </w:r>
+      <w:r>
+        <w:rPr>
+          <w:lang w:val="en_US" w:bidi="en_US"/>
+        </w:rPr>
         <w:t>The term “image” refers to something that looks like something else or that is like someone in character or essence. The phrase “image of God” is used in different ways, depending on the context.</w:t>
       </w:r>
     </w:p>
@@ -622,8 +1045,15 @@
         <w:spacing w:line="240" w:lineRule="auto"/>
         <w:ind w:left="720"/>
       </w:pPr>
-      <w:r/>
-      <w:r>
+      <w:r>
+        <w:rPr>
+          <w:lang w:val="en_US" w:bidi="en_US"/>
+        </w:rPr>
+      </w:r>
+      <w:r>
+        <w:rPr>
+          <w:lang w:val="en_US" w:bidi="en_US"/>
+        </w:rPr>
         <w:t>At the beginning of time, God created human beings “in his image,” that is, “in his likeness.” This means that people have certain characteristics that reflect the image of God, such as the ability to feel emotion, the ability to reason and communicate, and a spirit that lives eternally.</w:t>
       </w:r>
     </w:p>
@@ -633,8 +1063,15 @@
         <w:spacing w:line="240" w:lineRule="auto"/>
         <w:ind w:left="720"/>
       </w:pPr>
-      <w:r/>
-      <w:r>
+      <w:r>
+        <w:rPr>
+          <w:lang w:val="en_US" w:bidi="en_US"/>
+        </w:rPr>
+      </w:r>
+      <w:r>
+        <w:rPr>
+          <w:lang w:val="en_US" w:bidi="en_US"/>
+        </w:rPr>
         <w:t>The Bible teaches that Jesus, God’s Son, is “the image of God,” that is, he is God himself. Unlike human beings, Jesus was not created. From all eternity God the Son has had all the divine characteristics because he has had the same essence with God the Father.</w:t>
       </w:r>
     </w:p>
@@ -643,6 +1080,9 @@
         <w:pStyle w:val="Heading3"/>
       </w:pPr>
       <w:r>
+        <w:rPr>
+          <w:lang w:val="en_US" w:bidi="en_US"/>
+        </w:rPr>
         <w:t>Translation Suggestions:</w:t>
       </w:r>
     </w:p>
@@ -652,8 +1092,15 @@
         <w:spacing w:line="240" w:lineRule="auto"/>
         <w:ind w:left="720"/>
       </w:pPr>
-      <w:r/>
-      <w:r>
+      <w:r>
+        <w:rPr>
+          <w:lang w:val="en_US" w:bidi="en_US"/>
+        </w:rPr>
+      </w:r>
+      <w:r>
+        <w:rPr>
+          <w:lang w:val="en_US" w:bidi="en_US"/>
+        </w:rPr>
         <w:t>When referring to Jesus, “image of God” could be translated as “exact likeness of God” or “same essence as God” or “same being as God.”</w:t>
       </w:r>
     </w:p>
@@ -663,32 +1110,65 @@
         <w:spacing w:line="240" w:lineRule="auto"/>
         <w:ind w:left="720"/>
       </w:pPr>
-      <w:r/>
-      <w:r>
+      <w:r>
+        <w:rPr>
+          <w:lang w:val="en_US" w:bidi="en_US"/>
+        </w:rPr>
+      </w:r>
+      <w:r>
+        <w:rPr>
+          <w:lang w:val="en_US" w:bidi="en_US"/>
+        </w:rPr>
         <w:t>When referring to human beings, “God created them in his image” could be translated with a phrase that means “God created them to be like him” or “God created them with characteristics like his own.”</w:t>
       </w:r>
     </w:p>
     <w:p>
-      <w:r/>
-      <w:r>
+      <w:pPr/>
+      <w:r>
+        <w:rPr>
+          <w:lang w:val="en_US" w:bidi="en_US"/>
+        </w:rPr>
+      </w:r>
+      <w:r>
+        <w:rPr>
+          <w:lang w:val="en_US" w:bidi="en_US"/>
+        </w:rPr>
         <w:t xml:space="preserve">(See also: </w:t>
       </w:r>
       <w:r>
+        <w:rPr>
+          <w:lang w:val="en_US" w:bidi="en_US"/>
+        </w:rPr>
         <w:t>image</w:t>
       </w:r>
       <w:r>
+        <w:rPr>
+          <w:lang w:val="en_US" w:bidi="en_US"/>
+        </w:rPr>
         <w:t xml:space="preserve">, </w:t>
       </w:r>
       <w:r>
+        <w:rPr>
+          <w:lang w:val="en_US" w:bidi="en_US"/>
+        </w:rPr>
         <w:t>Son of God</w:t>
       </w:r>
       <w:r>
+        <w:rPr>
+          <w:lang w:val="en_US" w:bidi="en_US"/>
+        </w:rPr>
         <w:t xml:space="preserve">, </w:t>
       </w:r>
       <w:r>
+        <w:rPr>
+          <w:lang w:val="en_US" w:bidi="en_US"/>
+        </w:rPr>
         <w:t>Son of God</w:t>
       </w:r>
       <w:r>
+        <w:rPr>
+          <w:lang w:val="en_US" w:bidi="en_US"/>
+        </w:rPr>
         <w:t>)</w:t>
       </w:r>
     </w:p>
@@ -697,6 +1177,9 @@
         <w:pStyle w:val="Heading3"/>
       </w:pPr>
       <w:r>
+        <w:rPr>
+          <w:lang w:val="en_US" w:bidi="en_US"/>
+        </w:rPr>
         <w:t>Bible References:</w:t>
       </w:r>
     </w:p>
@@ -706,9 +1189,16 @@
         <w:spacing w:line="240" w:lineRule="auto"/>
         <w:ind w:left="720"/>
       </w:pPr>
-      <w:r/>
+      <w:r>
+        <w:rPr>
+          <w:lang w:val="en_US" w:bidi="en_US"/>
+        </w:rPr>
+      </w:r>
       <w:hyperlink r:id="rId24">
         <w:r>
+          <w:rPr>
+            <w:lang w:val="en_US" w:bidi="en_US"/>
+          </w:rPr>
           <w:rPr>
             <w:color w:val="0000EE"/>
             <w:u w:val="single"/>
@@ -723,9 +1213,16 @@
         <w:spacing w:line="240" w:lineRule="auto"/>
         <w:ind w:left="720"/>
       </w:pPr>
-      <w:r/>
+      <w:r>
+        <w:rPr>
+          <w:lang w:val="en_US" w:bidi="en_US"/>
+        </w:rPr>
+      </w:r>
       <w:hyperlink r:id="rId25">
         <w:r>
+          <w:rPr>
+            <w:lang w:val="en_US" w:bidi="en_US"/>
+          </w:rPr>
           <w:rPr>
             <w:color w:val="0000EE"/>
             <w:u w:val="single"/>
@@ -740,9 +1237,16 @@
         <w:spacing w:line="240" w:lineRule="auto"/>
         <w:ind w:left="720"/>
       </w:pPr>
-      <w:r/>
+      <w:r>
+        <w:rPr>
+          <w:lang w:val="en_US" w:bidi="en_US"/>
+        </w:rPr>
+      </w:r>
       <w:hyperlink r:id="rId26">
         <w:r>
+          <w:rPr>
+            <w:lang w:val="en_US" w:bidi="en_US"/>
+          </w:rPr>
           <w:rPr>
             <w:color w:val="0000EE"/>
             <w:u w:val="single"/>
@@ -757,9 +1261,16 @@
         <w:spacing w:line="240" w:lineRule="auto"/>
         <w:ind w:left="720"/>
       </w:pPr>
-      <w:r/>
+      <w:r>
+        <w:rPr>
+          <w:lang w:val="en_US" w:bidi="en_US"/>
+        </w:rPr>
+      </w:r>
       <w:hyperlink r:id="rId27">
         <w:r>
+          <w:rPr>
+            <w:lang w:val="en_US" w:bidi="en_US"/>
+          </w:rPr>
           <w:rPr>
             <w:color w:val="0000EE"/>
             <w:u w:val="single"/>
@@ -774,9 +1285,16 @@
         <w:spacing w:line="240" w:lineRule="auto"/>
         <w:ind w:left="720"/>
       </w:pPr>
-      <w:r/>
+      <w:r>
+        <w:rPr>
+          <w:lang w:val="en_US" w:bidi="en_US"/>
+        </w:rPr>
+      </w:r>
       <w:hyperlink r:id="rId28">
         <w:r>
+          <w:rPr>
+            <w:lang w:val="en_US" w:bidi="en_US"/>
+          </w:rPr>
           <w:rPr>
             <w:color w:val="0000EE"/>
             <w:u w:val="single"/>
@@ -791,9 +1309,16 @@
         <w:spacing w:line="240" w:lineRule="auto"/>
         <w:ind w:left="720"/>
       </w:pPr>
-      <w:r/>
+      <w:r>
+        <w:rPr>
+          <w:lang w:val="en_US" w:bidi="en_US"/>
+        </w:rPr>
+      </w:r>
       <w:hyperlink r:id="rId29">
         <w:r>
+          <w:rPr>
+            <w:lang w:val="en_US" w:bidi="en_US"/>
+          </w:rPr>
           <w:rPr>
             <w:color w:val="0000EE"/>
             <w:u w:val="single"/>
@@ -807,6 +1332,9 @@
         <w:pStyle w:val="Heading3"/>
       </w:pPr>
       <w:r>
+        <w:rPr>
+          <w:lang w:val="en_US" w:bidi="en_US"/>
+        </w:rPr>
         <w:t>Word Data:</w:t>
       </w:r>
     </w:p>
@@ -816,36 +1344,74 @@
         <w:spacing w:line="240" w:lineRule="auto"/>
         <w:ind w:left="720"/>
       </w:pPr>
-      <w:r/>
-      <w:r>
+      <w:r>
+        <w:rPr>
+          <w:lang w:val="en_US" w:bidi="en_US"/>
+        </w:rPr>
+      </w:r>
+      <w:r>
+        <w:rPr>
+          <w:lang w:val="en_US" w:bidi="en_US"/>
+        </w:rPr>
         <w:t>Strong’s: H4541, H1544, H2553, H6456, H6459, H6754, H6816, H8403, G05040, G01790</w:t>
       </w:r>
-      <w:r/>
-      <w:r/>
-    </w:p>
-    <w:p>
-      <w:r/>
+      <w:r>
+        <w:rPr>
+          <w:lang w:val="en_US" w:bidi="en_US"/>
+        </w:rPr>
+      </w:r>
+      <w:r>
+        <w:rPr>
+          <w:lang w:val="en_US" w:bidi="en_US"/>
+        </w:rPr>
+      </w:r>
+    </w:p>
+    <w:p>
+      <w:pPr/>
+      <w:r>
+        <w:rPr>
+          <w:lang w:val="en_US" w:bidi="en_US"/>
+        </w:rPr>
+      </w:r>
     </w:p>
     <w:p>
       <w:pPr>
         <w:pStyle w:val="Heading2"/>
       </w:pPr>
       <w:r>
+        <w:rPr>
+          <w:lang w:val="en_US" w:bidi="en_US"/>
+        </w:rPr>
         <w:t>In Christ</w:t>
       </w:r>
-      <w:r/>
+      <w:r>
+        <w:rPr>
+          <w:lang w:val="en_US" w:bidi="en_US"/>
+        </w:rPr>
+      </w:r>
     </w:p>
     <w:p>
       <w:pPr>
         <w:pStyle w:val="Heading3"/>
       </w:pPr>
       <w:r>
+        <w:rPr>
+          <w:lang w:val="en_US" w:bidi="en_US"/>
+        </w:rPr>
         <w:t>Definition:</w:t>
       </w:r>
     </w:p>
     <w:p>
-      <w:r/>
-      <w:r>
+      <w:pPr/>
+      <w:r>
+        <w:rPr>
+          <w:lang w:val="en_US" w:bidi="en_US"/>
+        </w:rPr>
+      </w:r>
+      <w:r>
+        <w:rPr>
+          <w:lang w:val="en_US" w:bidi="en_US"/>
+        </w:rPr>
         <w:t>The phrase “in Christ” and related terms refer to the state or condition of being in relationship with Jesus Christ through faith in him.</w:t>
       </w:r>
     </w:p>
@@ -855,8 +1421,15 @@
         <w:spacing w:line="240" w:lineRule="auto"/>
         <w:ind w:left="720"/>
       </w:pPr>
-      <w:r/>
-      <w:r>
+      <w:r>
+        <w:rPr>
+          <w:lang w:val="en_US" w:bidi="en_US"/>
+        </w:rPr>
+      </w:r>
+      <w:r>
+        <w:rPr>
+          <w:lang w:val="en_US" w:bidi="en_US"/>
+        </w:rPr>
         <w:t>Other related terms include “in Christ Jesus, in Jesus Christ, in the Lord Jesus, in the Lord Jesus Christ.”</w:t>
       </w:r>
     </w:p>
@@ -866,8 +1439,15 @@
         <w:spacing w:line="240" w:lineRule="auto"/>
         <w:ind w:left="720"/>
       </w:pPr>
-      <w:r/>
-      <w:r>
+      <w:r>
+        <w:rPr>
+          <w:lang w:val="en_US" w:bidi="en_US"/>
+        </w:rPr>
+      </w:r>
+      <w:r>
+        <w:rPr>
+          <w:lang w:val="en_US" w:bidi="en_US"/>
+        </w:rPr>
         <w:t>Possible meanings for the term “in Christ” could include “because you belong to Christ” or “through the relationship you have with Christ” or “based on your faith in Christ.”</w:t>
       </w:r>
     </w:p>
@@ -877,8 +1457,15 @@
         <w:spacing w:line="240" w:lineRule="auto"/>
         <w:ind w:left="720"/>
       </w:pPr>
-      <w:r/>
-      <w:r>
+      <w:r>
+        <w:rPr>
+          <w:lang w:val="en_US" w:bidi="en_US"/>
+        </w:rPr>
+      </w:r>
+      <w:r>
+        <w:rPr>
+          <w:lang w:val="en_US" w:bidi="en_US"/>
+        </w:rPr>
         <w:t>These related terms all have the same meaning of being in a state of believing in Jesus and being his disciple.</w:t>
       </w:r>
     </w:p>
@@ -888,8 +1475,15 @@
         <w:spacing w:line="240" w:lineRule="auto"/>
         <w:ind w:left="720"/>
       </w:pPr>
-      <w:r/>
-      <w:r>
+      <w:r>
+        <w:rPr>
+          <w:lang w:val="en_US" w:bidi="en_US"/>
+        </w:rPr>
+      </w:r>
+      <w:r>
+        <w:rPr>
+          <w:lang w:val="en_US" w:bidi="en_US"/>
+        </w:rPr>
         <w:t>Note: Sometimes the word “in” belongs with the verb. For example, “share in Christ” means to “share in” the benefits that come from knowing Christ. To “glory in” Christ means to be glad and give praise to God for who Jesus is and what he has done. To “believe in” Christ means to trust him as Savior and know him.</w:t>
       </w:r>
     </w:p>
@@ -898,6 +1492,9 @@
         <w:pStyle w:val="Heading3"/>
       </w:pPr>
       <w:r>
+        <w:rPr>
+          <w:lang w:val="en_US" w:bidi="en_US"/>
+        </w:rPr>
         <w:t>Translation Suggestions:</w:t>
       </w:r>
     </w:p>
@@ -907,8 +1504,15 @@
         <w:spacing w:line="240" w:lineRule="auto"/>
         <w:ind w:left="720"/>
       </w:pPr>
-      <w:r/>
-      <w:r>
+      <w:r>
+        <w:rPr>
+          <w:lang w:val="en_US" w:bidi="en_US"/>
+        </w:rPr>
+      </w:r>
+      <w:r>
+        <w:rPr>
+          <w:lang w:val="en_US" w:bidi="en_US"/>
+        </w:rPr>
         <w:t>Depending on the context, different ways to translate “in Christ” and “in the Lord” (and related phrases) could include:</w:t>
       </w:r>
     </w:p>
@@ -918,8 +1522,15 @@
         <w:spacing w:line="240" w:lineRule="auto"/>
         <w:ind w:left="1440"/>
       </w:pPr>
-      <w:r/>
-      <w:r>
+      <w:r>
+        <w:rPr>
+          <w:lang w:val="en_US" w:bidi="en_US"/>
+        </w:rPr>
+      </w:r>
+      <w:r>
+        <w:rPr>
+          <w:lang w:val="en_US" w:bidi="en_US"/>
+        </w:rPr>
         <w:t>“who belong to Christ”</w:t>
       </w:r>
     </w:p>
@@ -929,8 +1540,15 @@
         <w:spacing w:line="240" w:lineRule="auto"/>
         <w:ind w:left="1440"/>
       </w:pPr>
-      <w:r/>
-      <w:r>
+      <w:r>
+        <w:rPr>
+          <w:lang w:val="en_US" w:bidi="en_US"/>
+        </w:rPr>
+      </w:r>
+      <w:r>
+        <w:rPr>
+          <w:lang w:val="en_US" w:bidi="en_US"/>
+        </w:rPr>
         <w:t>“because you believe in Christ”</w:t>
       </w:r>
     </w:p>
@@ -940,8 +1558,15 @@
         <w:spacing w:line="240" w:lineRule="auto"/>
         <w:ind w:left="1440"/>
       </w:pPr>
-      <w:r/>
-      <w:r>
+      <w:r>
+        <w:rPr>
+          <w:lang w:val="en_US" w:bidi="en_US"/>
+        </w:rPr>
+      </w:r>
+      <w:r>
+        <w:rPr>
+          <w:lang w:val="en_US" w:bidi="en_US"/>
+        </w:rPr>
         <w:t>“because Christ has saved us”</w:t>
       </w:r>
     </w:p>
@@ -951,8 +1576,15 @@
         <w:spacing w:line="240" w:lineRule="auto"/>
         <w:ind w:left="1440"/>
       </w:pPr>
-      <w:r/>
-      <w:r>
+      <w:r>
+        <w:rPr>
+          <w:lang w:val="en_US" w:bidi="en_US"/>
+        </w:rPr>
+      </w:r>
+      <w:r>
+        <w:rPr>
+          <w:lang w:val="en_US" w:bidi="en_US"/>
+        </w:rPr>
         <w:t>“in service to the Lord”</w:t>
       </w:r>
     </w:p>
@@ -962,8 +1594,15 @@
         <w:spacing w:line="240" w:lineRule="auto"/>
         <w:ind w:left="1440"/>
       </w:pPr>
-      <w:r/>
-      <w:r>
+      <w:r>
+        <w:rPr>
+          <w:lang w:val="en_US" w:bidi="en_US"/>
+        </w:rPr>
+      </w:r>
+      <w:r>
+        <w:rPr>
+          <w:lang w:val="en_US" w:bidi="en_US"/>
+        </w:rPr>
         <w:t>“relying on the Lord”</w:t>
       </w:r>
     </w:p>
@@ -973,8 +1612,15 @@
         <w:spacing w:line="240" w:lineRule="auto"/>
         <w:ind w:left="1440"/>
       </w:pPr>
-      <w:r/>
-      <w:r>
+      <w:r>
+        <w:rPr>
+          <w:lang w:val="en_US" w:bidi="en_US"/>
+        </w:rPr>
+      </w:r>
+      <w:r>
+        <w:rPr>
+          <w:lang w:val="en_US" w:bidi="en_US"/>
+        </w:rPr>
         <w:t>“because of what the Lord has done.”</w:t>
       </w:r>
     </w:p>
@@ -984,44 +1630,89 @@
         <w:spacing w:line="240" w:lineRule="auto"/>
         <w:ind w:left="720"/>
       </w:pPr>
-      <w:r/>
-      <w:r>
+      <w:r>
+        <w:rPr>
+          <w:lang w:val="en_US" w:bidi="en_US"/>
+        </w:rPr>
+      </w:r>
+      <w:r>
+        <w:rPr>
+          <w:lang w:val="en_US" w:bidi="en_US"/>
+        </w:rPr>
         <w:t>People who “believe in” Christ or who “have faith in” Christ believe what Jesus taught and are trusting him to save them because of his sacrifice on the cross that paid the penalty for their sins. Some languages may have one word that translates verbs like “believe in” or “share in” or “trust in.”</w:t>
       </w:r>
     </w:p>
     <w:p>
-      <w:r/>
-      <w:r>
+      <w:pPr/>
+      <w:r>
+        <w:rPr>
+          <w:lang w:val="en_US" w:bidi="en_US"/>
+        </w:rPr>
+      </w:r>
+      <w:r>
+        <w:rPr>
+          <w:lang w:val="en_US" w:bidi="en_US"/>
+        </w:rPr>
         <w:t xml:space="preserve">(See also: </w:t>
       </w:r>
       <w:r>
+        <w:rPr>
+          <w:lang w:val="en_US" w:bidi="en_US"/>
+        </w:rPr>
         <w:t>Christ</w:t>
       </w:r>
       <w:r>
+        <w:rPr>
+          <w:lang w:val="en_US" w:bidi="en_US"/>
+        </w:rPr>
         <w:t xml:space="preserve">, </w:t>
       </w:r>
       <w:r>
+        <w:rPr>
+          <w:lang w:val="en_US" w:bidi="en_US"/>
+        </w:rPr>
         <w:t>Lord</w:t>
       </w:r>
       <w:r>
+        <w:rPr>
+          <w:lang w:val="en_US" w:bidi="en_US"/>
+        </w:rPr>
         <w:t xml:space="preserve">, </w:t>
       </w:r>
       <w:r>
+        <w:rPr>
+          <w:lang w:val="en_US" w:bidi="en_US"/>
+        </w:rPr>
         <w:t>Jesus</w:t>
       </w:r>
       <w:r>
+        <w:rPr>
+          <w:lang w:val="en_US" w:bidi="en_US"/>
+        </w:rPr>
         <w:t xml:space="preserve">, </w:t>
       </w:r>
       <w:r>
+        <w:rPr>
+          <w:lang w:val="en_US" w:bidi="en_US"/>
+        </w:rPr>
         <w:t>believe</w:t>
       </w:r>
       <w:r>
+        <w:rPr>
+          <w:lang w:val="en_US" w:bidi="en_US"/>
+        </w:rPr>
         <w:t xml:space="preserve">, </w:t>
       </w:r>
       <w:r>
+        <w:rPr>
+          <w:lang w:val="en_US" w:bidi="en_US"/>
+        </w:rPr>
         <w:t>faith</w:t>
       </w:r>
       <w:r>
+        <w:rPr>
+          <w:lang w:val="en_US" w:bidi="en_US"/>
+        </w:rPr>
         <w:t>)</w:t>
       </w:r>
     </w:p>
@@ -1030,6 +1721,9 @@
         <w:pStyle w:val="Heading3"/>
       </w:pPr>
       <w:r>
+        <w:rPr>
+          <w:lang w:val="en_US" w:bidi="en_US"/>
+        </w:rPr>
         <w:t>Bible References:</w:t>
       </w:r>
     </w:p>
@@ -1039,9 +1733,16 @@
         <w:spacing w:line="240" w:lineRule="auto"/>
         <w:ind w:left="720"/>
       </w:pPr>
-      <w:r/>
+      <w:r>
+        <w:rPr>
+          <w:lang w:val="en_US" w:bidi="en_US"/>
+        </w:rPr>
+      </w:r>
       <w:hyperlink r:id="rId30">
         <w:r>
+          <w:rPr>
+            <w:lang w:val="en_US" w:bidi="en_US"/>
+          </w:rPr>
           <w:rPr>
             <w:color w:val="0000EE"/>
             <w:u w:val="single"/>
@@ -1056,9 +1757,16 @@
         <w:spacing w:line="240" w:lineRule="auto"/>
         <w:ind w:left="720"/>
       </w:pPr>
-      <w:r/>
+      <w:r>
+        <w:rPr>
+          <w:lang w:val="en_US" w:bidi="en_US"/>
+        </w:rPr>
+      </w:r>
       <w:hyperlink r:id="rId31">
         <w:r>
+          <w:rPr>
+            <w:lang w:val="en_US" w:bidi="en_US"/>
+          </w:rPr>
           <w:rPr>
             <w:color w:val="0000EE"/>
             <w:u w:val="single"/>
@@ -1073,9 +1781,16 @@
         <w:spacing w:line="240" w:lineRule="auto"/>
         <w:ind w:left="720"/>
       </w:pPr>
-      <w:r/>
+      <w:r>
+        <w:rPr>
+          <w:lang w:val="en_US" w:bidi="en_US"/>
+        </w:rPr>
+      </w:r>
       <w:hyperlink r:id="rId32">
         <w:r>
+          <w:rPr>
+            <w:lang w:val="en_US" w:bidi="en_US"/>
+          </w:rPr>
           <w:rPr>
             <w:color w:val="0000EE"/>
             <w:u w:val="single"/>
@@ -1090,9 +1805,16 @@
         <w:spacing w:line="240" w:lineRule="auto"/>
         <w:ind w:left="720"/>
       </w:pPr>
-      <w:r/>
+      <w:r>
+        <w:rPr>
+          <w:lang w:val="en_US" w:bidi="en_US"/>
+        </w:rPr>
+      </w:r>
       <w:hyperlink r:id="rId33">
         <w:r>
+          <w:rPr>
+            <w:lang w:val="en_US" w:bidi="en_US"/>
+          </w:rPr>
           <w:rPr>
             <w:color w:val="0000EE"/>
             <w:u w:val="single"/>
@@ -1107,9 +1829,16 @@
         <w:spacing w:line="240" w:lineRule="auto"/>
         <w:ind w:left="720"/>
       </w:pPr>
-      <w:r/>
+      <w:r>
+        <w:rPr>
+          <w:lang w:val="en_US" w:bidi="en_US"/>
+        </w:rPr>
+      </w:r>
       <w:hyperlink r:id="rId34">
         <w:r>
+          <w:rPr>
+            <w:lang w:val="en_US" w:bidi="en_US"/>
+          </w:rPr>
           <w:rPr>
             <w:color w:val="0000EE"/>
             <w:u w:val="single"/>
@@ -1124,9 +1853,16 @@
         <w:spacing w:line="240" w:lineRule="auto"/>
         <w:ind w:left="720"/>
       </w:pPr>
-      <w:r/>
+      <w:r>
+        <w:rPr>
+          <w:lang w:val="en_US" w:bidi="en_US"/>
+        </w:rPr>
+      </w:r>
       <w:hyperlink r:id="rId35">
         <w:r>
+          <w:rPr>
+            <w:lang w:val="en_US" w:bidi="en_US"/>
+          </w:rPr>
           <w:rPr>
             <w:color w:val="0000EE"/>
             <w:u w:val="single"/>
@@ -1141,9 +1877,16 @@
         <w:spacing w:line="240" w:lineRule="auto"/>
         <w:ind w:left="720"/>
       </w:pPr>
-      <w:r/>
+      <w:r>
+        <w:rPr>
+          <w:lang w:val="en_US" w:bidi="en_US"/>
+        </w:rPr>
+      </w:r>
       <w:hyperlink r:id="rId36">
         <w:r>
+          <w:rPr>
+            <w:lang w:val="en_US" w:bidi="en_US"/>
+          </w:rPr>
           <w:rPr>
             <w:color w:val="0000EE"/>
             <w:u w:val="single"/>
@@ -1158,9 +1901,16 @@
         <w:spacing w:line="240" w:lineRule="auto"/>
         <w:ind w:left="720"/>
       </w:pPr>
-      <w:r/>
+      <w:r>
+        <w:rPr>
+          <w:lang w:val="en_US" w:bidi="en_US"/>
+        </w:rPr>
+      </w:r>
       <w:hyperlink r:id="rId37">
         <w:r>
+          <w:rPr>
+            <w:lang w:val="en_US" w:bidi="en_US"/>
+          </w:rPr>
           <w:rPr>
             <w:color w:val="0000EE"/>
             <w:u w:val="single"/>
@@ -1174,6 +1924,9 @@
         <w:pStyle w:val="Heading3"/>
       </w:pPr>
       <w:r>
+        <w:rPr>
+          <w:lang w:val="en_US" w:bidi="en_US"/>
+        </w:rPr>
         <w:t>Word Data:</w:t>
       </w:r>
     </w:p>
@@ -1183,36 +1936,74 @@
         <w:spacing w:line="240" w:lineRule="auto"/>
         <w:ind w:left="720"/>
       </w:pPr>
-      <w:r/>
-      <w:r>
+      <w:r>
+        <w:rPr>
+          <w:lang w:val="en_US" w:bidi="en_US"/>
+        </w:rPr>
+      </w:r>
+      <w:r>
+        <w:rPr>
+          <w:lang w:val="en_US" w:bidi="en_US"/>
+        </w:rPr>
         <w:t>Strong’s: G15190, G29620, G55470</w:t>
       </w:r>
-      <w:r/>
-      <w:r/>
-    </w:p>
-    <w:p>
-      <w:r/>
+      <w:r>
+        <w:rPr>
+          <w:lang w:val="en_US" w:bidi="en_US"/>
+        </w:rPr>
+      </w:r>
+      <w:r>
+        <w:rPr>
+          <w:lang w:val="en_US" w:bidi="en_US"/>
+        </w:rPr>
+      </w:r>
+    </w:p>
+    <w:p>
+      <w:pPr/>
+      <w:r>
+        <w:rPr>
+          <w:lang w:val="en_US" w:bidi="en_US"/>
+        </w:rPr>
+      </w:r>
     </w:p>
     <w:p>
       <w:pPr>
         <w:pStyle w:val="Heading2"/>
       </w:pPr>
       <w:r>
+        <w:rPr>
+          <w:lang w:val="en_US" w:bidi="en_US"/>
+        </w:rPr>
         <w:t>Incense</w:t>
       </w:r>
-      <w:r/>
+      <w:r>
+        <w:rPr>
+          <w:lang w:val="en_US" w:bidi="en_US"/>
+        </w:rPr>
+      </w:r>
     </w:p>
     <w:p>
       <w:pPr>
         <w:pStyle w:val="Heading3"/>
       </w:pPr>
       <w:r>
+        <w:rPr>
+          <w:lang w:val="en_US" w:bidi="en_US"/>
+        </w:rPr>
         <w:t>Definition:</w:t>
       </w:r>
     </w:p>
     <w:p>
-      <w:r/>
-      <w:r>
+      <w:pPr/>
+      <w:r>
+        <w:rPr>
+          <w:lang w:val="en_US" w:bidi="en_US"/>
+        </w:rPr>
+      </w:r>
+      <w:r>
+        <w:rPr>
+          <w:lang w:val="en_US" w:bidi="en_US"/>
+        </w:rPr>
         <w:t>The term “incense” refers to a mixture of fragrant spices that is burned to produce smoke that has a pleasant smell.</w:t>
       </w:r>
     </w:p>
@@ -1222,8 +2013,15 @@
         <w:spacing w:line="240" w:lineRule="auto"/>
         <w:ind w:left="720"/>
       </w:pPr>
-      <w:r/>
-      <w:r>
+      <w:r>
+        <w:rPr>
+          <w:lang w:val="en_US" w:bidi="en_US"/>
+        </w:rPr>
+      </w:r>
+      <w:r>
+        <w:rPr>
+          <w:lang w:val="en_US" w:bidi="en_US"/>
+        </w:rPr>
         <w:t>God told the Israelites to burn incense as an offering to him.</w:t>
       </w:r>
     </w:p>
@@ -1233,8 +2031,15 @@
         <w:spacing w:line="240" w:lineRule="auto"/>
         <w:ind w:left="720"/>
       </w:pPr>
-      <w:r/>
-      <w:r>
+      <w:r>
+        <w:rPr>
+          <w:lang w:val="en_US" w:bidi="en_US"/>
+        </w:rPr>
+      </w:r>
+      <w:r>
+        <w:rPr>
+          <w:lang w:val="en_US" w:bidi="en_US"/>
+        </w:rPr>
         <w:t>The incense had to be made by mixing equal amounts of five specific spices exactly as God directed. This was a sacred incense, so they were not allowed to use it for any other purpose.</w:t>
       </w:r>
     </w:p>
@@ -1244,8 +2049,15 @@
         <w:spacing w:line="240" w:lineRule="auto"/>
         <w:ind w:left="720"/>
       </w:pPr>
-      <w:r/>
-      <w:r>
+      <w:r>
+        <w:rPr>
+          <w:lang w:val="en_US" w:bidi="en_US"/>
+        </w:rPr>
+      </w:r>
+      <w:r>
+        <w:rPr>
+          <w:lang w:val="en_US" w:bidi="en_US"/>
+        </w:rPr>
         <w:t>The “altar of incense” was a special altar that was only used for burning incense.</w:t>
       </w:r>
     </w:p>
@@ -1255,8 +2067,15 @@
         <w:spacing w:line="240" w:lineRule="auto"/>
         <w:ind w:left="720"/>
       </w:pPr>
-      <w:r/>
-      <w:r>
+      <w:r>
+        <w:rPr>
+          <w:lang w:val="en_US" w:bidi="en_US"/>
+        </w:rPr>
+      </w:r>
+      <w:r>
+        <w:rPr>
+          <w:lang w:val="en_US" w:bidi="en_US"/>
+        </w:rPr>
         <w:t>The incense was offered at least four times a day, at each hour of prayer. It was also offered every time a burnt offering was made.</w:t>
       </w:r>
     </w:p>
@@ -1266,8 +2085,15 @@
         <w:spacing w:line="240" w:lineRule="auto"/>
         <w:ind w:left="720"/>
       </w:pPr>
-      <w:r/>
-      <w:r>
+      <w:r>
+        <w:rPr>
+          <w:lang w:val="en_US" w:bidi="en_US"/>
+        </w:rPr>
+      </w:r>
+      <w:r>
+        <w:rPr>
+          <w:lang w:val="en_US" w:bidi="en_US"/>
+        </w:rPr>
         <w:t>The burning of incense represents prayer and worship rising up to God from his people.</w:t>
       </w:r>
     </w:p>
@@ -1277,32 +2103,65 @@
         <w:spacing w:line="240" w:lineRule="auto"/>
         <w:ind w:left="720"/>
       </w:pPr>
-      <w:r/>
-      <w:r>
+      <w:r>
+        <w:rPr>
+          <w:lang w:val="en_US" w:bidi="en_US"/>
+        </w:rPr>
+      </w:r>
+      <w:r>
+        <w:rPr>
+          <w:lang w:val="en_US" w:bidi="en_US"/>
+        </w:rPr>
         <w:t>Other ways to translate “incense” could include “fragrant spices” or “good-smelling plants.”</w:t>
       </w:r>
     </w:p>
     <w:p>
-      <w:r/>
-      <w:r>
+      <w:pPr/>
+      <w:r>
+        <w:rPr>
+          <w:lang w:val="en_US" w:bidi="en_US"/>
+        </w:rPr>
+      </w:r>
+      <w:r>
+        <w:rPr>
+          <w:lang w:val="en_US" w:bidi="en_US"/>
+        </w:rPr>
         <w:t xml:space="preserve">(See also: </w:t>
       </w:r>
       <w:r>
+        <w:rPr>
+          <w:lang w:val="en_US" w:bidi="en_US"/>
+        </w:rPr>
         <w:t>altar of incense</w:t>
       </w:r>
       <w:r>
+        <w:rPr>
+          <w:lang w:val="en_US" w:bidi="en_US"/>
+        </w:rPr>
         <w:t xml:space="preserve">, </w:t>
       </w:r>
       <w:r>
+        <w:rPr>
+          <w:lang w:val="en_US" w:bidi="en_US"/>
+        </w:rPr>
         <w:t>burnt offering</w:t>
       </w:r>
       <w:r>
+        <w:rPr>
+          <w:lang w:val="en_US" w:bidi="en_US"/>
+        </w:rPr>
         <w:t xml:space="preserve">, </w:t>
       </w:r>
       <w:r>
+        <w:rPr>
+          <w:lang w:val="en_US" w:bidi="en_US"/>
+        </w:rPr>
         <w:t>frankincense</w:t>
       </w:r>
       <w:r>
+        <w:rPr>
+          <w:lang w:val="en_US" w:bidi="en_US"/>
+        </w:rPr>
         <w:t>)</w:t>
       </w:r>
     </w:p>
@@ -1311,6 +2170,9 @@
         <w:pStyle w:val="Heading3"/>
       </w:pPr>
       <w:r>
+        <w:rPr>
+          <w:lang w:val="en_US" w:bidi="en_US"/>
+        </w:rPr>
         <w:t>Bible References:</w:t>
       </w:r>
     </w:p>
@@ -1320,9 +2182,16 @@
         <w:spacing w:line="240" w:lineRule="auto"/>
         <w:ind w:left="720"/>
       </w:pPr>
-      <w:r/>
+      <w:r>
+        <w:rPr>
+          <w:lang w:val="en_US" w:bidi="en_US"/>
+        </w:rPr>
+      </w:r>
       <w:hyperlink r:id="rId38">
         <w:r>
+          <w:rPr>
+            <w:lang w:val="en_US" w:bidi="en_US"/>
+          </w:rPr>
           <w:rPr>
             <w:color w:val="0000EE"/>
             <w:u w:val="single"/>
@@ -1337,9 +2206,16 @@
         <w:spacing w:line="240" w:lineRule="auto"/>
         <w:ind w:left="720"/>
       </w:pPr>
-      <w:r/>
+      <w:r>
+        <w:rPr>
+          <w:lang w:val="en_US" w:bidi="en_US"/>
+        </w:rPr>
+      </w:r>
       <w:hyperlink r:id="rId39">
         <w:r>
+          <w:rPr>
+            <w:lang w:val="en_US" w:bidi="en_US"/>
+          </w:rPr>
           <w:rPr>
             <w:color w:val="0000EE"/>
             <w:u w:val="single"/>
@@ -1354,9 +2230,16 @@
         <w:spacing w:line="240" w:lineRule="auto"/>
         <w:ind w:left="720"/>
       </w:pPr>
-      <w:r/>
+      <w:r>
+        <w:rPr>
+          <w:lang w:val="en_US" w:bidi="en_US"/>
+        </w:rPr>
+      </w:r>
       <w:hyperlink r:id="rId40">
         <w:r>
+          <w:rPr>
+            <w:lang w:val="en_US" w:bidi="en_US"/>
+          </w:rPr>
           <w:rPr>
             <w:color w:val="0000EE"/>
             <w:u w:val="single"/>
@@ -1371,9 +2254,16 @@
         <w:spacing w:line="240" w:lineRule="auto"/>
         <w:ind w:left="720"/>
       </w:pPr>
-      <w:r/>
+      <w:r>
+        <w:rPr>
+          <w:lang w:val="en_US" w:bidi="en_US"/>
+        </w:rPr>
+      </w:r>
       <w:hyperlink r:id="rId41">
         <w:r>
+          <w:rPr>
+            <w:lang w:val="en_US" w:bidi="en_US"/>
+          </w:rPr>
           <w:rPr>
             <w:color w:val="0000EE"/>
             <w:u w:val="single"/>
@@ -1388,9 +2278,16 @@
         <w:spacing w:line="240" w:lineRule="auto"/>
         <w:ind w:left="720"/>
       </w:pPr>
-      <w:r/>
+      <w:r>
+        <w:rPr>
+          <w:lang w:val="en_US" w:bidi="en_US"/>
+        </w:rPr>
+      </w:r>
       <w:hyperlink r:id="rId42">
         <w:r>
+          <w:rPr>
+            <w:lang w:val="en_US" w:bidi="en_US"/>
+          </w:rPr>
           <w:rPr>
             <w:color w:val="0000EE"/>
             <w:u w:val="single"/>
@@ -1404,6 +2301,9 @@
         <w:pStyle w:val="Heading3"/>
       </w:pPr>
       <w:r>
+        <w:rPr>
+          <w:lang w:val="en_US" w:bidi="en_US"/>
+        </w:rPr>
         <w:t>Word Data:</w:t>
       </w:r>
     </w:p>
@@ -1413,36 +2313,74 @@
         <w:spacing w:line="240" w:lineRule="auto"/>
         <w:ind w:left="720"/>
       </w:pPr>
-      <w:r/>
-      <w:r>
+      <w:r>
+        <w:rPr>
+          <w:lang w:val="en_US" w:bidi="en_US"/>
+        </w:rPr>
+      </w:r>
+      <w:r>
+        <w:rPr>
+          <w:lang w:val="en_US" w:bidi="en_US"/>
+        </w:rPr>
         <w:t>Strong’s: H2553, H3828, H4196, H4289, H5208, H6988, H6999, H7002, H7004, H7381, G23680, G23690, G23700, G23790, G30310</w:t>
       </w:r>
-      <w:r/>
-      <w:r/>
-    </w:p>
-    <w:p>
-      <w:r/>
+      <w:r>
+        <w:rPr>
+          <w:lang w:val="en_US" w:bidi="en_US"/>
+        </w:rPr>
+      </w:r>
+      <w:r>
+        <w:rPr>
+          <w:lang w:val="en_US" w:bidi="en_US"/>
+        </w:rPr>
+      </w:r>
+    </w:p>
+    <w:p>
+      <w:pPr/>
+      <w:r>
+        <w:rPr>
+          <w:lang w:val="en_US" w:bidi="en_US"/>
+        </w:rPr>
+      </w:r>
     </w:p>
     <w:p>
       <w:pPr>
         <w:pStyle w:val="Heading2"/>
       </w:pPr>
       <w:r>
+        <w:rPr>
+          <w:lang w:val="en_US" w:bidi="en_US"/>
+        </w:rPr>
         <w:t>Inherit</w:t>
       </w:r>
-      <w:r/>
+      <w:r>
+        <w:rPr>
+          <w:lang w:val="en_US" w:bidi="en_US"/>
+        </w:rPr>
+      </w:r>
     </w:p>
     <w:p>
       <w:pPr>
         <w:pStyle w:val="Heading3"/>
       </w:pPr>
       <w:r>
+        <w:rPr>
+          <w:lang w:val="en_US" w:bidi="en_US"/>
+        </w:rPr>
         <w:t>Definition:</w:t>
       </w:r>
     </w:p>
     <w:p>
-      <w:r/>
-      <w:r>
+      <w:pPr/>
+      <w:r>
+        <w:rPr>
+          <w:lang w:val="en_US" w:bidi="en_US"/>
+        </w:rPr>
+      </w:r>
+      <w:r>
+        <w:rPr>
+          <w:lang w:val="en_US" w:bidi="en_US"/>
+        </w:rPr>
         <w:t>The term “inherit” refers to receiving something valuable from a parent after a parent dies. The term can also refer to receiving something valuable from some other person because of a special relationship with that person. An “inheritance” is the things that are received, and an “heir” is a person who receives an inheritance.</w:t>
       </w:r>
     </w:p>
@@ -1452,8 +2390,15 @@
         <w:spacing w:line="240" w:lineRule="auto"/>
         <w:ind w:left="720"/>
       </w:pPr>
-      <w:r/>
-      <w:r>
+      <w:r>
+        <w:rPr>
+          <w:lang w:val="en_US" w:bidi="en_US"/>
+        </w:rPr>
+      </w:r>
+      <w:r>
+        <w:rPr>
+          <w:lang w:val="en_US" w:bidi="en_US"/>
+        </w:rPr>
         <w:t>A physical inheritance that is received may be money, land, or other kinds of property.</w:t>
       </w:r>
     </w:p>
@@ -1463,8 +2408,15 @@
         <w:spacing w:line="240" w:lineRule="auto"/>
         <w:ind w:left="720"/>
       </w:pPr>
-      <w:r/>
-      <w:r>
+      <w:r>
+        <w:rPr>
+          <w:lang w:val="en_US" w:bidi="en_US"/>
+        </w:rPr>
+      </w:r>
+      <w:r>
+        <w:rPr>
+          <w:lang w:val="en_US" w:bidi="en_US"/>
+        </w:rPr>
         <w:t>God promised Abraham and his descendants that they would inherit the land of Canaan, that it would belong to them forever.</w:t>
       </w:r>
     </w:p>
@@ -1473,6 +2425,9 @@
         <w:pStyle w:val="Heading3"/>
       </w:pPr>
       <w:r>
+        <w:rPr>
+          <w:lang w:val="en_US" w:bidi="en_US"/>
+        </w:rPr>
         <w:t>Translation Suggestions:</w:t>
       </w:r>
     </w:p>
@@ -1482,8 +2437,15 @@
         <w:spacing w:line="240" w:lineRule="auto"/>
         <w:ind w:left="720"/>
       </w:pPr>
-      <w:r/>
-      <w:r>
+      <w:r>
+        <w:rPr>
+          <w:lang w:val="en_US" w:bidi="en_US"/>
+        </w:rPr>
+      </w:r>
+      <w:r>
+        <w:rPr>
+          <w:lang w:val="en_US" w:bidi="en_US"/>
+        </w:rPr>
         <w:t>As always, consider first whether there are already terms in the target language for the concept of an heir or an inheritance, and use those terms.</w:t>
       </w:r>
     </w:p>
@@ -1493,8 +2455,15 @@
         <w:spacing w:line="240" w:lineRule="auto"/>
         <w:ind w:left="720"/>
       </w:pPr>
-      <w:r/>
-      <w:r>
+      <w:r>
+        <w:rPr>
+          <w:lang w:val="en_US" w:bidi="en_US"/>
+        </w:rPr>
+      </w:r>
+      <w:r>
+        <w:rPr>
+          <w:lang w:val="en_US" w:bidi="en_US"/>
+        </w:rPr>
         <w:t>Depending on the context, other ways that the term “inherit” could be translated might include “receive” or “possess” or “come into possession of.”</w:t>
       </w:r>
     </w:p>
@@ -1504,8 +2473,15 @@
         <w:spacing w:line="240" w:lineRule="auto"/>
         <w:ind w:left="720"/>
       </w:pPr>
-      <w:r/>
-      <w:r>
+      <w:r>
+        <w:rPr>
+          <w:lang w:val="en_US" w:bidi="en_US"/>
+        </w:rPr>
+      </w:r>
+      <w:r>
+        <w:rPr>
+          <w:lang w:val="en_US" w:bidi="en_US"/>
+        </w:rPr>
         <w:t>Ways to translate “inheritance” could include “promised gift” or “secure possession.”</w:t>
       </w:r>
     </w:p>
@@ -1515,8 +2491,15 @@
         <w:spacing w:line="240" w:lineRule="auto"/>
         <w:ind w:left="720"/>
       </w:pPr>
-      <w:r/>
-      <w:r>
+      <w:r>
+        <w:rPr>
+          <w:lang w:val="en_US" w:bidi="en_US"/>
+        </w:rPr>
+      </w:r>
+      <w:r>
+        <w:rPr>
+          <w:lang w:val="en_US" w:bidi="en_US"/>
+        </w:rPr>
         <w:t>The term “heir” could be translated with a word or phrase that means “privileged child who receives the father’s possessions.”</w:t>
       </w:r>
     </w:p>
@@ -1526,38 +2509,77 @@
         <w:spacing w:line="240" w:lineRule="auto"/>
         <w:ind w:left="720"/>
       </w:pPr>
-      <w:r/>
-      <w:r>
+      <w:r>
+        <w:rPr>
+          <w:lang w:val="en_US" w:bidi="en_US"/>
+        </w:rPr>
+      </w:r>
+      <w:r>
+        <w:rPr>
+          <w:lang w:val="en_US" w:bidi="en_US"/>
+        </w:rPr>
         <w:t>The term “heritage” could be translated as “inherited blessings.”</w:t>
       </w:r>
     </w:p>
     <w:p>
-      <w:r/>
-      <w:r>
+      <w:pPr/>
+      <w:r>
+        <w:rPr>
+          <w:lang w:val="en_US" w:bidi="en_US"/>
+        </w:rPr>
+      </w:r>
+      <w:r>
+        <w:rPr>
+          <w:lang w:val="en_US" w:bidi="en_US"/>
+        </w:rPr>
         <w:t xml:space="preserve">(See also: </w:t>
       </w:r>
       <w:r>
+        <w:rPr>
+          <w:lang w:val="en_US" w:bidi="en_US"/>
+        </w:rPr>
         <w:t>heir</w:t>
       </w:r>
       <w:r>
+        <w:rPr>
+          <w:lang w:val="en_US" w:bidi="en_US"/>
+        </w:rPr>
         <w:t xml:space="preserve">, </w:t>
       </w:r>
       <w:r>
+        <w:rPr>
+          <w:lang w:val="en_US" w:bidi="en_US"/>
+        </w:rPr>
         <w:t>Canaan</w:t>
       </w:r>
       <w:r>
+        <w:rPr>
+          <w:lang w:val="en_US" w:bidi="en_US"/>
+        </w:rPr>
         <w:t xml:space="preserve">, </w:t>
       </w:r>
       <w:r>
+        <w:rPr>
+          <w:lang w:val="en_US" w:bidi="en_US"/>
+        </w:rPr>
         <w:t>Promised Land</w:t>
       </w:r>
       <w:r>
+        <w:rPr>
+          <w:lang w:val="en_US" w:bidi="en_US"/>
+        </w:rPr>
         <w:t xml:space="preserve">, </w:t>
       </w:r>
       <w:r>
+        <w:rPr>
+          <w:lang w:val="en_US" w:bidi="en_US"/>
+        </w:rPr>
         <w:t>possess</w:t>
       </w:r>
       <w:r>
+        <w:rPr>
+          <w:lang w:val="en_US" w:bidi="en_US"/>
+        </w:rPr>
         <w:t>)</w:t>
       </w:r>
     </w:p>
@@ -1566,6 +2588,9 @@
         <w:pStyle w:val="Heading3"/>
       </w:pPr>
       <w:r>
+        <w:rPr>
+          <w:lang w:val="en_US" w:bidi="en_US"/>
+        </w:rPr>
         <w:t>Bible References:</w:t>
       </w:r>
     </w:p>
@@ -1575,9 +2600,16 @@
         <w:spacing w:line="240" w:lineRule="auto"/>
         <w:ind w:left="720"/>
       </w:pPr>
-      <w:r/>
+      <w:r>
+        <w:rPr>
+          <w:lang w:val="en_US" w:bidi="en_US"/>
+        </w:rPr>
+      </w:r>
       <w:hyperlink r:id="rId43">
         <w:r>
+          <w:rPr>
+            <w:lang w:val="en_US" w:bidi="en_US"/>
+          </w:rPr>
           <w:rPr>
             <w:color w:val="0000EE"/>
             <w:u w:val="single"/>
@@ -1592,9 +2624,16 @@
         <w:spacing w:line="240" w:lineRule="auto"/>
         <w:ind w:left="720"/>
       </w:pPr>
-      <w:r/>
+      <w:r>
+        <w:rPr>
+          <w:lang w:val="en_US" w:bidi="en_US"/>
+        </w:rPr>
+      </w:r>
       <w:hyperlink r:id="rId44">
         <w:r>
+          <w:rPr>
+            <w:lang w:val="en_US" w:bidi="en_US"/>
+          </w:rPr>
           <w:rPr>
             <w:color w:val="0000EE"/>
             <w:u w:val="single"/>
@@ -1609,9 +2648,16 @@
         <w:spacing w:line="240" w:lineRule="auto"/>
         <w:ind w:left="720"/>
       </w:pPr>
-      <w:r/>
+      <w:r>
+        <w:rPr>
+          <w:lang w:val="en_US" w:bidi="en_US"/>
+        </w:rPr>
+      </w:r>
       <w:hyperlink r:id="rId45">
         <w:r>
+          <w:rPr>
+            <w:lang w:val="en_US" w:bidi="en_US"/>
+          </w:rPr>
           <w:rPr>
             <w:color w:val="0000EE"/>
             <w:u w:val="single"/>
@@ -1626,9 +2672,16 @@
         <w:spacing w:line="240" w:lineRule="auto"/>
         <w:ind w:left="720"/>
       </w:pPr>
-      <w:r/>
+      <w:r>
+        <w:rPr>
+          <w:lang w:val="en_US" w:bidi="en_US"/>
+        </w:rPr>
+      </w:r>
       <w:hyperlink r:id="rId46">
         <w:r>
+          <w:rPr>
+            <w:lang w:val="en_US" w:bidi="en_US"/>
+          </w:rPr>
           <w:rPr>
             <w:color w:val="0000EE"/>
             <w:u w:val="single"/>
@@ -1643,9 +2696,16 @@
         <w:spacing w:line="240" w:lineRule="auto"/>
         <w:ind w:left="720"/>
       </w:pPr>
-      <w:r/>
+      <w:r>
+        <w:rPr>
+          <w:lang w:val="en_US" w:bidi="en_US"/>
+        </w:rPr>
+      </w:r>
       <w:hyperlink r:id="rId47">
         <w:r>
+          <w:rPr>
+            <w:lang w:val="en_US" w:bidi="en_US"/>
+          </w:rPr>
           <w:rPr>
             <w:color w:val="0000EE"/>
             <w:u w:val="single"/>
@@ -1660,9 +2720,16 @@
         <w:spacing w:line="240" w:lineRule="auto"/>
         <w:ind w:left="720"/>
       </w:pPr>
-      <w:r/>
+      <w:r>
+        <w:rPr>
+          <w:lang w:val="en_US" w:bidi="en_US"/>
+        </w:rPr>
+      </w:r>
       <w:hyperlink r:id="rId48">
         <w:r>
+          <w:rPr>
+            <w:lang w:val="en_US" w:bidi="en_US"/>
+          </w:rPr>
           <w:rPr>
             <w:color w:val="0000EE"/>
             <w:u w:val="single"/>
@@ -1677,9 +2744,16 @@
         <w:spacing w:line="240" w:lineRule="auto"/>
         <w:ind w:left="720"/>
       </w:pPr>
-      <w:r/>
+      <w:r>
+        <w:rPr>
+          <w:lang w:val="en_US" w:bidi="en_US"/>
+        </w:rPr>
+      </w:r>
       <w:hyperlink r:id="rId49">
         <w:r>
+          <w:rPr>
+            <w:lang w:val="en_US" w:bidi="en_US"/>
+          </w:rPr>
           <w:rPr>
             <w:color w:val="0000EE"/>
             <w:u w:val="single"/>
@@ -1694,9 +2768,16 @@
         <w:spacing w:line="240" w:lineRule="auto"/>
         <w:ind w:left="720"/>
       </w:pPr>
-      <w:r/>
+      <w:r>
+        <w:rPr>
+          <w:lang w:val="en_US" w:bidi="en_US"/>
+        </w:rPr>
+      </w:r>
       <w:hyperlink r:id="rId50">
         <w:r>
+          <w:rPr>
+            <w:lang w:val="en_US" w:bidi="en_US"/>
+          </w:rPr>
           <w:rPr>
             <w:color w:val="0000EE"/>
             <w:u w:val="single"/>
@@ -1711,9 +2792,16 @@
         <w:spacing w:line="240" w:lineRule="auto"/>
         <w:ind w:left="720"/>
       </w:pPr>
-      <w:r/>
+      <w:r>
+        <w:rPr>
+          <w:lang w:val="en_US" w:bidi="en_US"/>
+        </w:rPr>
+      </w:r>
       <w:hyperlink r:id="rId51">
         <w:r>
+          <w:rPr>
+            <w:lang w:val="en_US" w:bidi="en_US"/>
+          </w:rPr>
           <w:rPr>
             <w:color w:val="0000EE"/>
             <w:u w:val="single"/>
@@ -1728,9 +2816,16 @@
         <w:spacing w:line="240" w:lineRule="auto"/>
         <w:ind w:left="720"/>
       </w:pPr>
-      <w:r/>
+      <w:r>
+        <w:rPr>
+          <w:lang w:val="en_US" w:bidi="en_US"/>
+        </w:rPr>
+      </w:r>
       <w:hyperlink r:id="rId52">
         <w:r>
+          <w:rPr>
+            <w:lang w:val="en_US" w:bidi="en_US"/>
+          </w:rPr>
           <w:rPr>
             <w:color w:val="0000EE"/>
             <w:u w:val="single"/>
@@ -1745,9 +2840,16 @@
         <w:spacing w:line="240" w:lineRule="auto"/>
         <w:ind w:left="720"/>
       </w:pPr>
-      <w:r/>
+      <w:r>
+        <w:rPr>
+          <w:lang w:val="en_US" w:bidi="en_US"/>
+        </w:rPr>
+      </w:r>
       <w:hyperlink r:id="rId53">
         <w:r>
+          <w:rPr>
+            <w:lang w:val="en_US" w:bidi="en_US"/>
+          </w:rPr>
           <w:rPr>
             <w:color w:val="0000EE"/>
             <w:u w:val="single"/>
@@ -1762,9 +2864,16 @@
         <w:spacing w:line="240" w:lineRule="auto"/>
         <w:ind w:left="720"/>
       </w:pPr>
-      <w:r/>
+      <w:r>
+        <w:rPr>
+          <w:lang w:val="en_US" w:bidi="en_US"/>
+        </w:rPr>
+      </w:r>
       <w:hyperlink r:id="rId54">
         <w:r>
+          <w:rPr>
+            <w:lang w:val="en_US" w:bidi="en_US"/>
+          </w:rPr>
           <w:rPr>
             <w:color w:val="0000EE"/>
             <w:u w:val="single"/>
@@ -1778,6 +2887,9 @@
         <w:pStyle w:val="Heading3"/>
       </w:pPr>
       <w:r>
+        <w:rPr>
+          <w:lang w:val="en_US" w:bidi="en_US"/>
+        </w:rPr>
         <w:t>Examples from the Bible stories:</w:t>
       </w:r>
     </w:p>
@@ -1787,23 +2899,35 @@
         <w:spacing w:line="240" w:lineRule="auto"/>
         <w:ind w:left="720"/>
       </w:pPr>
-      <w:r/>
+      <w:r>
+        <w:rPr>
+          <w:lang w:val="en_US" w:bidi="en_US"/>
+        </w:rPr>
+      </w:r>
       <w:r>
         <w:rPr>
           <w:b/>
+          <w:lang w:val="en_US" w:bidi="en_US"/>
         </w:rPr>
         <w:t>4:6</w:t>
       </w:r>
       <w:r>
+        <w:rPr>
+          <w:lang w:val="en_US" w:bidi="en_US"/>
+        </w:rPr>
         <w:t xml:space="preserve"> When Abram arrived in Canaan God said, “Look all around you. I will give to you and your descendants all the land that you can see as an </w:t>
       </w:r>
       <w:r>
         <w:rPr>
           <w:b/>
+          <w:lang w:val="en_US" w:bidi="en_US"/>
         </w:rPr>
         <w:t>inheritance</w:t>
       </w:r>
       <w:r>
+        <w:rPr>
+          <w:lang w:val="en_US" w:bidi="en_US"/>
+        </w:rPr>
         <w:t>.”</w:t>
       </w:r>
     </w:p>
@@ -1813,23 +2937,35 @@
         <w:spacing w:line="240" w:lineRule="auto"/>
         <w:ind w:left="720"/>
       </w:pPr>
-      <w:r/>
+      <w:r>
+        <w:rPr>
+          <w:lang w:val="en_US" w:bidi="en_US"/>
+        </w:rPr>
+      </w:r>
       <w:r>
         <w:rPr>
           <w:b/>
+          <w:lang w:val="en_US" w:bidi="en_US"/>
         </w:rPr>
         <w:t>27:1</w:t>
       </w:r>
       <w:r>
+        <w:rPr>
+          <w:lang w:val="en_US" w:bidi="en_US"/>
+        </w:rPr>
         <w:t xml:space="preserve"> One day, an expert in the Jewish law came to Jesus to test him, saying, “Teacher, what must I do to </w:t>
       </w:r>
       <w:r>
         <w:rPr>
           <w:b/>
+          <w:lang w:val="en_US" w:bidi="en_US"/>
         </w:rPr>
         <w:t>inherit</w:t>
       </w:r>
       <w:r>
+        <w:rPr>
+          <w:lang w:val="en_US" w:bidi="en_US"/>
+        </w:rPr>
         <w:t xml:space="preserve"> eternal life?”</w:t>
       </w:r>
     </w:p>
@@ -1839,23 +2975,35 @@
         <w:spacing w:line="240" w:lineRule="auto"/>
         <w:ind w:left="720"/>
       </w:pPr>
-      <w:r/>
+      <w:r>
+        <w:rPr>
+          <w:lang w:val="en_US" w:bidi="en_US"/>
+        </w:rPr>
+      </w:r>
       <w:r>
         <w:rPr>
           <w:b/>
+          <w:lang w:val="en_US" w:bidi="en_US"/>
         </w:rPr>
         <w:t>35:3</w:t>
       </w:r>
       <w:r>
+        <w:rPr>
+          <w:lang w:val="en_US" w:bidi="en_US"/>
+        </w:rPr>
         <w:t xml:space="preserve"> “There was a man who had two sons. The younger son told his father, ‘Father, I want my </w:t>
       </w:r>
       <w:r>
         <w:rPr>
           <w:b/>
+          <w:lang w:val="en_US" w:bidi="en_US"/>
         </w:rPr>
         <w:t>inheritance</w:t>
       </w:r>
       <w:r>
+        <w:rPr>
+          <w:lang w:val="en_US" w:bidi="en_US"/>
+        </w:rPr>
         <w:t xml:space="preserve"> now!’ So the father divided his property between the two sons.”</w:t>
       </w:r>
     </w:p>
@@ -1864,6 +3012,9 @@
         <w:pStyle w:val="Heading3"/>
       </w:pPr>
       <w:r>
+        <w:rPr>
+          <w:lang w:val="en_US" w:bidi="en_US"/>
+        </w:rPr>
         <w:t>Word Data:</w:t>
       </w:r>
     </w:p>
@@ -1873,36 +3024,74 @@
         <w:spacing w:line="240" w:lineRule="auto"/>
         <w:ind w:left="720"/>
       </w:pPr>
-      <w:r/>
-      <w:r>
+      <w:r>
+        <w:rPr>
+          <w:lang w:val="en_US" w:bidi="en_US"/>
+        </w:rPr>
+      </w:r>
+      <w:r>
+        <w:rPr>
+          <w:lang w:val="en_US" w:bidi="en_US"/>
+        </w:rPr>
         <w:t>Strong’s: H2490, H2506, H3423, H3425, H4181, H5157, H5159, G28160, G28170, G28190, G28200</w:t>
       </w:r>
-      <w:r/>
-      <w:r/>
-    </w:p>
-    <w:p>
-      <w:r/>
+      <w:r>
+        <w:rPr>
+          <w:lang w:val="en_US" w:bidi="en_US"/>
+        </w:rPr>
+      </w:r>
+      <w:r>
+        <w:rPr>
+          <w:lang w:val="en_US" w:bidi="en_US"/>
+        </w:rPr>
+      </w:r>
+    </w:p>
+    <w:p>
+      <w:pPr/>
+      <w:r>
+        <w:rPr>
+          <w:lang w:val="en_US" w:bidi="en_US"/>
+        </w:rPr>
+      </w:r>
     </w:p>
     <w:p>
       <w:pPr>
         <w:pStyle w:val="Heading2"/>
       </w:pPr>
       <w:r>
+        <w:rPr>
+          <w:lang w:val="en_US" w:bidi="en_US"/>
+        </w:rPr>
         <w:t>Iniquity</w:t>
       </w:r>
-      <w:r/>
+      <w:r>
+        <w:rPr>
+          <w:lang w:val="en_US" w:bidi="en_US"/>
+        </w:rPr>
+      </w:r>
     </w:p>
     <w:p>
       <w:pPr>
         <w:pStyle w:val="Heading3"/>
       </w:pPr>
       <w:r>
+        <w:rPr>
+          <w:lang w:val="en_US" w:bidi="en_US"/>
+        </w:rPr>
         <w:t>Definition:</w:t>
       </w:r>
     </w:p>
     <w:p>
-      <w:r/>
-      <w:r>
+      <w:pPr/>
+      <w:r>
+        <w:rPr>
+          <w:lang w:val="en_US" w:bidi="en_US"/>
+        </w:rPr>
+      </w:r>
+      <w:r>
+        <w:rPr>
+          <w:lang w:val="en_US" w:bidi="en_US"/>
+        </w:rPr>
         <w:t>The term “iniquity” is a word that is very similar in meaning to the term “sin,” but may more specifically refer to conscious acts of wrongdoing or great wickedness.</w:t>
       </w:r>
     </w:p>
@@ -1912,8 +3101,15 @@
         <w:spacing w:line="240" w:lineRule="auto"/>
         <w:ind w:left="720"/>
       </w:pPr>
-      <w:r/>
-      <w:r>
+      <w:r>
+        <w:rPr>
+          <w:lang w:val="en_US" w:bidi="en_US"/>
+        </w:rPr>
+      </w:r>
+      <w:r>
+        <w:rPr>
+          <w:lang w:val="en_US" w:bidi="en_US"/>
+        </w:rPr>
         <w:t>The word “iniquity” literally means a twisting or distorting (of the law). It refers to major injustice.</w:t>
       </w:r>
     </w:p>
@@ -1923,8 +3119,15 @@
         <w:spacing w:line="240" w:lineRule="auto"/>
         <w:ind w:left="720"/>
       </w:pPr>
-      <w:r/>
-      <w:r>
+      <w:r>
+        <w:rPr>
+          <w:lang w:val="en_US" w:bidi="en_US"/>
+        </w:rPr>
+      </w:r>
+      <w:r>
+        <w:rPr>
+          <w:lang w:val="en_US" w:bidi="en_US"/>
+        </w:rPr>
         <w:t>Iniquity could be described as deliberate, harmful actions against other people.</w:t>
       </w:r>
     </w:p>
@@ -1934,8 +3137,15 @@
         <w:spacing w:line="240" w:lineRule="auto"/>
         <w:ind w:left="720"/>
       </w:pPr>
-      <w:r/>
-      <w:r>
+      <w:r>
+        <w:rPr>
+          <w:lang w:val="en_US" w:bidi="en_US"/>
+        </w:rPr>
+      </w:r>
+      <w:r>
+        <w:rPr>
+          <w:lang w:val="en_US" w:bidi="en_US"/>
+        </w:rPr>
         <w:t>Other definitions of iniquity include “perversity” and “depravity,” which are both words that describe conditions of terrible sin.</w:t>
       </w:r>
     </w:p>
@@ -1944,6 +3154,9 @@
         <w:pStyle w:val="Heading3"/>
       </w:pPr>
       <w:r>
+        <w:rPr>
+          <w:lang w:val="en_US" w:bidi="en_US"/>
+        </w:rPr>
         <w:t>Translation Suggestions:</w:t>
       </w:r>
     </w:p>
@@ -1953,8 +3166,15 @@
         <w:spacing w:line="240" w:lineRule="auto"/>
         <w:ind w:left="720"/>
       </w:pPr>
-      <w:r/>
-      <w:r>
+      <w:r>
+        <w:rPr>
+          <w:lang w:val="en_US" w:bidi="en_US"/>
+        </w:rPr>
+      </w:r>
+      <w:r>
+        <w:rPr>
+          <w:lang w:val="en_US" w:bidi="en_US"/>
+        </w:rPr>
         <w:t>The term “iniquity” could be translated as “wickedness” or “perverse actions” or “harmful acts.”</w:t>
       </w:r>
     </w:p>
@@ -1964,32 +3184,65 @@
         <w:spacing w:line="240" w:lineRule="auto"/>
         <w:ind w:left="720"/>
       </w:pPr>
-      <w:r/>
-      <w:r>
+      <w:r>
+        <w:rPr>
+          <w:lang w:val="en_US" w:bidi="en_US"/>
+        </w:rPr>
+      </w:r>
+      <w:r>
+        <w:rPr>
+          <w:lang w:val="en_US" w:bidi="en_US"/>
+        </w:rPr>
         <w:t>Often, “iniquity” occurs in the same text as the word “sin” and “transgression” so it is important to have different ways of translating these terms.</w:t>
       </w:r>
     </w:p>
     <w:p>
-      <w:r/>
-      <w:r>
+      <w:pPr/>
+      <w:r>
+        <w:rPr>
+          <w:lang w:val="en_US" w:bidi="en_US"/>
+        </w:rPr>
+      </w:r>
+      <w:r>
+        <w:rPr>
+          <w:lang w:val="en_US" w:bidi="en_US"/>
+        </w:rPr>
         <w:t xml:space="preserve">(See also: </w:t>
       </w:r>
       <w:r>
+        <w:rPr>
+          <w:lang w:val="en_US" w:bidi="en_US"/>
+        </w:rPr>
         <w:t>sin</w:t>
       </w:r>
       <w:r>
+        <w:rPr>
+          <w:lang w:val="en_US" w:bidi="en_US"/>
+        </w:rPr>
         <w:t xml:space="preserve">, </w:t>
       </w:r>
       <w:r>
+        <w:rPr>
+          <w:lang w:val="en_US" w:bidi="en_US"/>
+        </w:rPr>
         <w:t>transgress</w:t>
       </w:r>
       <w:r>
+        <w:rPr>
+          <w:lang w:val="en_US" w:bidi="en_US"/>
+        </w:rPr>
         <w:t xml:space="preserve">, </w:t>
       </w:r>
       <w:r>
+        <w:rPr>
+          <w:lang w:val="en_US" w:bidi="en_US"/>
+        </w:rPr>
         <w:t>trespass</w:t>
       </w:r>
       <w:r>
+        <w:rPr>
+          <w:lang w:val="en_US" w:bidi="en_US"/>
+        </w:rPr>
         <w:t>)</w:t>
       </w:r>
     </w:p>
@@ -1998,6 +3251,9 @@
         <w:pStyle w:val="Heading3"/>
       </w:pPr>
       <w:r>
+        <w:rPr>
+          <w:lang w:val="en_US" w:bidi="en_US"/>
+        </w:rPr>
         <w:t>Bible References:</w:t>
       </w:r>
     </w:p>
@@ -2007,9 +3263,16 @@
         <w:spacing w:line="240" w:lineRule="auto"/>
         <w:ind w:left="720"/>
       </w:pPr>
-      <w:r/>
+      <w:r>
+        <w:rPr>
+          <w:lang w:val="en_US" w:bidi="en_US"/>
+        </w:rPr>
+      </w:r>
       <w:hyperlink r:id="rId55">
         <w:r>
+          <w:rPr>
+            <w:lang w:val="en_US" w:bidi="en_US"/>
+          </w:rPr>
           <w:rPr>
             <w:color w:val="0000EE"/>
             <w:u w:val="single"/>
@@ -2024,9 +3287,16 @@
         <w:spacing w:line="240" w:lineRule="auto"/>
         <w:ind w:left="720"/>
       </w:pPr>
-      <w:r/>
+      <w:r>
+        <w:rPr>
+          <w:lang w:val="en_US" w:bidi="en_US"/>
+        </w:rPr>
+      </w:r>
       <w:hyperlink r:id="rId56">
         <w:r>
+          <w:rPr>
+            <w:lang w:val="en_US" w:bidi="en_US"/>
+          </w:rPr>
           <w:rPr>
             <w:color w:val="0000EE"/>
             <w:u w:val="single"/>
@@ -2041,9 +3311,16 @@
         <w:spacing w:line="240" w:lineRule="auto"/>
         <w:ind w:left="720"/>
       </w:pPr>
-      <w:r/>
+      <w:r>
+        <w:rPr>
+          <w:lang w:val="en_US" w:bidi="en_US"/>
+        </w:rPr>
+      </w:r>
       <w:hyperlink r:id="rId57">
         <w:r>
+          <w:rPr>
+            <w:lang w:val="en_US" w:bidi="en_US"/>
+          </w:rPr>
           <w:rPr>
             <w:color w:val="0000EE"/>
             <w:u w:val="single"/>
@@ -2058,9 +3335,16 @@
         <w:spacing w:line="240" w:lineRule="auto"/>
         <w:ind w:left="720"/>
       </w:pPr>
-      <w:r/>
+      <w:r>
+        <w:rPr>
+          <w:lang w:val="en_US" w:bidi="en_US"/>
+        </w:rPr>
+      </w:r>
       <w:hyperlink r:id="rId58">
         <w:r>
+          <w:rPr>
+            <w:lang w:val="en_US" w:bidi="en_US"/>
+          </w:rPr>
           <w:rPr>
             <w:color w:val="0000EE"/>
             <w:u w:val="single"/>
@@ -2075,9 +3359,16 @@
         <w:spacing w:line="240" w:lineRule="auto"/>
         <w:ind w:left="720"/>
       </w:pPr>
-      <w:r/>
+      <w:r>
+        <w:rPr>
+          <w:lang w:val="en_US" w:bidi="en_US"/>
+        </w:rPr>
+      </w:r>
       <w:hyperlink r:id="rId59">
         <w:r>
+          <w:rPr>
+            <w:lang w:val="en_US" w:bidi="en_US"/>
+          </w:rPr>
           <w:rPr>
             <w:color w:val="0000EE"/>
             <w:u w:val="single"/>
@@ -2092,9 +3383,16 @@
         <w:spacing w:line="240" w:lineRule="auto"/>
         <w:ind w:left="720"/>
       </w:pPr>
-      <w:r/>
+      <w:r>
+        <w:rPr>
+          <w:lang w:val="en_US" w:bidi="en_US"/>
+        </w:rPr>
+      </w:r>
       <w:hyperlink r:id="rId60">
         <w:r>
+          <w:rPr>
+            <w:lang w:val="en_US" w:bidi="en_US"/>
+          </w:rPr>
           <w:rPr>
             <w:color w:val="0000EE"/>
             <w:u w:val="single"/>
@@ -2109,9 +3407,16 @@
         <w:spacing w:line="240" w:lineRule="auto"/>
         <w:ind w:left="720"/>
       </w:pPr>
-      <w:r/>
+      <w:r>
+        <w:rPr>
+          <w:lang w:val="en_US" w:bidi="en_US"/>
+        </w:rPr>
+      </w:r>
       <w:hyperlink r:id="rId61">
         <w:r>
+          <w:rPr>
+            <w:lang w:val="en_US" w:bidi="en_US"/>
+          </w:rPr>
           <w:rPr>
             <w:color w:val="0000EE"/>
             <w:u w:val="single"/>
@@ -2126,9 +3431,16 @@
         <w:spacing w:line="240" w:lineRule="auto"/>
         <w:ind w:left="720"/>
       </w:pPr>
-      <w:r/>
+      <w:r>
+        <w:rPr>
+          <w:lang w:val="en_US" w:bidi="en_US"/>
+        </w:rPr>
+      </w:r>
       <w:hyperlink r:id="rId62">
         <w:r>
+          <w:rPr>
+            <w:lang w:val="en_US" w:bidi="en_US"/>
+          </w:rPr>
           <w:rPr>
             <w:color w:val="0000EE"/>
             <w:u w:val="single"/>
@@ -2142,6 +3454,9 @@
         <w:pStyle w:val="Heading3"/>
       </w:pPr>
       <w:r>
+        <w:rPr>
+          <w:lang w:val="en_US" w:bidi="en_US"/>
+        </w:rPr>
         <w:t>Word Data:</w:t>
       </w:r>
     </w:p>
@@ -2151,36 +3466,74 @@
         <w:spacing w:line="240" w:lineRule="auto"/>
         <w:ind w:left="720"/>
       </w:pPr>
-      <w:r/>
-      <w:r>
+      <w:r>
+        <w:rPr>
+          <w:lang w:val="en_US" w:bidi="en_US"/>
+        </w:rPr>
+      </w:r>
+      <w:r>
+        <w:rPr>
+          <w:lang w:val="en_US" w:bidi="en_US"/>
+        </w:rPr>
         <w:t>Strong’s: H0205, H1942, H5753, H5758, H5766, H5771, H5932, H5999, H7562, G00920, G00930, G04580, G38920, G41890</w:t>
       </w:r>
-      <w:r/>
-      <w:r/>
-    </w:p>
-    <w:p>
-      <w:r/>
+      <w:r>
+        <w:rPr>
+          <w:lang w:val="en_US" w:bidi="en_US"/>
+        </w:rPr>
+      </w:r>
+      <w:r>
+        <w:rPr>
+          <w:lang w:val="en_US" w:bidi="en_US"/>
+        </w:rPr>
+      </w:r>
+    </w:p>
+    <w:p>
+      <w:pPr/>
+      <w:r>
+        <w:rPr>
+          <w:lang w:val="en_US" w:bidi="en_US"/>
+        </w:rPr>
+      </w:r>
     </w:p>
     <w:p>
       <w:pPr>
         <w:pStyle w:val="Heading2"/>
       </w:pPr>
       <w:r>
+        <w:rPr>
+          <w:lang w:val="en_US" w:bidi="en_US"/>
+        </w:rPr>
         <w:t>Innocent</w:t>
       </w:r>
-      <w:r/>
+      <w:r>
+        <w:rPr>
+          <w:lang w:val="en_US" w:bidi="en_US"/>
+        </w:rPr>
+      </w:r>
     </w:p>
     <w:p>
       <w:pPr>
         <w:pStyle w:val="Heading3"/>
       </w:pPr>
       <w:r>
+        <w:rPr>
+          <w:lang w:val="en_US" w:bidi="en_US"/>
+        </w:rPr>
         <w:t>Definition:</w:t>
       </w:r>
     </w:p>
     <w:p>
-      <w:r/>
-      <w:r>
+      <w:pPr/>
+      <w:r>
+        <w:rPr>
+          <w:lang w:val="en_US" w:bidi="en_US"/>
+        </w:rPr>
+      </w:r>
+      <w:r>
+        <w:rPr>
+          <w:lang w:val="en_US" w:bidi="en_US"/>
+        </w:rPr>
         <w:t>The term “innocent” means to not be guilty of a crime or other wrongdoing. It can also refer more generally to people who are not involved in evil things.</w:t>
       </w:r>
     </w:p>
@@ -2190,8 +3543,15 @@
         <w:spacing w:line="240" w:lineRule="auto"/>
         <w:ind w:left="720"/>
       </w:pPr>
-      <w:r/>
-      <w:r>
+      <w:r>
+        <w:rPr>
+          <w:lang w:val="en_US" w:bidi="en_US"/>
+        </w:rPr>
+      </w:r>
+      <w:r>
+        <w:rPr>
+          <w:lang w:val="en_US" w:bidi="en_US"/>
+        </w:rPr>
         <w:t>A person accused of doing something wrong is innocent if he has not committed that wrong.</w:t>
       </w:r>
     </w:p>
@@ -2201,8 +3561,15 @@
         <w:spacing w:line="240" w:lineRule="auto"/>
         <w:ind w:left="720"/>
       </w:pPr>
-      <w:r/>
-      <w:r>
+      <w:r>
+        <w:rPr>
+          <w:lang w:val="en_US" w:bidi="en_US"/>
+        </w:rPr>
+      </w:r>
+      <w:r>
+        <w:rPr>
+          <w:lang w:val="en_US" w:bidi="en_US"/>
+        </w:rPr>
         <w:t>Sometimes the term “innocent” is used to refer to people who have done nothing wrong to deserve the bad treatment they are receiving, as in an enemy army attacking “innocent people.”</w:t>
       </w:r>
     </w:p>
@@ -2212,8 +3579,15 @@
         <w:spacing w:line="240" w:lineRule="auto"/>
         <w:ind w:left="720"/>
       </w:pPr>
-      <w:r/>
-      <w:r>
+      <w:r>
+        <w:rPr>
+          <w:lang w:val="en_US" w:bidi="en_US"/>
+        </w:rPr>
+      </w:r>
+      <w:r>
+        <w:rPr>
+          <w:lang w:val="en_US" w:bidi="en_US"/>
+        </w:rPr>
         <w:t>In the Bible, “blood” can represent “killing,” so “innocent blood” refers to “killing people who did not deserve to die.”</w:t>
       </w:r>
     </w:p>
@@ -2222,6 +3596,9 @@
         <w:pStyle w:val="Heading3"/>
       </w:pPr>
       <w:r>
+        <w:rPr>
+          <w:lang w:val="en_US" w:bidi="en_US"/>
+        </w:rPr>
         <w:t>Translation Suggestions:</w:t>
       </w:r>
     </w:p>
@@ -2231,8 +3608,15 @@
         <w:spacing w:line="240" w:lineRule="auto"/>
         <w:ind w:left="720"/>
       </w:pPr>
-      <w:r/>
-      <w:r>
+      <w:r>
+        <w:rPr>
+          <w:lang w:val="en_US" w:bidi="en_US"/>
+        </w:rPr>
+      </w:r>
+      <w:r>
+        <w:rPr>
+          <w:lang w:val="en_US" w:bidi="en_US"/>
+        </w:rPr>
         <w:t>In most contexts, the term “innocent” can be translated as “not guilty” or “not responsible” or “not to blame” for something.</w:t>
       </w:r>
     </w:p>
@@ -2242,8 +3626,15 @@
         <w:spacing w:line="240" w:lineRule="auto"/>
         <w:ind w:left="720"/>
       </w:pPr>
-      <w:r/>
-      <w:r>
+      <w:r>
+        <w:rPr>
+          <w:lang w:val="en_US" w:bidi="en_US"/>
+        </w:rPr>
+      </w:r>
+      <w:r>
+        <w:rPr>
+          <w:lang w:val="en_US" w:bidi="en_US"/>
+        </w:rPr>
         <w:t>When referring in general to innocent people, this term could be translated as “who have done nothing wrong” or “who are not involved in evil.”</w:t>
       </w:r>
     </w:p>
@@ -2253,20 +3644,41 @@
         <w:spacing w:line="240" w:lineRule="auto"/>
         <w:ind w:left="720"/>
       </w:pPr>
-      <w:r/>
-      <w:r>
+      <w:r>
+        <w:rPr>
+          <w:lang w:val="en_US" w:bidi="en_US"/>
+        </w:rPr>
+      </w:r>
+      <w:r>
+        <w:rPr>
+          <w:lang w:val="en_US" w:bidi="en_US"/>
+        </w:rPr>
         <w:t>“To shed innocent blood” can be translated as “to kill people who did not deserve to die.”</w:t>
       </w:r>
     </w:p>
     <w:p>
-      <w:r/>
-      <w:r>
+      <w:pPr/>
+      <w:r>
+        <w:rPr>
+          <w:lang w:val="en_US" w:bidi="en_US"/>
+        </w:rPr>
+      </w:r>
+      <w:r>
+        <w:rPr>
+          <w:lang w:val="en_US" w:bidi="en_US"/>
+        </w:rPr>
         <w:t xml:space="preserve">(See also: </w:t>
       </w:r>
       <w:r>
+        <w:rPr>
+          <w:lang w:val="en_US" w:bidi="en_US"/>
+        </w:rPr>
         <w:t>guilt</w:t>
       </w:r>
       <w:r>
+        <w:rPr>
+          <w:lang w:val="en_US" w:bidi="en_US"/>
+        </w:rPr>
         <w:t>)</w:t>
       </w:r>
     </w:p>
@@ -2275,6 +3687,9 @@
         <w:pStyle w:val="Heading3"/>
       </w:pPr>
       <w:r>
+        <w:rPr>
+          <w:lang w:val="en_US" w:bidi="en_US"/>
+        </w:rPr>
         <w:t>Bible References:</w:t>
       </w:r>
     </w:p>
@@ -2284,9 +3699,16 @@
         <w:spacing w:line="240" w:lineRule="auto"/>
         <w:ind w:left="720"/>
       </w:pPr>
-      <w:r/>
+      <w:r>
+        <w:rPr>
+          <w:lang w:val="en_US" w:bidi="en_US"/>
+        </w:rPr>
+      </w:r>
       <w:hyperlink r:id="rId63">
         <w:r>
+          <w:rPr>
+            <w:lang w:val="en_US" w:bidi="en_US"/>
+          </w:rPr>
           <w:rPr>
             <w:color w:val="0000EE"/>
             <w:u w:val="single"/>
@@ -2301,9 +3723,16 @@
         <w:spacing w:line="240" w:lineRule="auto"/>
         <w:ind w:left="720"/>
       </w:pPr>
-      <w:r/>
+      <w:r>
+        <w:rPr>
+          <w:lang w:val="en_US" w:bidi="en_US"/>
+        </w:rPr>
+      </w:r>
       <w:hyperlink r:id="rId64">
         <w:r>
+          <w:rPr>
+            <w:lang w:val="en_US" w:bidi="en_US"/>
+          </w:rPr>
           <w:rPr>
             <w:color w:val="0000EE"/>
             <w:u w:val="single"/>
@@ -2318,9 +3747,16 @@
         <w:spacing w:line="240" w:lineRule="auto"/>
         <w:ind w:left="720"/>
       </w:pPr>
-      <w:r/>
+      <w:r>
+        <w:rPr>
+          <w:lang w:val="en_US" w:bidi="en_US"/>
+        </w:rPr>
+      </w:r>
       <w:hyperlink r:id="rId65">
         <w:r>
+          <w:rPr>
+            <w:lang w:val="en_US" w:bidi="en_US"/>
+          </w:rPr>
           <w:rPr>
             <w:color w:val="0000EE"/>
             <w:u w:val="single"/>
@@ -2335,9 +3771,16 @@
         <w:spacing w:line="240" w:lineRule="auto"/>
         <w:ind w:left="720"/>
       </w:pPr>
-      <w:r/>
+      <w:r>
+        <w:rPr>
+          <w:lang w:val="en_US" w:bidi="en_US"/>
+        </w:rPr>
+      </w:r>
       <w:hyperlink r:id="rId66">
         <w:r>
+          <w:rPr>
+            <w:lang w:val="en_US" w:bidi="en_US"/>
+          </w:rPr>
           <w:rPr>
             <w:color w:val="0000EE"/>
             <w:u w:val="single"/>
@@ -2352,9 +3795,16 @@
         <w:spacing w:line="240" w:lineRule="auto"/>
         <w:ind w:left="720"/>
       </w:pPr>
-      <w:r/>
+      <w:r>
+        <w:rPr>
+          <w:lang w:val="en_US" w:bidi="en_US"/>
+        </w:rPr>
+      </w:r>
       <w:hyperlink r:id="rId67">
         <w:r>
+          <w:rPr>
+            <w:lang w:val="en_US" w:bidi="en_US"/>
+          </w:rPr>
           <w:rPr>
             <w:color w:val="0000EE"/>
             <w:u w:val="single"/>
@@ -2369,9 +3819,16 @@
         <w:spacing w:line="240" w:lineRule="auto"/>
         <w:ind w:left="720"/>
       </w:pPr>
-      <w:r/>
+      <w:r>
+        <w:rPr>
+          <w:lang w:val="en_US" w:bidi="en_US"/>
+        </w:rPr>
+      </w:r>
       <w:hyperlink r:id="rId68">
         <w:r>
+          <w:rPr>
+            <w:lang w:val="en_US" w:bidi="en_US"/>
+          </w:rPr>
           <w:rPr>
             <w:color w:val="0000EE"/>
             <w:u w:val="single"/>
@@ -2386,9 +3843,16 @@
         <w:spacing w:line="240" w:lineRule="auto"/>
         <w:ind w:left="720"/>
       </w:pPr>
-      <w:r/>
+      <w:r>
+        <w:rPr>
+          <w:lang w:val="en_US" w:bidi="en_US"/>
+        </w:rPr>
+      </w:r>
       <w:hyperlink r:id="rId69">
         <w:r>
+          <w:rPr>
+            <w:lang w:val="en_US" w:bidi="en_US"/>
+          </w:rPr>
           <w:rPr>
             <w:color w:val="0000EE"/>
             <w:u w:val="single"/>
@@ -2402,6 +3866,9 @@
         <w:pStyle w:val="Heading3"/>
       </w:pPr>
       <w:r>
+        <w:rPr>
+          <w:lang w:val="en_US" w:bidi="en_US"/>
+        </w:rPr>
         <w:t>Examples from the Bible stories:</w:t>
       </w:r>
     </w:p>
@@ -2411,23 +3878,35 @@
         <w:spacing w:line="240" w:lineRule="auto"/>
         <w:ind w:left="720"/>
       </w:pPr>
-      <w:r/>
+      <w:r>
+        <w:rPr>
+          <w:lang w:val="en_US" w:bidi="en_US"/>
+        </w:rPr>
+      </w:r>
       <w:r>
         <w:rPr>
           <w:b/>
+          <w:lang w:val="en_US" w:bidi="en_US"/>
         </w:rPr>
         <w:t>8:6</w:t>
       </w:r>
       <w:r>
+        <w:rPr>
+          <w:lang w:val="en_US" w:bidi="en_US"/>
+        </w:rPr>
         <w:t xml:space="preserve"> After two years, Joseph was still in prison, even though he was </w:t>
       </w:r>
       <w:r>
         <w:rPr>
           <w:b/>
+          <w:lang w:val="en_US" w:bidi="en_US"/>
         </w:rPr>
         <w:t>innocent</w:t>
       </w:r>
       <w:r>
+        <w:rPr>
+          <w:lang w:val="en_US" w:bidi="en_US"/>
+        </w:rPr>
         <w:t>.</w:t>
       </w:r>
     </w:p>
@@ -2437,23 +3916,35 @@
         <w:spacing w:line="240" w:lineRule="auto"/>
         <w:ind w:left="720"/>
       </w:pPr>
-      <w:r/>
+      <w:r>
+        <w:rPr>
+          <w:lang w:val="en_US" w:bidi="en_US"/>
+        </w:rPr>
+      </w:r>
       <w:r>
         <w:rPr>
           <w:b/>
+          <w:lang w:val="en_US" w:bidi="en_US"/>
         </w:rPr>
         <w:t>40:4</w:t>
       </w:r>
       <w:r>
+        <w:rPr>
+          <w:lang w:val="en_US" w:bidi="en_US"/>
+        </w:rPr>
         <w:t xml:space="preserve"> One of them mocked Jesus, but the other said, “Do you have no fear of God? We are guilty, but this man is </w:t>
       </w:r>
       <w:r>
         <w:rPr>
           <w:b/>
+          <w:lang w:val="en_US" w:bidi="en_US"/>
         </w:rPr>
         <w:t>innocent</w:t>
       </w:r>
       <w:r>
+        <w:rPr>
+          <w:lang w:val="en_US" w:bidi="en_US"/>
+        </w:rPr>
         <w:t>.”</w:t>
       </w:r>
     </w:p>
@@ -2463,23 +3954,35 @@
         <w:spacing w:line="240" w:lineRule="auto"/>
         <w:ind w:left="720"/>
       </w:pPr>
-      <w:r/>
+      <w:r>
+        <w:rPr>
+          <w:lang w:val="en_US" w:bidi="en_US"/>
+        </w:rPr>
+      </w:r>
       <w:r>
         <w:rPr>
           <w:b/>
+          <w:lang w:val="en_US" w:bidi="en_US"/>
         </w:rPr>
         <w:t>40:8</w:t>
       </w:r>
       <w:r>
+        <w:rPr>
+          <w:lang w:val="en_US" w:bidi="en_US"/>
+        </w:rPr>
         <w:t xml:space="preserve"> When the soldier guarding Jesus saw everything that happened, he said, “Certainly, this man was </w:t>
       </w:r>
       <w:r>
         <w:rPr>
           <w:b/>
+          <w:lang w:val="en_US" w:bidi="en_US"/>
         </w:rPr>
         <w:t>innocent</w:t>
       </w:r>
       <w:r>
+        <w:rPr>
+          <w:lang w:val="en_US" w:bidi="en_US"/>
+        </w:rPr>
         <w:t>. He was the Son of God.”</w:t>
       </w:r>
     </w:p>
@@ -2488,6 +3991,9 @@
         <w:pStyle w:val="Heading3"/>
       </w:pPr>
       <w:r>
+        <w:rPr>
+          <w:lang w:val="en_US" w:bidi="en_US"/>
+        </w:rPr>
         <w:t>Word Data:</w:t>
       </w:r>
     </w:p>
@@ -2497,36 +4003,74 @@
         <w:spacing w:line="240" w:lineRule="auto"/>
         <w:ind w:left="720"/>
       </w:pPr>
-      <w:r/>
-      <w:r>
+      <w:r>
+        <w:rPr>
+          <w:lang w:val="en_US" w:bidi="en_US"/>
+        </w:rPr>
+      </w:r>
+      <w:r>
+        <w:rPr>
+          <w:lang w:val="en_US" w:bidi="en_US"/>
+        </w:rPr>
         <w:t>Strong’s: H2136, H2600, H2643, H5352, H5355, H5356, G01210</w:t>
       </w:r>
-      <w:r/>
-      <w:r/>
-    </w:p>
-    <w:p>
-      <w:r/>
+      <w:r>
+        <w:rPr>
+          <w:lang w:val="en_US" w:bidi="en_US"/>
+        </w:rPr>
+      </w:r>
+      <w:r>
+        <w:rPr>
+          <w:lang w:val="en_US" w:bidi="en_US"/>
+        </w:rPr>
+      </w:r>
+    </w:p>
+    <w:p>
+      <w:pPr/>
+      <w:r>
+        <w:rPr>
+          <w:lang w:val="en_US" w:bidi="en_US"/>
+        </w:rPr>
+      </w:r>
     </w:p>
     <w:p>
       <w:pPr>
         <w:pStyle w:val="Heading2"/>
       </w:pPr>
       <w:r>
+        <w:rPr>
+          <w:lang w:val="en_US" w:bidi="en_US"/>
+        </w:rPr>
         <w:t>Inquire</w:t>
       </w:r>
-      <w:r/>
+      <w:r>
+        <w:rPr>
+          <w:lang w:val="en_US" w:bidi="en_US"/>
+        </w:rPr>
+      </w:r>
     </w:p>
     <w:p>
       <w:pPr>
         <w:pStyle w:val="Heading3"/>
       </w:pPr>
       <w:r>
+        <w:rPr>
+          <w:lang w:val="en_US" w:bidi="en_US"/>
+        </w:rPr>
         <w:t>Facts:</w:t>
       </w:r>
     </w:p>
     <w:p>
-      <w:r/>
-      <w:r>
+      <w:pPr/>
+      <w:r>
+        <w:rPr>
+          <w:lang w:val="en_US" w:bidi="en_US"/>
+        </w:rPr>
+      </w:r>
+      <w:r>
+        <w:rPr>
+          <w:lang w:val="en_US" w:bidi="en_US"/>
+        </w:rPr>
         <w:t>The term “inquire” means to ask someone for information. The expression “inquire of” is often used to refer to asking God for wisdom or help.</w:t>
       </w:r>
     </w:p>
@@ -2536,8 +4080,15 @@
         <w:spacing w:line="240" w:lineRule="auto"/>
         <w:ind w:left="720"/>
       </w:pPr>
-      <w:r/>
-      <w:r>
+      <w:r>
+        <w:rPr>
+          <w:lang w:val="en_US" w:bidi="en_US"/>
+        </w:rPr>
+      </w:r>
+      <w:r>
+        <w:rPr>
+          <w:lang w:val="en_US" w:bidi="en_US"/>
+        </w:rPr>
         <w:t>The Old Testament records several instances where people inquired of God.</w:t>
       </w:r>
     </w:p>
@@ -2547,8 +4098,15 @@
         <w:spacing w:line="240" w:lineRule="auto"/>
         <w:ind w:left="720"/>
       </w:pPr>
-      <w:r/>
-      <w:r>
+      <w:r>
+        <w:rPr>
+          <w:lang w:val="en_US" w:bidi="en_US"/>
+        </w:rPr>
+      </w:r>
+      <w:r>
+        <w:rPr>
+          <w:lang w:val="en_US" w:bidi="en_US"/>
+        </w:rPr>
         <w:t>The word can also be used of a king or government official making a search through official written records.</w:t>
       </w:r>
     </w:p>
@@ -2558,8 +4116,15 @@
         <w:spacing w:line="240" w:lineRule="auto"/>
         <w:ind w:left="720"/>
       </w:pPr>
-      <w:r/>
-      <w:r>
+      <w:r>
+        <w:rPr>
+          <w:lang w:val="en_US" w:bidi="en_US"/>
+        </w:rPr>
+      </w:r>
+      <w:r>
+        <w:rPr>
+          <w:lang w:val="en_US" w:bidi="en_US"/>
+        </w:rPr>
         <w:t>Depending on the context, “inquire” could be translated as “ask” or “ask for information.”</w:t>
       </w:r>
     </w:p>
@@ -2569,8 +4134,15 @@
         <w:spacing w:line="240" w:lineRule="auto"/>
         <w:ind w:left="720"/>
       </w:pPr>
-      <w:r/>
-      <w:r>
+      <w:r>
+        <w:rPr>
+          <w:lang w:val="en_US" w:bidi="en_US"/>
+        </w:rPr>
+      </w:r>
+      <w:r>
+        <w:rPr>
+          <w:lang w:val="en_US" w:bidi="en_US"/>
+        </w:rPr>
         <w:t>The expression “inquire of Yahweh” could be translated as “ask Yahweh for guidance” or “ask Yahweh what to do.”</w:t>
       </w:r>
     </w:p>
@@ -2580,8 +4152,15 @@
         <w:spacing w:line="240" w:lineRule="auto"/>
         <w:ind w:left="720"/>
       </w:pPr>
-      <w:r/>
-      <w:r>
+      <w:r>
+        <w:rPr>
+          <w:lang w:val="en_US" w:bidi="en_US"/>
+        </w:rPr>
+      </w:r>
+      <w:r>
+        <w:rPr>
+          <w:lang w:val="en_US" w:bidi="en_US"/>
+        </w:rPr>
         <w:t>To “inquire after” something could be translated as “ask questions about” or “ask for information about.”</w:t>
       </w:r>
     </w:p>
@@ -2591,8 +4170,15 @@
         <w:spacing w:line="240" w:lineRule="auto"/>
         <w:ind w:left="720"/>
       </w:pPr>
-      <w:r/>
-      <w:r>
+      <w:r>
+        <w:rPr>
+          <w:lang w:val="en_US" w:bidi="en_US"/>
+        </w:rPr>
+      </w:r>
+      <w:r>
+        <w:rPr>
+          <w:lang w:val="en_US" w:bidi="en_US"/>
+        </w:rPr>
         <w:t>When Yahweh says “I will not be inquired of by you,” this could be translated as “I will not allow you to ask me for information” or “you will not be permitted to seek help from me.”</w:t>
       </w:r>
     </w:p>
@@ -2601,6 +4187,9 @@
         <w:pStyle w:val="Heading3"/>
       </w:pPr>
       <w:r>
+        <w:rPr>
+          <w:lang w:val="en_US" w:bidi="en_US"/>
+        </w:rPr>
         <w:t>Bible References:</w:t>
       </w:r>
     </w:p>
@@ -2610,9 +4199,16 @@
         <w:spacing w:line="240" w:lineRule="auto"/>
         <w:ind w:left="720"/>
       </w:pPr>
-      <w:r/>
+      <w:r>
+        <w:rPr>
+          <w:lang w:val="en_US" w:bidi="en_US"/>
+        </w:rPr>
+      </w:r>
       <w:hyperlink r:id="rId70">
         <w:r>
+          <w:rPr>
+            <w:lang w:val="en_US" w:bidi="en_US"/>
+          </w:rPr>
           <w:rPr>
             <w:color w:val="0000EE"/>
             <w:u w:val="single"/>
@@ -2627,9 +4223,16 @@
         <w:spacing w:line="240" w:lineRule="auto"/>
         <w:ind w:left="720"/>
       </w:pPr>
-      <w:r/>
+      <w:r>
+        <w:rPr>
+          <w:lang w:val="en_US" w:bidi="en_US"/>
+        </w:rPr>
+      </w:r>
       <w:hyperlink r:id="rId71">
         <w:r>
+          <w:rPr>
+            <w:lang w:val="en_US" w:bidi="en_US"/>
+          </w:rPr>
           <w:rPr>
             <w:color w:val="0000EE"/>
             <w:u w:val="single"/>
@@ -2644,9 +4247,16 @@
         <w:spacing w:line="240" w:lineRule="auto"/>
         <w:ind w:left="720"/>
       </w:pPr>
-      <w:r/>
+      <w:r>
+        <w:rPr>
+          <w:lang w:val="en_US" w:bidi="en_US"/>
+        </w:rPr>
+      </w:r>
       <w:hyperlink r:id="rId72">
         <w:r>
+          <w:rPr>
+            <w:lang w:val="en_US" w:bidi="en_US"/>
+          </w:rPr>
           <w:rPr>
             <w:color w:val="0000EE"/>
             <w:u w:val="single"/>
@@ -2661,9 +4271,16 @@
         <w:spacing w:line="240" w:lineRule="auto"/>
         <w:ind w:left="720"/>
       </w:pPr>
-      <w:r/>
+      <w:r>
+        <w:rPr>
+          <w:lang w:val="en_US" w:bidi="en_US"/>
+        </w:rPr>
+      </w:r>
       <w:hyperlink r:id="rId73">
         <w:r>
+          <w:rPr>
+            <w:lang w:val="en_US" w:bidi="en_US"/>
+          </w:rPr>
           <w:rPr>
             <w:color w:val="0000EE"/>
             <w:u w:val="single"/>
@@ -2678,9 +4295,16 @@
         <w:spacing w:line="240" w:lineRule="auto"/>
         <w:ind w:left="720"/>
       </w:pPr>
-      <w:r/>
+      <w:r>
+        <w:rPr>
+          <w:lang w:val="en_US" w:bidi="en_US"/>
+        </w:rPr>
+      </w:r>
       <w:hyperlink r:id="rId74">
         <w:r>
+          <w:rPr>
+            <w:lang w:val="en_US" w:bidi="en_US"/>
+          </w:rPr>
           <w:rPr>
             <w:color w:val="0000EE"/>
             <w:u w:val="single"/>
@@ -2694,6 +4318,9 @@
         <w:pStyle w:val="Heading3"/>
       </w:pPr>
       <w:r>
+        <w:rPr>
+          <w:lang w:val="en_US" w:bidi="en_US"/>
+        </w:rPr>
         <w:t>Word Data:</w:t>
       </w:r>
     </w:p>
@@ -2703,36 +4330,74 @@
         <w:spacing w:line="240" w:lineRule="auto"/>
         <w:ind w:left="720"/>
       </w:pPr>
-      <w:r/>
-      <w:r>
+      <w:r>
+        <w:rPr>
+          <w:lang w:val="en_US" w:bidi="en_US"/>
+        </w:rPr>
+      </w:r>
+      <w:r>
+        <w:rPr>
+          <w:lang w:val="en_US" w:bidi="en_US"/>
+        </w:rPr>
         <w:t>Strong’s: H1240, H1245, H1875, G18300</w:t>
       </w:r>
-      <w:r/>
-      <w:r/>
-    </w:p>
-    <w:p>
-      <w:r/>
+      <w:r>
+        <w:rPr>
+          <w:lang w:val="en_US" w:bidi="en_US"/>
+        </w:rPr>
+      </w:r>
+      <w:r>
+        <w:rPr>
+          <w:lang w:val="en_US" w:bidi="en_US"/>
+        </w:rPr>
+      </w:r>
+    </w:p>
+    <w:p>
+      <w:pPr/>
+      <w:r>
+        <w:rPr>
+          <w:lang w:val="en_US" w:bidi="en_US"/>
+        </w:rPr>
+      </w:r>
     </w:p>
     <w:p>
       <w:pPr>
         <w:pStyle w:val="Heading2"/>
       </w:pPr>
       <w:r>
+        <w:rPr>
+          <w:lang w:val="en_US" w:bidi="en_US"/>
+        </w:rPr>
         <w:t>Instruct</w:t>
       </w:r>
-      <w:r/>
+      <w:r>
+        <w:rPr>
+          <w:lang w:val="en_US" w:bidi="en_US"/>
+        </w:rPr>
+      </w:r>
     </w:p>
     <w:p>
       <w:pPr>
         <w:pStyle w:val="Heading3"/>
       </w:pPr>
       <w:r>
+        <w:rPr>
+          <w:lang w:val="en_US" w:bidi="en_US"/>
+        </w:rPr>
         <w:t>Facts:</w:t>
       </w:r>
     </w:p>
     <w:p>
-      <w:r/>
-      <w:r>
+      <w:pPr/>
+      <w:r>
+        <w:rPr>
+          <w:lang w:val="en_US" w:bidi="en_US"/>
+        </w:rPr>
+      </w:r>
+      <w:r>
+        <w:rPr>
+          <w:lang w:val="en_US" w:bidi="en_US"/>
+        </w:rPr>
         <w:t>The terms “instruct” and “instruction” refer to giving specific directions about what to do.</w:t>
       </w:r>
     </w:p>
@@ -2742,8 +4407,15 @@
         <w:spacing w:line="240" w:lineRule="auto"/>
         <w:ind w:left="720"/>
       </w:pPr>
-      <w:r/>
-      <w:r>
+      <w:r>
+        <w:rPr>
+          <w:lang w:val="en_US" w:bidi="en_US"/>
+        </w:rPr>
+      </w:r>
+      <w:r>
+        <w:rPr>
+          <w:lang w:val="en_US" w:bidi="en_US"/>
+        </w:rPr>
         <w:t>To “give instructions” means to tell someone specifically what he is supposed to do.</w:t>
       </w:r>
     </w:p>
@@ -2753,8 +4425,15 @@
         <w:spacing w:line="240" w:lineRule="auto"/>
         <w:ind w:left="720"/>
       </w:pPr>
-      <w:r/>
-      <w:r>
+      <w:r>
+        <w:rPr>
+          <w:lang w:val="en_US" w:bidi="en_US"/>
+        </w:rPr>
+      </w:r>
+      <w:r>
+        <w:rPr>
+          <w:lang w:val="en_US" w:bidi="en_US"/>
+        </w:rPr>
         <w:t>When Jesus gave the disciples the bread and fish to distribute to the people, he gave them specific instructions about how to do it.</w:t>
       </w:r>
     </w:p>
@@ -2764,8 +4443,15 @@
         <w:spacing w:line="240" w:lineRule="auto"/>
         <w:ind w:left="720"/>
       </w:pPr>
-      <w:r/>
-      <w:r>
+      <w:r>
+        <w:rPr>
+          <w:lang w:val="en_US" w:bidi="en_US"/>
+        </w:rPr>
+      </w:r>
+      <w:r>
+        <w:rPr>
+          <w:lang w:val="en_US" w:bidi="en_US"/>
+        </w:rPr>
         <w:t>Depending on the context, the term “instruct” could also be translated as “tell” or “direct” or “teach” or “give instructions to.”</w:t>
       </w:r>
     </w:p>
@@ -2775,8 +4461,15 @@
         <w:spacing w:line="240" w:lineRule="auto"/>
         <w:ind w:left="720"/>
       </w:pPr>
-      <w:r/>
-      <w:r>
+      <w:r>
+        <w:rPr>
+          <w:lang w:val="en_US" w:bidi="en_US"/>
+        </w:rPr>
+      </w:r>
+      <w:r>
+        <w:rPr>
+          <w:lang w:val="en_US" w:bidi="en_US"/>
+        </w:rPr>
         <w:t>The term “instructions” could be translated as “directions” or “explanations” or “what he has told you to do.”</w:t>
       </w:r>
     </w:p>
@@ -2786,32 +4479,65 @@
         <w:spacing w:line="240" w:lineRule="auto"/>
         <w:ind w:left="720"/>
       </w:pPr>
-      <w:r/>
-      <w:r>
+      <w:r>
+        <w:rPr>
+          <w:lang w:val="en_US" w:bidi="en_US"/>
+        </w:rPr>
+      </w:r>
+      <w:r>
+        <w:rPr>
+          <w:lang w:val="en_US" w:bidi="en_US"/>
+        </w:rPr>
         <w:t>When God gives instructions, this term is sometimes translated as “commands” or “orders.”</w:t>
       </w:r>
     </w:p>
     <w:p>
-      <w:r/>
-      <w:r>
+      <w:pPr/>
+      <w:r>
+        <w:rPr>
+          <w:lang w:val="en_US" w:bidi="en_US"/>
+        </w:rPr>
+      </w:r>
+      <w:r>
+        <w:rPr>
+          <w:lang w:val="en_US" w:bidi="en_US"/>
+        </w:rPr>
         <w:t xml:space="preserve">(See also: </w:t>
       </w:r>
       <w:r>
+        <w:rPr>
+          <w:lang w:val="en_US" w:bidi="en_US"/>
+        </w:rPr>
         <w:t>command</w:t>
       </w:r>
       <w:r>
+        <w:rPr>
+          <w:lang w:val="en_US" w:bidi="en_US"/>
+        </w:rPr>
         <w:t xml:space="preserve">, </w:t>
       </w:r>
       <w:r>
+        <w:rPr>
+          <w:lang w:val="en_US" w:bidi="en_US"/>
+        </w:rPr>
         <w:t>decree</w:t>
       </w:r>
       <w:r>
+        <w:rPr>
+          <w:lang w:val="en_US" w:bidi="en_US"/>
+        </w:rPr>
         <w:t xml:space="preserve">, </w:t>
       </w:r>
       <w:r>
+        <w:rPr>
+          <w:lang w:val="en_US" w:bidi="en_US"/>
+        </w:rPr>
         <w:t>teach</w:t>
       </w:r>
       <w:r>
+        <w:rPr>
+          <w:lang w:val="en_US" w:bidi="en_US"/>
+        </w:rPr>
         <w:t>)</w:t>
       </w:r>
     </w:p>
@@ -2820,6 +4546,9 @@
         <w:pStyle w:val="Heading3"/>
       </w:pPr>
       <w:r>
+        <w:rPr>
+          <w:lang w:val="en_US" w:bidi="en_US"/>
+        </w:rPr>
         <w:t>Bible References:</w:t>
       </w:r>
     </w:p>
@@ -2829,9 +4558,16 @@
         <w:spacing w:line="240" w:lineRule="auto"/>
         <w:ind w:left="720"/>
       </w:pPr>
-      <w:r/>
+      <w:r>
+        <w:rPr>
+          <w:lang w:val="en_US" w:bidi="en_US"/>
+        </w:rPr>
+      </w:r>
       <w:hyperlink r:id="rId75">
         <w:r>
+          <w:rPr>
+            <w:lang w:val="en_US" w:bidi="en_US"/>
+          </w:rPr>
           <w:rPr>
             <w:color w:val="0000EE"/>
             <w:u w:val="single"/>
@@ -2846,9 +4582,16 @@
         <w:spacing w:line="240" w:lineRule="auto"/>
         <w:ind w:left="720"/>
       </w:pPr>
-      <w:r/>
+      <w:r>
+        <w:rPr>
+          <w:lang w:val="en_US" w:bidi="en_US"/>
+        </w:rPr>
+      </w:r>
       <w:hyperlink r:id="rId76">
         <w:r>
+          <w:rPr>
+            <w:lang w:val="en_US" w:bidi="en_US"/>
+          </w:rPr>
           <w:rPr>
             <w:color w:val="0000EE"/>
             <w:u w:val="single"/>
@@ -2863,9 +4606,16 @@
         <w:spacing w:line="240" w:lineRule="auto"/>
         <w:ind w:left="720"/>
       </w:pPr>
-      <w:r/>
+      <w:r>
+        <w:rPr>
+          <w:lang w:val="en_US" w:bidi="en_US"/>
+        </w:rPr>
+      </w:r>
       <w:hyperlink r:id="rId77">
         <w:r>
+          <w:rPr>
+            <w:lang w:val="en_US" w:bidi="en_US"/>
+          </w:rPr>
           <w:rPr>
             <w:color w:val="0000EE"/>
             <w:u w:val="single"/>
@@ -2880,9 +4630,16 @@
         <w:spacing w:line="240" w:lineRule="auto"/>
         <w:ind w:left="720"/>
       </w:pPr>
-      <w:r/>
+      <w:r>
+        <w:rPr>
+          <w:lang w:val="en_US" w:bidi="en_US"/>
+        </w:rPr>
+      </w:r>
       <w:hyperlink r:id="rId78">
         <w:r>
+          <w:rPr>
+            <w:lang w:val="en_US" w:bidi="en_US"/>
+          </w:rPr>
           <w:rPr>
             <w:color w:val="0000EE"/>
             <w:u w:val="single"/>
@@ -2897,9 +4654,16 @@
         <w:spacing w:line="240" w:lineRule="auto"/>
         <w:ind w:left="720"/>
       </w:pPr>
-      <w:r/>
+      <w:r>
+        <w:rPr>
+          <w:lang w:val="en_US" w:bidi="en_US"/>
+        </w:rPr>
+      </w:r>
       <w:hyperlink r:id="rId79">
         <w:r>
+          <w:rPr>
+            <w:lang w:val="en_US" w:bidi="en_US"/>
+          </w:rPr>
           <w:rPr>
             <w:color w:val="0000EE"/>
             <w:u w:val="single"/>
@@ -2914,9 +4678,16 @@
         <w:spacing w:line="240" w:lineRule="auto"/>
         <w:ind w:left="720"/>
       </w:pPr>
-      <w:r/>
+      <w:r>
+        <w:rPr>
+          <w:lang w:val="en_US" w:bidi="en_US"/>
+        </w:rPr>
+      </w:r>
       <w:hyperlink r:id="rId80">
         <w:r>
+          <w:rPr>
+            <w:lang w:val="en_US" w:bidi="en_US"/>
+          </w:rPr>
           <w:rPr>
             <w:color w:val="0000EE"/>
             <w:u w:val="single"/>
@@ -2930,6 +4701,9 @@
         <w:pStyle w:val="Heading3"/>
       </w:pPr>
       <w:r>
+        <w:rPr>
+          <w:lang w:val="en_US" w:bidi="en_US"/>
+        </w:rPr>
         <w:t>Word Data:</w:t>
       </w:r>
     </w:p>
@@ -2939,36 +4713,74 @@
         <w:spacing w:line="240" w:lineRule="auto"/>
         <w:ind w:left="720"/>
       </w:pPr>
-      <w:r/>
-      <w:r>
+      <w:r>
+        <w:rPr>
+          <w:lang w:val="en_US" w:bidi="en_US"/>
+        </w:rPr>
+      </w:r>
+      <w:r>
+        <w:rPr>
+          <w:lang w:val="en_US" w:bidi="en_US"/>
+        </w:rPr>
         <w:t>Strong’s: H0241, H0376, H0559, H0631, H1004, H1696, H1697, H3256, H3289, H3384, H4148, H4156, H4687, H4931, H4941, H6098, H6310, H6490, H6680, H7919, H8451, G12560, G12990, G13190, G13210, G13780, G17810, G17850, G27270, G27530, G35590, G35600, G38110, G38520, G38530, G42640, G43670, G48220</w:t>
       </w:r>
-      <w:r/>
-      <w:r/>
-    </w:p>
-    <w:p>
-      <w:r/>
+      <w:r>
+        <w:rPr>
+          <w:lang w:val="en_US" w:bidi="en_US"/>
+        </w:rPr>
+      </w:r>
+      <w:r>
+        <w:rPr>
+          <w:lang w:val="en_US" w:bidi="en_US"/>
+        </w:rPr>
+      </w:r>
+    </w:p>
+    <w:p>
+      <w:pPr/>
+      <w:r>
+        <w:rPr>
+          <w:lang w:val="en_US" w:bidi="en_US"/>
+        </w:rPr>
+      </w:r>
     </w:p>
     <w:p>
       <w:pPr>
         <w:pStyle w:val="Heading2"/>
       </w:pPr>
       <w:r>
+        <w:rPr>
+          <w:lang w:val="en_US" w:bidi="en_US"/>
+        </w:rPr>
         <w:t>Integrity</w:t>
       </w:r>
-      <w:r/>
+      <w:r>
+        <w:rPr>
+          <w:lang w:val="en_US" w:bidi="en_US"/>
+        </w:rPr>
+      </w:r>
     </w:p>
     <w:p>
       <w:pPr>
         <w:pStyle w:val="Heading3"/>
       </w:pPr>
       <w:r>
+        <w:rPr>
+          <w:lang w:val="en_US" w:bidi="en_US"/>
+        </w:rPr>
         <w:t>Definition:</w:t>
       </w:r>
     </w:p>
     <w:p>
-      <w:r/>
-      <w:r>
+      <w:pPr/>
+      <w:r>
+        <w:rPr>
+          <w:lang w:val="en_US" w:bidi="en_US"/>
+        </w:rPr>
+      </w:r>
+      <w:r>
+        <w:rPr>
+          <w:lang w:val="en_US" w:bidi="en_US"/>
+        </w:rPr>
         <w:t>The term “integrity” refers to being honest, with strong moral principles and behavior is said to have integrity.</w:t>
       </w:r>
     </w:p>
@@ -2978,8 +4790,15 @@
         <w:spacing w:line="240" w:lineRule="auto"/>
         <w:ind w:left="720"/>
       </w:pPr>
-      <w:r/>
-      <w:r>
+      <w:r>
+        <w:rPr>
+          <w:lang w:val="en_US" w:bidi="en_US"/>
+        </w:rPr>
+      </w:r>
+      <w:r>
+        <w:rPr>
+          <w:lang w:val="en_US" w:bidi="en_US"/>
+        </w:rPr>
         <w:t>Having integrity also means choosing to do what is honest and right even when nobody else is watching.</w:t>
       </w:r>
     </w:p>
@@ -2989,8 +4808,15 @@
         <w:spacing w:line="240" w:lineRule="auto"/>
         <w:ind w:left="720"/>
       </w:pPr>
-      <w:r/>
-      <w:r>
+      <w:r>
+        <w:rPr>
+          <w:lang w:val="en_US" w:bidi="en_US"/>
+        </w:rPr>
+      </w:r>
+      <w:r>
+        <w:rPr>
+          <w:lang w:val="en_US" w:bidi="en_US"/>
+        </w:rPr>
         <w:t>Certain characters in the Bible, such as Joseph and Daniel, showed integrity when they refused to do evil and chose to obey God.</w:t>
       </w:r>
     </w:p>
@@ -3000,8 +4826,15 @@
         <w:spacing w:line="240" w:lineRule="auto"/>
         <w:ind w:left="720"/>
       </w:pPr>
-      <w:r/>
-      <w:r>
+      <w:r>
+        <w:rPr>
+          <w:lang w:val="en_US" w:bidi="en_US"/>
+        </w:rPr>
+      </w:r>
+      <w:r>
+        <w:rPr>
+          <w:lang w:val="en_US" w:bidi="en_US"/>
+        </w:rPr>
         <w:t>The book of Proverbs says that it is better to be poor and have integrity than to be rich and corrupt or dishonest.</w:t>
       </w:r>
     </w:p>
@@ -3010,6 +4843,9 @@
         <w:pStyle w:val="Heading3"/>
       </w:pPr>
       <w:r>
+        <w:rPr>
+          <w:lang w:val="en_US" w:bidi="en_US"/>
+        </w:rPr>
         <w:t>Translation Suggestions</w:t>
       </w:r>
     </w:p>
@@ -3019,26 +4855,53 @@
         <w:spacing w:line="240" w:lineRule="auto"/>
         <w:ind w:left="720"/>
       </w:pPr>
-      <w:r/>
-      <w:r>
+      <w:r>
+        <w:rPr>
+          <w:lang w:val="en_US" w:bidi="en_US"/>
+        </w:rPr>
+      </w:r>
+      <w:r>
+        <w:rPr>
+          <w:lang w:val="en_US" w:bidi="en_US"/>
+        </w:rPr>
         <w:t>The term “integrity” could also be translated as “honesty” or “moral uprightness” or “behaving truthfully” or “acting in a trustworthy, honest manner.”</w:t>
       </w:r>
     </w:p>
     <w:p>
-      <w:r/>
-      <w:r>
+      <w:pPr/>
+      <w:r>
+        <w:rPr>
+          <w:lang w:val="en_US" w:bidi="en_US"/>
+        </w:rPr>
+      </w:r>
+      <w:r>
+        <w:rPr>
+          <w:lang w:val="en_US" w:bidi="en_US"/>
+        </w:rPr>
         <w:t xml:space="preserve">(See also: </w:t>
       </w:r>
       <w:r>
+        <w:rPr>
+          <w:lang w:val="en_US" w:bidi="en_US"/>
+        </w:rPr>
         <w:t>Daniel</w:t>
       </w:r>
       <w:r>
+        <w:rPr>
+          <w:lang w:val="en_US" w:bidi="en_US"/>
+        </w:rPr>
         <w:t xml:space="preserve">, </w:t>
       </w:r>
       <w:r>
+        <w:rPr>
+          <w:lang w:val="en_US" w:bidi="en_US"/>
+        </w:rPr>
         <w:t>Joseph (OT)</w:t>
       </w:r>
       <w:r>
+        <w:rPr>
+          <w:lang w:val="en_US" w:bidi="en_US"/>
+        </w:rPr>
         <w:t>)</w:t>
       </w:r>
     </w:p>
@@ -3047,6 +4910,9 @@
         <w:pStyle w:val="Heading3"/>
       </w:pPr>
       <w:r>
+        <w:rPr>
+          <w:lang w:val="en_US" w:bidi="en_US"/>
+        </w:rPr>
         <w:t>Bible References:</w:t>
       </w:r>
     </w:p>
@@ -3056,9 +4922,16 @@
         <w:spacing w:line="240" w:lineRule="auto"/>
         <w:ind w:left="720"/>
       </w:pPr>
-      <w:r/>
+      <w:r>
+        <w:rPr>
+          <w:lang w:val="en_US" w:bidi="en_US"/>
+        </w:rPr>
+      </w:r>
       <w:hyperlink r:id="rId81">
         <w:r>
+          <w:rPr>
+            <w:lang w:val="en_US" w:bidi="en_US"/>
+          </w:rPr>
           <w:rPr>
             <w:color w:val="0000EE"/>
             <w:u w:val="single"/>
@@ -3073,9 +4946,16 @@
         <w:spacing w:line="240" w:lineRule="auto"/>
         <w:ind w:left="720"/>
       </w:pPr>
-      <w:r/>
+      <w:r>
+        <w:rPr>
+          <w:lang w:val="en_US" w:bidi="en_US"/>
+        </w:rPr>
+      </w:r>
       <w:hyperlink r:id="rId82">
         <w:r>
+          <w:rPr>
+            <w:lang w:val="en_US" w:bidi="en_US"/>
+          </w:rPr>
           <w:rPr>
             <w:color w:val="0000EE"/>
             <w:u w:val="single"/>
@@ -3090,9 +4970,16 @@
         <w:spacing w:line="240" w:lineRule="auto"/>
         <w:ind w:left="720"/>
       </w:pPr>
-      <w:r/>
+      <w:r>
+        <w:rPr>
+          <w:lang w:val="en_US" w:bidi="en_US"/>
+        </w:rPr>
+      </w:r>
       <w:hyperlink r:id="rId83">
         <w:r>
+          <w:rPr>
+            <w:lang w:val="en_US" w:bidi="en_US"/>
+          </w:rPr>
           <w:rPr>
             <w:color w:val="0000EE"/>
             <w:u w:val="single"/>
@@ -3107,9 +4994,16 @@
         <w:spacing w:line="240" w:lineRule="auto"/>
         <w:ind w:left="720"/>
       </w:pPr>
-      <w:r/>
+      <w:r>
+        <w:rPr>
+          <w:lang w:val="en_US" w:bidi="en_US"/>
+        </w:rPr>
+      </w:r>
       <w:hyperlink r:id="rId84">
         <w:r>
+          <w:rPr>
+            <w:lang w:val="en_US" w:bidi="en_US"/>
+          </w:rPr>
           <w:rPr>
             <w:color w:val="0000EE"/>
             <w:u w:val="single"/>
@@ -3124,9 +5018,16 @@
         <w:spacing w:line="240" w:lineRule="auto"/>
         <w:ind w:left="720"/>
       </w:pPr>
-      <w:r/>
+      <w:r>
+        <w:rPr>
+          <w:lang w:val="en_US" w:bidi="en_US"/>
+        </w:rPr>
+      </w:r>
       <w:hyperlink r:id="rId85">
         <w:r>
+          <w:rPr>
+            <w:lang w:val="en_US" w:bidi="en_US"/>
+          </w:rPr>
           <w:rPr>
             <w:color w:val="0000EE"/>
             <w:u w:val="single"/>
@@ -3140,6 +5041,9 @@
         <w:pStyle w:val="Heading3"/>
       </w:pPr>
       <w:r>
+        <w:rPr>
+          <w:lang w:val="en_US" w:bidi="en_US"/>
+        </w:rPr>
         <w:t>Word Data:</w:t>
       </w:r>
     </w:p>
@@ -3149,36 +5053,74 @@
         <w:spacing w:line="240" w:lineRule="auto"/>
         <w:ind w:left="720"/>
       </w:pPr>
-      <w:r/>
-      <w:r>
+      <w:r>
+        <w:rPr>
+          <w:lang w:val="en_US" w:bidi="en_US"/>
+        </w:rPr>
+      </w:r>
+      <w:r>
+        <w:rPr>
+          <w:lang w:val="en_US" w:bidi="en_US"/>
+        </w:rPr>
         <w:t>Strong’s: H3476, H6664, H6666, H8535, H8537, H8537, H8538, H8549, G45870</w:t>
       </w:r>
-      <w:r/>
-      <w:r/>
-    </w:p>
-    <w:p>
-      <w:r/>
+      <w:r>
+        <w:rPr>
+          <w:lang w:val="en_US" w:bidi="en_US"/>
+        </w:rPr>
+      </w:r>
+      <w:r>
+        <w:rPr>
+          <w:lang w:val="en_US" w:bidi="en_US"/>
+        </w:rPr>
+      </w:r>
+    </w:p>
+    <w:p>
+      <w:pPr/>
+      <w:r>
+        <w:rPr>
+          <w:lang w:val="en_US" w:bidi="en_US"/>
+        </w:rPr>
+      </w:r>
     </w:p>
     <w:p>
       <w:pPr>
         <w:pStyle w:val="Heading2"/>
       </w:pPr>
       <w:r>
+        <w:rPr>
+          <w:lang w:val="en_US" w:bidi="en_US"/>
+        </w:rPr>
         <w:t>Intercede</w:t>
       </w:r>
-      <w:r/>
+      <w:r>
+        <w:rPr>
+          <w:lang w:val="en_US" w:bidi="en_US"/>
+        </w:rPr>
+      </w:r>
     </w:p>
     <w:p>
       <w:pPr>
         <w:pStyle w:val="Heading3"/>
       </w:pPr>
       <w:r>
+        <w:rPr>
+          <w:lang w:val="en_US" w:bidi="en_US"/>
+        </w:rPr>
         <w:t>Definition:</w:t>
       </w:r>
     </w:p>
     <w:p>
-      <w:r/>
-      <w:r>
+      <w:pPr/>
+      <w:r>
+        <w:rPr>
+          <w:lang w:val="en_US" w:bidi="en_US"/>
+        </w:rPr>
+      </w:r>
+      <w:r>
+        <w:rPr>
+          <w:lang w:val="en_US" w:bidi="en_US"/>
+        </w:rPr>
         <w:t>The terms “intercede” and “intercession” refer to making requests to someone on behalf of another person. In the Bible this usually refers to praying for other people.</w:t>
       </w:r>
     </w:p>
@@ -3188,8 +5130,15 @@
         <w:spacing w:line="240" w:lineRule="auto"/>
         <w:ind w:left="720"/>
       </w:pPr>
-      <w:r/>
-      <w:r>
+      <w:r>
+        <w:rPr>
+          <w:lang w:val="en_US" w:bidi="en_US"/>
+        </w:rPr>
+      </w:r>
+      <w:r>
+        <w:rPr>
+          <w:lang w:val="en_US" w:bidi="en_US"/>
+        </w:rPr>
         <w:t>The expressions “make intercession for” and “intercede for” mean to make requests to God for the benefit of other people.</w:t>
       </w:r>
     </w:p>
@@ -3199,8 +5148,15 @@
         <w:spacing w:line="240" w:lineRule="auto"/>
         <w:ind w:left="720"/>
       </w:pPr>
-      <w:r/>
-      <w:r>
+      <w:r>
+        <w:rPr>
+          <w:lang w:val="en_US" w:bidi="en_US"/>
+        </w:rPr>
+      </w:r>
+      <w:r>
+        <w:rPr>
+          <w:lang w:val="en_US" w:bidi="en_US"/>
+        </w:rPr>
         <w:t>The Bible teaches that the Holy Spirit intercedes for us, that is, he prays to God for us.</w:t>
       </w:r>
     </w:p>
@@ -3210,8 +5166,15 @@
         <w:spacing w:line="240" w:lineRule="auto"/>
         <w:ind w:left="720"/>
       </w:pPr>
-      <w:r/>
-      <w:r>
+      <w:r>
+        <w:rPr>
+          <w:lang w:val="en_US" w:bidi="en_US"/>
+        </w:rPr>
+      </w:r>
+      <w:r>
+        <w:rPr>
+          <w:lang w:val="en_US" w:bidi="en_US"/>
+        </w:rPr>
         <w:t>A person intercedes for other people by making requests for them to someone in authority.</w:t>
       </w:r>
     </w:p>
@@ -3220,6 +5183,9 @@
         <w:pStyle w:val="Heading3"/>
       </w:pPr>
       <w:r>
+        <w:rPr>
+          <w:lang w:val="en_US" w:bidi="en_US"/>
+        </w:rPr>
         <w:t>Translation Suggestions:</w:t>
       </w:r>
     </w:p>
@@ -3229,8 +5195,15 @@
         <w:spacing w:line="240" w:lineRule="auto"/>
         <w:ind w:left="720"/>
       </w:pPr>
-      <w:r/>
-      <w:r>
+      <w:r>
+        <w:rPr>
+          <w:lang w:val="en_US" w:bidi="en_US"/>
+        </w:rPr>
+      </w:r>
+      <w:r>
+        <w:rPr>
+          <w:lang w:val="en_US" w:bidi="en_US"/>
+        </w:rPr>
         <w:t>Other ways to translate “intercede” could include “plead for” or “urge (someone) to do something (for someone else).”</w:t>
       </w:r>
     </w:p>
@@ -3240,8 +5213,15 @@
         <w:spacing w:line="240" w:lineRule="auto"/>
         <w:ind w:left="720"/>
       </w:pPr>
-      <w:r/>
-      <w:r>
+      <w:r>
+        <w:rPr>
+          <w:lang w:val="en_US" w:bidi="en_US"/>
+        </w:rPr>
+      </w:r>
+      <w:r>
+        <w:rPr>
+          <w:lang w:val="en_US" w:bidi="en_US"/>
+        </w:rPr>
         <w:t>The noun “intercessions” could be translated as “appeals” or “requests” or “urgent prayers.”</w:t>
       </w:r>
     </w:p>
@@ -3251,20 +5231,41 @@
         <w:spacing w:line="240" w:lineRule="auto"/>
         <w:ind w:left="720"/>
       </w:pPr>
-      <w:r/>
-      <w:r>
+      <w:r>
+        <w:rPr>
+          <w:lang w:val="en_US" w:bidi="en_US"/>
+        </w:rPr>
+      </w:r>
+      <w:r>
+        <w:rPr>
+          <w:lang w:val="en_US" w:bidi="en_US"/>
+        </w:rPr>
         <w:t>The phrase “make intercession for” could be translated as “make requests for the benefit of” or “make an appeal on behalf of” or “ask God to help” or “appeal to God to bless (someone).”</w:t>
       </w:r>
     </w:p>
     <w:p>
-      <w:r/>
-      <w:r>
+      <w:pPr/>
+      <w:r>
+        <w:rPr>
+          <w:lang w:val="en_US" w:bidi="en_US"/>
+        </w:rPr>
+      </w:r>
+      <w:r>
+        <w:rPr>
+          <w:lang w:val="en_US" w:bidi="en_US"/>
+        </w:rPr>
         <w:t xml:space="preserve">(See also: </w:t>
       </w:r>
       <w:r>
+        <w:rPr>
+          <w:lang w:val="en_US" w:bidi="en_US"/>
+        </w:rPr>
         <w:t>pray</w:t>
       </w:r>
       <w:r>
+        <w:rPr>
+          <w:lang w:val="en_US" w:bidi="en_US"/>
+        </w:rPr>
         <w:t>)</w:t>
       </w:r>
     </w:p>
@@ -3273,6 +5274,9 @@
         <w:pStyle w:val="Heading3"/>
       </w:pPr>
       <w:r>
+        <w:rPr>
+          <w:lang w:val="en_US" w:bidi="en_US"/>
+        </w:rPr>
         <w:t>Bible References:</w:t>
       </w:r>
     </w:p>
@@ -3282,9 +5286,16 @@
         <w:spacing w:line="240" w:lineRule="auto"/>
         <w:ind w:left="720"/>
       </w:pPr>
-      <w:r/>
+      <w:r>
+        <w:rPr>
+          <w:lang w:val="en_US" w:bidi="en_US"/>
+        </w:rPr>
+      </w:r>
       <w:hyperlink r:id="rId86">
         <w:r>
+          <w:rPr>
+            <w:lang w:val="en_US" w:bidi="en_US"/>
+          </w:rPr>
           <w:rPr>
             <w:color w:val="0000EE"/>
             <w:u w:val="single"/>
@@ -3299,9 +5310,16 @@
         <w:spacing w:line="240" w:lineRule="auto"/>
         <w:ind w:left="720"/>
       </w:pPr>
-      <w:r/>
+      <w:r>
+        <w:rPr>
+          <w:lang w:val="en_US" w:bidi="en_US"/>
+        </w:rPr>
+      </w:r>
       <w:hyperlink r:id="rId87">
         <w:r>
+          <w:rPr>
+            <w:lang w:val="en_US" w:bidi="en_US"/>
+          </w:rPr>
           <w:rPr>
             <w:color w:val="0000EE"/>
             <w:u w:val="single"/>
@@ -3316,9 +5334,16 @@
         <w:spacing w:line="240" w:lineRule="auto"/>
         <w:ind w:left="720"/>
       </w:pPr>
-      <w:r/>
+      <w:r>
+        <w:rPr>
+          <w:lang w:val="en_US" w:bidi="en_US"/>
+        </w:rPr>
+      </w:r>
       <w:hyperlink r:id="rId88">
         <w:r>
+          <w:rPr>
+            <w:lang w:val="en_US" w:bidi="en_US"/>
+          </w:rPr>
           <w:rPr>
             <w:color w:val="0000EE"/>
             <w:u w:val="single"/>
@@ -3333,9 +5358,16 @@
         <w:spacing w:line="240" w:lineRule="auto"/>
         <w:ind w:left="720"/>
       </w:pPr>
-      <w:r/>
+      <w:r>
+        <w:rPr>
+          <w:lang w:val="en_US" w:bidi="en_US"/>
+        </w:rPr>
+      </w:r>
       <w:hyperlink r:id="rId89">
         <w:r>
+          <w:rPr>
+            <w:lang w:val="en_US" w:bidi="en_US"/>
+          </w:rPr>
           <w:rPr>
             <w:color w:val="0000EE"/>
             <w:u w:val="single"/>
@@ -3350,9 +5382,16 @@
         <w:spacing w:line="240" w:lineRule="auto"/>
         <w:ind w:left="720"/>
       </w:pPr>
-      <w:r/>
+      <w:r>
+        <w:rPr>
+          <w:lang w:val="en_US" w:bidi="en_US"/>
+        </w:rPr>
+      </w:r>
       <w:hyperlink r:id="rId90">
         <w:r>
+          <w:rPr>
+            <w:lang w:val="en_US" w:bidi="en_US"/>
+          </w:rPr>
           <w:rPr>
             <w:color w:val="0000EE"/>
             <w:u w:val="single"/>
@@ -3366,6 +5405,9 @@
         <w:pStyle w:val="Heading3"/>
       </w:pPr>
       <w:r>
+        <w:rPr>
+          <w:lang w:val="en_US" w:bidi="en_US"/>
+        </w:rPr>
         <w:t>Word Data:</w:t>
       </w:r>
     </w:p>
@@ -3375,36 +5417,74 @@
         <w:spacing w:line="240" w:lineRule="auto"/>
         <w:ind w:left="720"/>
       </w:pPr>
-      <w:r/>
-      <w:r>
+      <w:r>
+        <w:rPr>
+          <w:lang w:val="en_US" w:bidi="en_US"/>
+        </w:rPr>
+      </w:r>
+      <w:r>
+        <w:rPr>
+          <w:lang w:val="en_US" w:bidi="en_US"/>
+        </w:rPr>
         <w:t>Strong’s: H6293, G17830, G17930, G52410</w:t>
       </w:r>
-      <w:r/>
-      <w:r/>
-    </w:p>
-    <w:p>
-      <w:r/>
+      <w:r>
+        <w:rPr>
+          <w:lang w:val="en_US" w:bidi="en_US"/>
+        </w:rPr>
+      </w:r>
+      <w:r>
+        <w:rPr>
+          <w:lang w:val="en_US" w:bidi="en_US"/>
+        </w:rPr>
+      </w:r>
+    </w:p>
+    <w:p>
+      <w:pPr/>
+      <w:r>
+        <w:rPr>
+          <w:lang w:val="en_US" w:bidi="en_US"/>
+        </w:rPr>
+      </w:r>
     </w:p>
     <w:p>
       <w:pPr>
         <w:pStyle w:val="Heading2"/>
       </w:pPr>
       <w:r>
+        <w:rPr>
+          <w:lang w:val="en_US" w:bidi="en_US"/>
+        </w:rPr>
         <w:t>Interpret</w:t>
       </w:r>
-      <w:r/>
+      <w:r>
+        <w:rPr>
+          <w:lang w:val="en_US" w:bidi="en_US"/>
+        </w:rPr>
+      </w:r>
     </w:p>
     <w:p>
       <w:pPr>
         <w:pStyle w:val="Heading3"/>
       </w:pPr>
       <w:r>
+        <w:rPr>
+          <w:lang w:val="en_US" w:bidi="en_US"/>
+        </w:rPr>
         <w:t>Facts:</w:t>
       </w:r>
     </w:p>
     <w:p>
-      <w:r/>
-      <w:r>
+      <w:pPr/>
+      <w:r>
+        <w:rPr>
+          <w:lang w:val="en_US" w:bidi="en_US"/>
+        </w:rPr>
+      </w:r>
+      <w:r>
+        <w:rPr>
+          <w:lang w:val="en_US" w:bidi="en_US"/>
+        </w:rPr>
         <w:t>The terms “interpret” and “interpretation” refer to understanding and explaining the meaning of something that is not clear.</w:t>
       </w:r>
     </w:p>
@@ -3414,8 +5494,15 @@
         <w:spacing w:line="240" w:lineRule="auto"/>
         <w:ind w:left="720"/>
       </w:pPr>
-      <w:r/>
-      <w:r>
+      <w:r>
+        <w:rPr>
+          <w:lang w:val="en_US" w:bidi="en_US"/>
+        </w:rPr>
+      </w:r>
+      <w:r>
+        <w:rPr>
+          <w:lang w:val="en_US" w:bidi="en_US"/>
+        </w:rPr>
         <w:t>Often in the Bible these terms are used in connection with explaining the meaning of dreams or visions.</w:t>
       </w:r>
     </w:p>
@@ -3425,8 +5512,15 @@
         <w:spacing w:line="240" w:lineRule="auto"/>
         <w:ind w:left="720"/>
       </w:pPr>
-      <w:r/>
-      <w:r>
+      <w:r>
+        <w:rPr>
+          <w:lang w:val="en_US" w:bidi="en_US"/>
+        </w:rPr>
+      </w:r>
+      <w:r>
+        <w:rPr>
+          <w:lang w:val="en_US" w:bidi="en_US"/>
+        </w:rPr>
         <w:t>When the king of Babylon had some confusing dreams, God helped Daniel to interpret them and to explain their meanings.</w:t>
       </w:r>
     </w:p>
@@ -3436,8 +5530,15 @@
         <w:spacing w:line="240" w:lineRule="auto"/>
         <w:ind w:left="720"/>
       </w:pPr>
-      <w:r/>
-      <w:r>
+      <w:r>
+        <w:rPr>
+          <w:lang w:val="en_US" w:bidi="en_US"/>
+        </w:rPr>
+      </w:r>
+      <w:r>
+        <w:rPr>
+          <w:lang w:val="en_US" w:bidi="en_US"/>
+        </w:rPr>
         <w:t>The “interpretation” of the dream is the “explanation” of the meaning of the dream.</w:t>
       </w:r>
     </w:p>
@@ -3447,8 +5548,15 @@
         <w:spacing w:line="240" w:lineRule="auto"/>
         <w:ind w:left="720"/>
       </w:pPr>
-      <w:r/>
-      <w:r>
+      <w:r>
+        <w:rPr>
+          <w:lang w:val="en_US" w:bidi="en_US"/>
+        </w:rPr>
+      </w:r>
+      <w:r>
+        <w:rPr>
+          <w:lang w:val="en_US" w:bidi="en_US"/>
+        </w:rPr>
         <w:t>In the Old Testament, God sometimes used dreams to reveal to people what would happen in the future. So the interpretations of those dreams were prophecies.</w:t>
       </w:r>
     </w:p>
@@ -3458,8 +5566,15 @@
         <w:spacing w:line="240" w:lineRule="auto"/>
         <w:ind w:left="720"/>
       </w:pPr>
-      <w:r/>
-      <w:r>
+      <w:r>
+        <w:rPr>
+          <w:lang w:val="en_US" w:bidi="en_US"/>
+        </w:rPr>
+      </w:r>
+      <w:r>
+        <w:rPr>
+          <w:lang w:val="en_US" w:bidi="en_US"/>
+        </w:rPr>
         <w:t>The term “interpret” can also refer to figuring out the meaning of other things, such as figuring out what the weather will be like based on how cold or hot it is, how windy it is, and what the sky looks like.</w:t>
       </w:r>
     </w:p>
@@ -3469,8 +5584,15 @@
         <w:spacing w:line="240" w:lineRule="auto"/>
         <w:ind w:left="720"/>
       </w:pPr>
-      <w:r/>
-      <w:r>
+      <w:r>
+        <w:rPr>
+          <w:lang w:val="en_US" w:bidi="en_US"/>
+        </w:rPr>
+      </w:r>
+      <w:r>
+        <w:rPr>
+          <w:lang w:val="en_US" w:bidi="en_US"/>
+        </w:rPr>
         <w:t>Ways to translate the term “interpret” could include, “figure out the meaning of” or “explain” or “give the meaning of.”</w:t>
       </w:r>
     </w:p>
@@ -3480,44 +5602,89 @@
         <w:spacing w:line="240" w:lineRule="auto"/>
         <w:ind w:left="720"/>
       </w:pPr>
-      <w:r/>
-      <w:r>
+      <w:r>
+        <w:rPr>
+          <w:lang w:val="en_US" w:bidi="en_US"/>
+        </w:rPr>
+      </w:r>
+      <w:r>
+        <w:rPr>
+          <w:lang w:val="en_US" w:bidi="en_US"/>
+        </w:rPr>
         <w:t>The term “interpretation” could also be translated as “explanation” or “meaning.”</w:t>
       </w:r>
     </w:p>
     <w:p>
-      <w:r/>
-      <w:r>
+      <w:pPr/>
+      <w:r>
+        <w:rPr>
+          <w:lang w:val="en_US" w:bidi="en_US"/>
+        </w:rPr>
+      </w:r>
+      <w:r>
+        <w:rPr>
+          <w:lang w:val="en_US" w:bidi="en_US"/>
+        </w:rPr>
         <w:t xml:space="preserve">(See also: </w:t>
       </w:r>
       <w:r>
+        <w:rPr>
+          <w:lang w:val="en_US" w:bidi="en_US"/>
+        </w:rPr>
         <w:t>Babylon</w:t>
       </w:r>
       <w:r>
+        <w:rPr>
+          <w:lang w:val="en_US" w:bidi="en_US"/>
+        </w:rPr>
         <w:t xml:space="preserve">, </w:t>
       </w:r>
       <w:r>
+        <w:rPr>
+          <w:lang w:val="en_US" w:bidi="en_US"/>
+        </w:rPr>
         <w:t>Daniel</w:t>
       </w:r>
       <w:r>
+        <w:rPr>
+          <w:lang w:val="en_US" w:bidi="en_US"/>
+        </w:rPr>
         <w:t xml:space="preserve">, </w:t>
       </w:r>
       <w:r>
+        <w:rPr>
+          <w:lang w:val="en_US" w:bidi="en_US"/>
+        </w:rPr>
         <w:t>dream</w:t>
       </w:r>
       <w:r>
+        <w:rPr>
+          <w:lang w:val="en_US" w:bidi="en_US"/>
+        </w:rPr>
         <w:t xml:space="preserve">, </w:t>
       </w:r>
       <w:r>
+        <w:rPr>
+          <w:lang w:val="en_US" w:bidi="en_US"/>
+        </w:rPr>
         <w:t>prophet</w:t>
       </w:r>
       <w:r>
+        <w:rPr>
+          <w:lang w:val="en_US" w:bidi="en_US"/>
+        </w:rPr>
         <w:t xml:space="preserve">, </w:t>
       </w:r>
       <w:r>
+        <w:rPr>
+          <w:lang w:val="en_US" w:bidi="en_US"/>
+        </w:rPr>
         <w:t>vision</w:t>
       </w:r>
       <w:r>
+        <w:rPr>
+          <w:lang w:val="en_US" w:bidi="en_US"/>
+        </w:rPr>
         <w:t>)</w:t>
       </w:r>
     </w:p>
@@ -3526,6 +5693,9 @@
         <w:pStyle w:val="Heading3"/>
       </w:pPr>
       <w:r>
+        <w:rPr>
+          <w:lang w:val="en_US" w:bidi="en_US"/>
+        </w:rPr>
         <w:t>Bible References:</w:t>
       </w:r>
     </w:p>
@@ -3535,9 +5705,16 @@
         <w:spacing w:line="240" w:lineRule="auto"/>
         <w:ind w:left="720"/>
       </w:pPr>
-      <w:r/>
+      <w:r>
+        <w:rPr>
+          <w:lang w:val="en_US" w:bidi="en_US"/>
+        </w:rPr>
+      </w:r>
       <w:hyperlink r:id="rId91">
         <w:r>
+          <w:rPr>
+            <w:lang w:val="en_US" w:bidi="en_US"/>
+          </w:rPr>
           <w:rPr>
             <w:color w:val="0000EE"/>
             <w:u w:val="single"/>
@@ -3552,9 +5729,16 @@
         <w:spacing w:line="240" w:lineRule="auto"/>
         <w:ind w:left="720"/>
       </w:pPr>
-      <w:r/>
+      <w:r>
+        <w:rPr>
+          <w:lang w:val="en_US" w:bidi="en_US"/>
+        </w:rPr>
+      </w:r>
       <w:hyperlink r:id="rId92">
         <w:r>
+          <w:rPr>
+            <w:lang w:val="en_US" w:bidi="en_US"/>
+          </w:rPr>
           <w:rPr>
             <w:color w:val="0000EE"/>
             <w:u w:val="single"/>
@@ -3569,9 +5753,16 @@
         <w:spacing w:line="240" w:lineRule="auto"/>
         <w:ind w:left="720"/>
       </w:pPr>
-      <w:r/>
+      <w:r>
+        <w:rPr>
+          <w:lang w:val="en_US" w:bidi="en_US"/>
+        </w:rPr>
+      </w:r>
       <w:hyperlink r:id="rId93">
         <w:r>
+          <w:rPr>
+            <w:lang w:val="en_US" w:bidi="en_US"/>
+          </w:rPr>
           <w:rPr>
             <w:color w:val="0000EE"/>
             <w:u w:val="single"/>
@@ -3586,9 +5777,16 @@
         <w:spacing w:line="240" w:lineRule="auto"/>
         <w:ind w:left="720"/>
       </w:pPr>
-      <w:r/>
+      <w:r>
+        <w:rPr>
+          <w:lang w:val="en_US" w:bidi="en_US"/>
+        </w:rPr>
+      </w:r>
       <w:hyperlink r:id="rId94">
         <w:r>
+          <w:rPr>
+            <w:lang w:val="en_US" w:bidi="en_US"/>
+          </w:rPr>
           <w:rPr>
             <w:color w:val="0000EE"/>
             <w:u w:val="single"/>
@@ -3603,9 +5801,16 @@
         <w:spacing w:line="240" w:lineRule="auto"/>
         <w:ind w:left="720"/>
       </w:pPr>
-      <w:r/>
+      <w:r>
+        <w:rPr>
+          <w:lang w:val="en_US" w:bidi="en_US"/>
+        </w:rPr>
+      </w:r>
       <w:hyperlink r:id="rId95">
         <w:r>
+          <w:rPr>
+            <w:lang w:val="en_US" w:bidi="en_US"/>
+          </w:rPr>
           <w:rPr>
             <w:color w:val="0000EE"/>
             <w:u w:val="single"/>
@@ -3619,6 +5824,9 @@
         <w:pStyle w:val="Heading3"/>
       </w:pPr>
       <w:r>
+        <w:rPr>
+          <w:lang w:val="en_US" w:bidi="en_US"/>
+        </w:rPr>
         <w:t>Word Data:</w:t>
       </w:r>
     </w:p>
@@ -3628,36 +5836,74 @@
         <w:spacing w:line="240" w:lineRule="auto"/>
         <w:ind w:left="720"/>
       </w:pPr>
-      <w:r/>
-      <w:r>
+      <w:r>
+        <w:rPr>
+          <w:lang w:val="en_US" w:bidi="en_US"/>
+        </w:rPr>
+      </w:r>
+      <w:r>
+        <w:rPr>
+          <w:lang w:val="en_US" w:bidi="en_US"/>
+        </w:rPr>
         <w:t>Strong’s: H0995, H3887, H6591, H6622, H6623, H7667, H7760, H7922, G12520, G13280, G13290, G13810, G19550, G20580, G31770, G47930</w:t>
       </w:r>
-      <w:r/>
-      <w:r/>
-    </w:p>
-    <w:p>
-      <w:r/>
+      <w:r>
+        <w:rPr>
+          <w:lang w:val="en_US" w:bidi="en_US"/>
+        </w:rPr>
+      </w:r>
+      <w:r>
+        <w:rPr>
+          <w:lang w:val="en_US" w:bidi="en_US"/>
+        </w:rPr>
+      </w:r>
+    </w:p>
+    <w:p>
+      <w:pPr/>
+      <w:r>
+        <w:rPr>
+          <w:lang w:val="en_US" w:bidi="en_US"/>
+        </w:rPr>
+      </w:r>
     </w:p>
     <w:p>
       <w:pPr>
         <w:pStyle w:val="Heading2"/>
       </w:pPr>
       <w:r>
+        <w:rPr>
+          <w:lang w:val="en_US" w:bidi="en_US"/>
+        </w:rPr>
         <w:t>Iron</w:t>
       </w:r>
-      <w:r/>
+      <w:r>
+        <w:rPr>
+          <w:lang w:val="en_US" w:bidi="en_US"/>
+        </w:rPr>
+      </w:r>
     </w:p>
     <w:p>
       <w:pPr>
         <w:pStyle w:val="Heading3"/>
       </w:pPr>
       <w:r>
+        <w:rPr>
+          <w:lang w:val="en_US" w:bidi="en_US"/>
+        </w:rPr>
         <w:t>Definition:</w:t>
       </w:r>
     </w:p>
     <w:p>
-      <w:r/>
-      <w:r>
+      <w:pPr/>
+      <w:r>
+        <w:rPr>
+          <w:lang w:val="en_US" w:bidi="en_US"/>
+        </w:rPr>
+      </w:r>
+      <w:r>
+        <w:rPr>
+          <w:lang w:val="en_US" w:bidi="en_US"/>
+        </w:rPr>
         <w:t>Iron is a hard, slightly shiny metal that is used to make many things.</w:t>
       </w:r>
     </w:p>
@@ -3667,8 +5913,15 @@
         <w:spacing w:line="240" w:lineRule="auto"/>
         <w:ind w:left="720"/>
       </w:pPr>
-      <w:r/>
-      <w:r>
+      <w:r>
+        <w:rPr>
+          <w:lang w:val="en_US" w:bidi="en_US"/>
+        </w:rPr>
+      </w:r>
+      <w:r>
+        <w:rPr>
+          <w:lang w:val="en_US" w:bidi="en_US"/>
+        </w:rPr>
         <w:t>In Bible times, iron was used to make coins, chains, furniture, tools, weapons, chariots, gates, nails and other things.</w:t>
       </w:r>
     </w:p>
@@ -3678,8 +5931,15 @@
         <w:spacing w:line="240" w:lineRule="auto"/>
         <w:ind w:left="720"/>
       </w:pPr>
-      <w:r/>
-      <w:r>
+      <w:r>
+        <w:rPr>
+          <w:lang w:val="en_US" w:bidi="en_US"/>
+        </w:rPr>
+      </w:r>
+      <w:r>
+        <w:rPr>
+          <w:lang w:val="en_US" w:bidi="en_US"/>
+        </w:rPr>
         <w:t>Iron is a very strong metal.</w:t>
       </w:r>
     </w:p>
@@ -3689,8 +5949,15 @@
         <w:spacing w:line="240" w:lineRule="auto"/>
         <w:ind w:left="720"/>
       </w:pPr>
-      <w:r/>
-      <w:r>
+      <w:r>
+        <w:rPr>
+          <w:lang w:val="en_US" w:bidi="en_US"/>
+        </w:rPr>
+      </w:r>
+      <w:r>
+        <w:rPr>
+          <w:lang w:val="en_US" w:bidi="en_US"/>
+        </w:rPr>
         <w:t>If your culture does not have iron you could translate this term with a general expression which describes it such as "hard metal" or "strong metal."</w:t>
       </w:r>
     </w:p>
@@ -3700,26 +5967,55 @@
         <w:spacing w:line="240" w:lineRule="auto"/>
         <w:ind w:left="720"/>
       </w:pPr>
-      <w:r/>
-      <w:r>
+      <w:r>
+        <w:rPr>
+          <w:lang w:val="en_US" w:bidi="en_US"/>
+        </w:rPr>
+      </w:r>
+      <w:r>
+        <w:rPr>
+          <w:lang w:val="en_US" w:bidi="en_US"/>
+        </w:rPr>
         <w:t>If your culture does not have iron you could translate the phrase "an iron tool" as "a tool made of hard metal" or "a strong metal tool."</w:t>
       </w:r>
     </w:p>
     <w:p>
-      <w:r/>
-      <w:r>
+      <w:pPr/>
+      <w:r>
+        <w:rPr>
+          <w:lang w:val="en_US" w:bidi="en_US"/>
+        </w:rPr>
+      </w:r>
+      <w:r>
+        <w:rPr>
+          <w:lang w:val="en_US" w:bidi="en_US"/>
+        </w:rPr>
         <w:t>(See also: How to Translate Unknowns)</w:t>
       </w:r>
     </w:p>
     <w:p>
-      <w:r/>
-      <w:r>
+      <w:pPr/>
+      <w:r>
+        <w:rPr>
+          <w:lang w:val="en_US" w:bidi="en_US"/>
+        </w:rPr>
+      </w:r>
+      <w:r>
+        <w:rPr>
+          <w:lang w:val="en_US" w:bidi="en_US"/>
+        </w:rPr>
         <w:t xml:space="preserve">(See also: </w:t>
       </w:r>
       <w:r>
+        <w:rPr>
+          <w:lang w:val="en_US" w:bidi="en_US"/>
+        </w:rPr>
         <w:t>armor</w:t>
       </w:r>
       <w:r>
+        <w:rPr>
+          <w:lang w:val="en_US" w:bidi="en_US"/>
+        </w:rPr>
         <w:t>)</w:t>
       </w:r>
     </w:p>
@@ -3728,6 +6024,9 @@
         <w:pStyle w:val="Heading3"/>
       </w:pPr>
       <w:r>
+        <w:rPr>
+          <w:lang w:val="en_US" w:bidi="en_US"/>
+        </w:rPr>
         <w:t>Bible References:</w:t>
       </w:r>
     </w:p>
@@ -3736,34 +6035,68 @@
         <w:pStyle w:val="Heading3"/>
       </w:pPr>
       <w:r>
+        <w:rPr>
+          <w:lang w:val="en_US" w:bidi="en_US"/>
+        </w:rPr>
         <w:t>Word Data:</w:t>
       </w:r>
-      <w:r/>
-      <w:r/>
-    </w:p>
-    <w:p>
-      <w:r/>
+      <w:r>
+        <w:rPr>
+          <w:lang w:val="en_US" w:bidi="en_US"/>
+        </w:rPr>
+      </w:r>
+      <w:r>
+        <w:rPr>
+          <w:lang w:val="en_US" w:bidi="en_US"/>
+        </w:rPr>
+      </w:r>
+    </w:p>
+    <w:p>
+      <w:pPr/>
+      <w:r>
+        <w:rPr>
+          <w:lang w:val="en_US" w:bidi="en_US"/>
+        </w:rPr>
+      </w:r>
     </w:p>
     <w:p>
       <w:pPr>
         <w:pStyle w:val="Heading2"/>
       </w:pPr>
       <w:r>
+        <w:rPr>
+          <w:lang w:val="en_US" w:bidi="en_US"/>
+        </w:rPr>
         <w:t>Isaac</w:t>
       </w:r>
-      <w:r/>
+      <w:r>
+        <w:rPr>
+          <w:lang w:val="en_US" w:bidi="en_US"/>
+        </w:rPr>
+      </w:r>
     </w:p>
     <w:p>
       <w:pPr>
         <w:pStyle w:val="Heading3"/>
       </w:pPr>
       <w:r>
+        <w:rPr>
+          <w:lang w:val="en_US" w:bidi="en_US"/>
+        </w:rPr>
         <w:t>Facts:</w:t>
       </w:r>
     </w:p>
     <w:p>
-      <w:r/>
-      <w:r>
+      <w:pPr/>
+      <w:r>
+        <w:rPr>
+          <w:lang w:val="en_US" w:bidi="en_US"/>
+        </w:rPr>
+      </w:r>
+      <w:r>
+        <w:rPr>
+          <w:lang w:val="en_US" w:bidi="en_US"/>
+        </w:rPr>
         <w:t>Isaac was the only son of Abraham and Sarah. God had promised to give them a son even though they were very old.</w:t>
       </w:r>
     </w:p>
@@ -3773,8 +6106,15 @@
         <w:spacing w:line="240" w:lineRule="auto"/>
         <w:ind w:left="720"/>
       </w:pPr>
-      <w:r/>
-      <w:r>
+      <w:r>
+        <w:rPr>
+          <w:lang w:val="en_US" w:bidi="en_US"/>
+        </w:rPr>
+      </w:r>
+      <w:r>
+        <w:rPr>
+          <w:lang w:val="en_US" w:bidi="en_US"/>
+        </w:rPr>
         <w:t>The name “Isaac” means “he laughs.” When God told Abraham that Sarah would give birth to a son, Abraham laughed because they were both very old. Some time later, Sarah also laughed when she heard this news.</w:t>
       </w:r>
     </w:p>
@@ -3784,8 +6124,15 @@
         <w:spacing w:line="240" w:lineRule="auto"/>
         <w:ind w:left="720"/>
       </w:pPr>
-      <w:r/>
-      <w:r>
+      <w:r>
+        <w:rPr>
+          <w:lang w:val="en_US" w:bidi="en_US"/>
+        </w:rPr>
+      </w:r>
+      <w:r>
+        <w:rPr>
+          <w:lang w:val="en_US" w:bidi="en_US"/>
+        </w:rPr>
         <w:t>But God fulfilled his promise and Isaac was born to Abraham and Sarah in their old age.</w:t>
       </w:r>
     </w:p>
@@ -3795,8 +6142,15 @@
         <w:spacing w:line="240" w:lineRule="auto"/>
         <w:ind w:left="720"/>
       </w:pPr>
-      <w:r/>
-      <w:r>
+      <w:r>
+        <w:rPr>
+          <w:lang w:val="en_US" w:bidi="en_US"/>
+        </w:rPr>
+      </w:r>
+      <w:r>
+        <w:rPr>
+          <w:lang w:val="en_US" w:bidi="en_US"/>
+        </w:rPr>
         <w:t>God told Abraham that the covenant he had made with Abraham would also be for Isaac and his descendants forever.</w:t>
       </w:r>
     </w:p>
@@ -3806,8 +6160,15 @@
         <w:spacing w:line="240" w:lineRule="auto"/>
         <w:ind w:left="720"/>
       </w:pPr>
-      <w:r/>
-      <w:r>
+      <w:r>
+        <w:rPr>
+          <w:lang w:val="en_US" w:bidi="en_US"/>
+        </w:rPr>
+      </w:r>
+      <w:r>
+        <w:rPr>
+          <w:lang w:val="en_US" w:bidi="en_US"/>
+        </w:rPr>
         <w:t>When Isaac was a youth, God tested Abraham’s faith by commanding him to sacrifice Isaac.</w:t>
       </w:r>
     </w:p>
@@ -3817,62 +6178,127 @@
         <w:spacing w:line="240" w:lineRule="auto"/>
         <w:ind w:left="720"/>
       </w:pPr>
-      <w:r/>
-      <w:r>
+      <w:r>
+        <w:rPr>
+          <w:lang w:val="en_US" w:bidi="en_US"/>
+        </w:rPr>
+      </w:r>
+      <w:r>
+        <w:rPr>
+          <w:lang w:val="en_US" w:bidi="en_US"/>
+        </w:rPr>
         <w:t>Isaac’s son Jacob had twelve sons whose descendants later became the twelve tribes of the nation of Israel.</w:t>
       </w:r>
     </w:p>
     <w:p>
-      <w:r/>
-      <w:r>
+      <w:pPr/>
+      <w:r>
+        <w:rPr>
+          <w:lang w:val="en_US" w:bidi="en_US"/>
+        </w:rPr>
+      </w:r>
+      <w:r>
+        <w:rPr>
+          <w:lang w:val="en_US" w:bidi="en_US"/>
+        </w:rPr>
         <w:t>(Translation suggestions: How to Translate Names)</w:t>
       </w:r>
     </w:p>
     <w:p>
-      <w:r/>
-      <w:r>
+      <w:pPr/>
+      <w:r>
+        <w:rPr>
+          <w:lang w:val="en_US" w:bidi="en_US"/>
+        </w:rPr>
+      </w:r>
+      <w:r>
+        <w:rPr>
+          <w:lang w:val="en_US" w:bidi="en_US"/>
+        </w:rPr>
         <w:t xml:space="preserve">(See also: </w:t>
       </w:r>
       <w:r>
+        <w:rPr>
+          <w:lang w:val="en_US" w:bidi="en_US"/>
+        </w:rPr>
         <w:t>Abraham</w:t>
       </w:r>
       <w:r>
+        <w:rPr>
+          <w:lang w:val="en_US" w:bidi="en_US"/>
+        </w:rPr>
         <w:t xml:space="preserve">, </w:t>
       </w:r>
       <w:r>
+        <w:rPr>
+          <w:lang w:val="en_US" w:bidi="en_US"/>
+        </w:rPr>
         <w:t>descendant</w:t>
       </w:r>
       <w:r>
+        <w:rPr>
+          <w:lang w:val="en_US" w:bidi="en_US"/>
+        </w:rPr>
         <w:t xml:space="preserve">, </w:t>
       </w:r>
       <w:r>
+        <w:rPr>
+          <w:lang w:val="en_US" w:bidi="en_US"/>
+        </w:rPr>
         <w:t>eternity</w:t>
       </w:r>
       <w:r>
+        <w:rPr>
+          <w:lang w:val="en_US" w:bidi="en_US"/>
+        </w:rPr>
         <w:t xml:space="preserve">, </w:t>
       </w:r>
       <w:r>
+        <w:rPr>
+          <w:lang w:val="en_US" w:bidi="en_US"/>
+        </w:rPr>
         <w:t>fulfill</w:t>
       </w:r>
       <w:r>
+        <w:rPr>
+          <w:lang w:val="en_US" w:bidi="en_US"/>
+        </w:rPr>
         <w:t xml:space="preserve">, </w:t>
       </w:r>
       <w:r>
+        <w:rPr>
+          <w:lang w:val="en_US" w:bidi="en_US"/>
+        </w:rPr>
         <w:t>Jacob</w:t>
       </w:r>
       <w:r>
+        <w:rPr>
+          <w:lang w:val="en_US" w:bidi="en_US"/>
+        </w:rPr>
         <w:t xml:space="preserve">, </w:t>
       </w:r>
       <w:r>
+        <w:rPr>
+          <w:lang w:val="en_US" w:bidi="en_US"/>
+        </w:rPr>
         <w:t>Sarah</w:t>
       </w:r>
       <w:r>
+        <w:rPr>
+          <w:lang w:val="en_US" w:bidi="en_US"/>
+        </w:rPr>
         <w:t xml:space="preserve">, </w:t>
       </w:r>
       <w:r>
+        <w:rPr>
+          <w:lang w:val="en_US" w:bidi="en_US"/>
+        </w:rPr>
         <w:t>twelve tribes of Israel</w:t>
       </w:r>
       <w:r>
+        <w:rPr>
+          <w:lang w:val="en_US" w:bidi="en_US"/>
+        </w:rPr>
         <w:t>)</w:t>
       </w:r>
     </w:p>
@@ -3881,6 +6307,9 @@
         <w:pStyle w:val="Heading3"/>
       </w:pPr>
       <w:r>
+        <w:rPr>
+          <w:lang w:val="en_US" w:bidi="en_US"/>
+        </w:rPr>
         <w:t>Bible References:</w:t>
       </w:r>
     </w:p>
@@ -3890,9 +6319,16 @@
         <w:spacing w:line="240" w:lineRule="auto"/>
         <w:ind w:left="720"/>
       </w:pPr>
-      <w:r/>
+      <w:r>
+        <w:rPr>
+          <w:lang w:val="en_US" w:bidi="en_US"/>
+        </w:rPr>
+      </w:r>
       <w:hyperlink r:id="rId96">
         <w:r>
+          <w:rPr>
+            <w:lang w:val="en_US" w:bidi="en_US"/>
+          </w:rPr>
           <w:rPr>
             <w:color w:val="0000EE"/>
             <w:u w:val="single"/>
@@ -3907,9 +6343,16 @@
         <w:spacing w:line="240" w:lineRule="auto"/>
         <w:ind w:left="720"/>
       </w:pPr>
-      <w:r/>
+      <w:r>
+        <w:rPr>
+          <w:lang w:val="en_US" w:bidi="en_US"/>
+        </w:rPr>
+      </w:r>
       <w:hyperlink r:id="rId97">
         <w:r>
+          <w:rPr>
+            <w:lang w:val="en_US" w:bidi="en_US"/>
+          </w:rPr>
           <w:rPr>
             <w:color w:val="0000EE"/>
             <w:u w:val="single"/>
@@ -3924,9 +6367,16 @@
         <w:spacing w:line="240" w:lineRule="auto"/>
         <w:ind w:left="720"/>
       </w:pPr>
-      <w:r/>
+      <w:r>
+        <w:rPr>
+          <w:lang w:val="en_US" w:bidi="en_US"/>
+        </w:rPr>
+      </w:r>
       <w:hyperlink r:id="rId98">
         <w:r>
+          <w:rPr>
+            <w:lang w:val="en_US" w:bidi="en_US"/>
+          </w:rPr>
           <w:rPr>
             <w:color w:val="0000EE"/>
             <w:u w:val="single"/>
@@ -3941,9 +6391,16 @@
         <w:spacing w:line="240" w:lineRule="auto"/>
         <w:ind w:left="720"/>
       </w:pPr>
-      <w:r/>
+      <w:r>
+        <w:rPr>
+          <w:lang w:val="en_US" w:bidi="en_US"/>
+        </w:rPr>
+      </w:r>
       <w:hyperlink r:id="rId99">
         <w:r>
+          <w:rPr>
+            <w:lang w:val="en_US" w:bidi="en_US"/>
+          </w:rPr>
           <w:rPr>
             <w:color w:val="0000EE"/>
             <w:u w:val="single"/>
@@ -3958,9 +6415,16 @@
         <w:spacing w:line="240" w:lineRule="auto"/>
         <w:ind w:left="720"/>
       </w:pPr>
-      <w:r/>
+      <w:r>
+        <w:rPr>
+          <w:lang w:val="en_US" w:bidi="en_US"/>
+        </w:rPr>
+      </w:r>
       <w:hyperlink r:id="rId100">
         <w:r>
+          <w:rPr>
+            <w:lang w:val="en_US" w:bidi="en_US"/>
+          </w:rPr>
           <w:rPr>
             <w:color w:val="0000EE"/>
             <w:u w:val="single"/>
@@ -3975,9 +6439,16 @@
         <w:spacing w:line="240" w:lineRule="auto"/>
         <w:ind w:left="720"/>
       </w:pPr>
-      <w:r/>
+      <w:r>
+        <w:rPr>
+          <w:lang w:val="en_US" w:bidi="en_US"/>
+        </w:rPr>
+      </w:r>
       <w:hyperlink r:id="rId101">
         <w:r>
+          <w:rPr>
+            <w:lang w:val="en_US" w:bidi="en_US"/>
+          </w:rPr>
           <w:rPr>
             <w:color w:val="0000EE"/>
             <w:u w:val="single"/>
@@ -3992,9 +6463,16 @@
         <w:spacing w:line="240" w:lineRule="auto"/>
         <w:ind w:left="720"/>
       </w:pPr>
-      <w:r/>
+      <w:r>
+        <w:rPr>
+          <w:lang w:val="en_US" w:bidi="en_US"/>
+        </w:rPr>
+      </w:r>
       <w:hyperlink r:id="rId102">
         <w:r>
+          <w:rPr>
+            <w:lang w:val="en_US" w:bidi="en_US"/>
+          </w:rPr>
           <w:rPr>
             <w:color w:val="0000EE"/>
             <w:u w:val="single"/>
@@ -4009,9 +6487,16 @@
         <w:spacing w:line="240" w:lineRule="auto"/>
         <w:ind w:left="720"/>
       </w:pPr>
-      <w:r/>
+      <w:r>
+        <w:rPr>
+          <w:lang w:val="en_US" w:bidi="en_US"/>
+        </w:rPr>
+      </w:r>
       <w:hyperlink r:id="rId103">
         <w:r>
+          <w:rPr>
+            <w:lang w:val="en_US" w:bidi="en_US"/>
+          </w:rPr>
           <w:rPr>
             <w:color w:val="0000EE"/>
             <w:u w:val="single"/>
@@ -4026,9 +6511,16 @@
         <w:spacing w:line="240" w:lineRule="auto"/>
         <w:ind w:left="720"/>
       </w:pPr>
-      <w:r/>
+      <w:r>
+        <w:rPr>
+          <w:lang w:val="en_US" w:bidi="en_US"/>
+        </w:rPr>
+      </w:r>
       <w:hyperlink r:id="rId104">
         <w:r>
+          <w:rPr>
+            <w:lang w:val="en_US" w:bidi="en_US"/>
+          </w:rPr>
           <w:rPr>
             <w:color w:val="0000EE"/>
             <w:u w:val="single"/>
@@ -4042,6 +6534,9 @@
         <w:pStyle w:val="Heading3"/>
       </w:pPr>
       <w:r>
+        <w:rPr>
+          <w:lang w:val="en_US" w:bidi="en_US"/>
+        </w:rPr>
         <w:t>Examples from the Bible stories:</w:t>
       </w:r>
     </w:p>
@@ -4051,23 +6546,35 @@
         <w:spacing w:line="240" w:lineRule="auto"/>
         <w:ind w:left="720"/>
       </w:pPr>
-      <w:r/>
+      <w:r>
+        <w:rPr>
+          <w:lang w:val="en_US" w:bidi="en_US"/>
+        </w:rPr>
+      </w:r>
       <w:r>
         <w:rPr>
           <w:b/>
+          <w:lang w:val="en_US" w:bidi="en_US"/>
         </w:rPr>
         <w:t>5:4</w:t>
       </w:r>
       <w:r>
+        <w:rPr>
+          <w:lang w:val="en_US" w:bidi="en_US"/>
+        </w:rPr>
         <w:t xml:space="preserve"> “Your wife, Sarai, will have a son—he will be the son of promise. Name him </w:t>
       </w:r>
       <w:r>
         <w:rPr>
           <w:b/>
+          <w:lang w:val="en_US" w:bidi="en_US"/>
         </w:rPr>
         <w:t>Isaac</w:t>
       </w:r>
       <w:r>
+        <w:rPr>
+          <w:lang w:val="en_US" w:bidi="en_US"/>
+        </w:rPr>
         <w:t>.”</w:t>
       </w:r>
     </w:p>
@@ -4077,32 +6584,48 @@
         <w:spacing w:line="240" w:lineRule="auto"/>
         <w:ind w:left="720"/>
       </w:pPr>
-      <w:r/>
+      <w:r>
+        <w:rPr>
+          <w:lang w:val="en_US" w:bidi="en_US"/>
+        </w:rPr>
+      </w:r>
       <w:r>
         <w:rPr>
           <w:b/>
+          <w:lang w:val="en_US" w:bidi="en_US"/>
         </w:rPr>
         <w:t>5:6</w:t>
       </w:r>
       <w:r>
+        <w:rPr>
+          <w:lang w:val="en_US" w:bidi="en_US"/>
+        </w:rPr>
         <w:t xml:space="preserve"> When </w:t>
       </w:r>
       <w:r>
         <w:rPr>
           <w:b/>
+          <w:lang w:val="en_US" w:bidi="en_US"/>
         </w:rPr>
         <w:t>Isaac</w:t>
       </w:r>
       <w:r>
+        <w:rPr>
+          <w:lang w:val="en_US" w:bidi="en_US"/>
+        </w:rPr>
         <w:t xml:space="preserve"> was a young man, God tested Abraham’s faith by saying, “Take </w:t>
       </w:r>
       <w:r>
         <w:rPr>
           <w:b/>
+          <w:lang w:val="en_US" w:bidi="en_US"/>
         </w:rPr>
         <w:t>Isaac</w:t>
       </w:r>
       <w:r>
+        <w:rPr>
+          <w:lang w:val="en_US" w:bidi="en_US"/>
+        </w:rPr>
         <w:t>, your only son, and kill him as a sacrifice to me.”</w:t>
       </w:r>
     </w:p>
@@ -4112,23 +6635,35 @@
         <w:spacing w:line="240" w:lineRule="auto"/>
         <w:ind w:left="720"/>
       </w:pPr>
-      <w:r/>
+      <w:r>
+        <w:rPr>
+          <w:lang w:val="en_US" w:bidi="en_US"/>
+        </w:rPr>
+      </w:r>
       <w:r>
         <w:rPr>
           <w:b/>
+          <w:lang w:val="en_US" w:bidi="en_US"/>
         </w:rPr>
         <w:t>5:9</w:t>
       </w:r>
       <w:r>
+        <w:rPr>
+          <w:lang w:val="en_US" w:bidi="en_US"/>
+        </w:rPr>
         <w:t xml:space="preserve"> God had provided the ram to be the sacrifice instead of </w:t>
       </w:r>
       <w:r>
         <w:rPr>
           <w:b/>
+          <w:lang w:val="en_US" w:bidi="en_US"/>
         </w:rPr>
         <w:t>Isaac</w:t>
       </w:r>
       <w:r>
+        <w:rPr>
+          <w:lang w:val="en_US" w:bidi="en_US"/>
+        </w:rPr>
         <w:t>.</w:t>
       </w:r>
     </w:p>
@@ -4138,28 +6673,41 @@
         <w:spacing w:line="240" w:lineRule="auto"/>
         <w:ind w:left="720"/>
       </w:pPr>
-      <w:r/>
+      <w:r>
+        <w:rPr>
+          <w:lang w:val="en_US" w:bidi="en_US"/>
+        </w:rPr>
+      </w:r>
       <w:r>
         <w:rPr>
           <w:b/>
+          <w:lang w:val="en_US" w:bidi="en_US"/>
         </w:rPr>
         <w:t>6:1</w:t>
       </w:r>
       <w:r>
+        <w:rPr>
+          <w:lang w:val="en_US" w:bidi="en_US"/>
+        </w:rPr>
         <w:t xml:space="preserve"> When Abraham was very old and his son, </w:t>
       </w:r>
       <w:r>
         <w:rPr>
           <w:b/>
+          <w:lang w:val="en_US" w:bidi="en_US"/>
         </w:rPr>
         <w:t>Isaac</w:t>
       </w:r>
       <w:r>
+        <w:rPr>
+          <w:lang w:val="en_US" w:bidi="en_US"/>
+        </w:rPr>
         <w:t xml:space="preserve">, had grown to be a man, Abraham sent one of his servants back to the land where his relatives lived to find a wife for his son, </w:t>
       </w:r>
       <w:r>
         <w:rPr>
           <w:b/>
+          <w:lang w:val="en_US" w:bidi="en_US"/>
         </w:rPr>
         <w:t>Isaac.</w:t>
       </w:r>
@@ -4170,23 +6718,35 @@
         <w:spacing w:line="240" w:lineRule="auto"/>
         <w:ind w:left="720"/>
       </w:pPr>
-      <w:r/>
+      <w:r>
+        <w:rPr>
+          <w:lang w:val="en_US" w:bidi="en_US"/>
+        </w:rPr>
+      </w:r>
       <w:r>
         <w:rPr>
           <w:b/>
+          <w:lang w:val="en_US" w:bidi="en_US"/>
         </w:rPr>
         <w:t>6:5</w:t>
       </w:r>
       <w:r>
+        <w:rPr>
+          <w:lang w:val="en_US" w:bidi="en_US"/>
+        </w:rPr>
         <w:t xml:space="preserve"> </w:t>
       </w:r>
       <w:r>
         <w:rPr>
           <w:b/>
+          <w:lang w:val="en_US" w:bidi="en_US"/>
         </w:rPr>
         <w:t>Isaac</w:t>
       </w:r>
       <w:r>
+        <w:rPr>
+          <w:lang w:val="en_US" w:bidi="en_US"/>
+        </w:rPr>
         <w:t xml:space="preserve"> prayed for Rebekah, and God allowed her to get pregnant with twins.</w:t>
       </w:r>
     </w:p>
@@ -4196,32 +6756,48 @@
         <w:spacing w:line="240" w:lineRule="auto"/>
         <w:ind w:left="720"/>
       </w:pPr>
-      <w:r/>
+      <w:r>
+        <w:rPr>
+          <w:lang w:val="en_US" w:bidi="en_US"/>
+        </w:rPr>
+      </w:r>
       <w:r>
         <w:rPr>
           <w:b/>
+          <w:lang w:val="en_US" w:bidi="en_US"/>
         </w:rPr>
         <w:t>7:10</w:t>
       </w:r>
       <w:r>
+        <w:rPr>
+          <w:lang w:val="en_US" w:bidi="en_US"/>
+        </w:rPr>
         <w:t xml:space="preserve"> Then </w:t>
       </w:r>
       <w:r>
         <w:rPr>
           <w:b/>
+          <w:lang w:val="en_US" w:bidi="en_US"/>
         </w:rPr>
         <w:t>Isaac</w:t>
       </w:r>
       <w:r>
+        <w:rPr>
+          <w:lang w:val="en_US" w:bidi="en_US"/>
+        </w:rPr>
         <w:t xml:space="preserve"> died, and Jacob and Esau buried him. The covenant promises God had promised to Abraham and then to </w:t>
       </w:r>
       <w:r>
         <w:rPr>
           <w:b/>
+          <w:lang w:val="en_US" w:bidi="en_US"/>
         </w:rPr>
         <w:t>Isaac</w:t>
       </w:r>
       <w:r>
+        <w:rPr>
+          <w:lang w:val="en_US" w:bidi="en_US"/>
+        </w:rPr>
         <w:t xml:space="preserve"> now passed on to Jacob.</w:t>
       </w:r>
     </w:p>
@@ -4230,6 +6806,9 @@
         <w:pStyle w:val="Heading3"/>
       </w:pPr>
       <w:r>
+        <w:rPr>
+          <w:lang w:val="en_US" w:bidi="en_US"/>
+        </w:rPr>
         <w:t>Word Data:</w:t>
       </w:r>
     </w:p>
@@ -4239,36 +6818,74 @@
         <w:spacing w:line="240" w:lineRule="auto"/>
         <w:ind w:left="720"/>
       </w:pPr>
-      <w:r/>
-      <w:r>
+      <w:r>
+        <w:rPr>
+          <w:lang w:val="en_US" w:bidi="en_US"/>
+        </w:rPr>
+      </w:r>
+      <w:r>
+        <w:rPr>
+          <w:lang w:val="en_US" w:bidi="en_US"/>
+        </w:rPr>
         <w:t>Strong’s: H3327, H3446, G24640</w:t>
       </w:r>
-      <w:r/>
-      <w:r/>
-    </w:p>
-    <w:p>
-      <w:r/>
+      <w:r>
+        <w:rPr>
+          <w:lang w:val="en_US" w:bidi="en_US"/>
+        </w:rPr>
+      </w:r>
+      <w:r>
+        <w:rPr>
+          <w:lang w:val="en_US" w:bidi="en_US"/>
+        </w:rPr>
+      </w:r>
+    </w:p>
+    <w:p>
+      <w:pPr/>
+      <w:r>
+        <w:rPr>
+          <w:lang w:val="en_US" w:bidi="en_US"/>
+        </w:rPr>
+      </w:r>
     </w:p>
     <w:p>
       <w:pPr>
         <w:pStyle w:val="Heading2"/>
       </w:pPr>
       <w:r>
+        <w:rPr>
+          <w:lang w:val="en_US" w:bidi="en_US"/>
+        </w:rPr>
         <w:t>Isaiah</w:t>
       </w:r>
-      <w:r/>
+      <w:r>
+        <w:rPr>
+          <w:lang w:val="en_US" w:bidi="en_US"/>
+        </w:rPr>
+      </w:r>
     </w:p>
     <w:p>
       <w:pPr>
         <w:pStyle w:val="Heading3"/>
       </w:pPr>
       <w:r>
+        <w:rPr>
+          <w:lang w:val="en_US" w:bidi="en_US"/>
+        </w:rPr>
         <w:t>Facts:</w:t>
       </w:r>
     </w:p>
     <w:p>
-      <w:r/>
-      <w:r>
+      <w:pPr/>
+      <w:r>
+        <w:rPr>
+          <w:lang w:val="en_US" w:bidi="en_US"/>
+        </w:rPr>
+      </w:r>
+      <w:r>
+        <w:rPr>
+          <w:lang w:val="en_US" w:bidi="en_US"/>
+        </w:rPr>
         <w:t>Isaiah was a prophet of God who prophesied during the reigns of four kings of Judah: Uzziah, Jotham, Ahaz, and Hezekiah.</w:t>
       </w:r>
     </w:p>
@@ -4278,8 +6895,15 @@
         <w:spacing w:line="240" w:lineRule="auto"/>
         <w:ind w:left="720"/>
       </w:pPr>
-      <w:r/>
-      <w:r>
+      <w:r>
+        <w:rPr>
+          <w:lang w:val="en_US" w:bidi="en_US"/>
+        </w:rPr>
+      </w:r>
+      <w:r>
+        <w:rPr>
+          <w:lang w:val="en_US" w:bidi="en_US"/>
+        </w:rPr>
         <w:t>He lived in Jerusalem during the time when the Assyrians were attacking the city, during the reign of Hezekiah.</w:t>
       </w:r>
     </w:p>
@@ -4289,8 +6913,15 @@
         <w:spacing w:line="240" w:lineRule="auto"/>
         <w:ind w:left="720"/>
       </w:pPr>
-      <w:r/>
-      <w:r>
+      <w:r>
+        <w:rPr>
+          <w:lang w:val="en_US" w:bidi="en_US"/>
+        </w:rPr>
+      </w:r>
+      <w:r>
+        <w:rPr>
+          <w:lang w:val="en_US" w:bidi="en_US"/>
+        </w:rPr>
         <w:t>The Old Testament book of Isaiah is one of the major books of the Bible.</w:t>
       </w:r>
     </w:p>
@@ -4300,8 +6931,15 @@
         <w:spacing w:line="240" w:lineRule="auto"/>
         <w:ind w:left="720"/>
       </w:pPr>
-      <w:r/>
-      <w:r>
+      <w:r>
+        <w:rPr>
+          <w:lang w:val="en_US" w:bidi="en_US"/>
+        </w:rPr>
+      </w:r>
+      <w:r>
+        <w:rPr>
+          <w:lang w:val="en_US" w:bidi="en_US"/>
+        </w:rPr>
         <w:t>Isaiah wrote many prophecies that came true while he was still living.</w:t>
       </w:r>
     </w:p>
@@ -4311,8 +6949,15 @@
         <w:spacing w:line="240" w:lineRule="auto"/>
         <w:ind w:left="720"/>
       </w:pPr>
-      <w:r/>
-      <w:r>
+      <w:r>
+        <w:rPr>
+          <w:lang w:val="en_US" w:bidi="en_US"/>
+        </w:rPr>
+      </w:r>
+      <w:r>
+        <w:rPr>
+          <w:lang w:val="en_US" w:bidi="en_US"/>
+        </w:rPr>
         <w:t>Isaiah is especially known for the prophecies he wrote about the Messiah that came true 700 years later when Jesus was living on earth.</w:t>
       </w:r>
     </w:p>
@@ -4322,68 +6967,139 @@
         <w:spacing w:line="240" w:lineRule="auto"/>
         <w:ind w:left="720"/>
       </w:pPr>
-      <w:r/>
-      <w:r>
+      <w:r>
+        <w:rPr>
+          <w:lang w:val="en_US" w:bidi="en_US"/>
+        </w:rPr>
+      </w:r>
+      <w:r>
+        <w:rPr>
+          <w:lang w:val="en_US" w:bidi="en_US"/>
+        </w:rPr>
         <w:t>Jesus and his disciples quoted Isaiah’s prophecies to teach people about the Messiah.</w:t>
       </w:r>
     </w:p>
     <w:p>
-      <w:r/>
-      <w:r>
+      <w:pPr/>
+      <w:r>
+        <w:rPr>
+          <w:lang w:val="en_US" w:bidi="en_US"/>
+        </w:rPr>
+      </w:r>
+      <w:r>
+        <w:rPr>
+          <w:lang w:val="en_US" w:bidi="en_US"/>
+        </w:rPr>
         <w:t>(Translation suggestions: How to Translate Names)</w:t>
       </w:r>
     </w:p>
     <w:p>
-      <w:r/>
-      <w:r>
+      <w:pPr/>
+      <w:r>
+        <w:rPr>
+          <w:lang w:val="en_US" w:bidi="en_US"/>
+        </w:rPr>
+      </w:r>
+      <w:r>
+        <w:rPr>
+          <w:lang w:val="en_US" w:bidi="en_US"/>
+        </w:rPr>
         <w:t xml:space="preserve">(See also: </w:t>
       </w:r>
       <w:r>
+        <w:rPr>
+          <w:lang w:val="en_US" w:bidi="en_US"/>
+        </w:rPr>
         <w:t>Ahaz</w:t>
       </w:r>
       <w:r>
+        <w:rPr>
+          <w:lang w:val="en_US" w:bidi="en_US"/>
+        </w:rPr>
         <w:t xml:space="preserve">, </w:t>
       </w:r>
       <w:r>
+        <w:rPr>
+          <w:lang w:val="en_US" w:bidi="en_US"/>
+        </w:rPr>
         <w:t>Assyria</w:t>
       </w:r>
       <w:r>
+        <w:rPr>
+          <w:lang w:val="en_US" w:bidi="en_US"/>
+        </w:rPr>
         <w:t xml:space="preserve">, </w:t>
       </w:r>
       <w:r>
+        <w:rPr>
+          <w:lang w:val="en_US" w:bidi="en_US"/>
+        </w:rPr>
         <w:t>Christ</w:t>
       </w:r>
       <w:r>
+        <w:rPr>
+          <w:lang w:val="en_US" w:bidi="en_US"/>
+        </w:rPr>
         <w:t xml:space="preserve">, </w:t>
       </w:r>
       <w:r>
+        <w:rPr>
+          <w:lang w:val="en_US" w:bidi="en_US"/>
+        </w:rPr>
         <w:t>Hezekiah</w:t>
       </w:r>
       <w:r>
+        <w:rPr>
+          <w:lang w:val="en_US" w:bidi="en_US"/>
+        </w:rPr>
         <w:t xml:space="preserve">, </w:t>
       </w:r>
       <w:r>
+        <w:rPr>
+          <w:lang w:val="en_US" w:bidi="en_US"/>
+        </w:rPr>
         <w:t>Jotham</w:t>
       </w:r>
       <w:r>
+        <w:rPr>
+          <w:lang w:val="en_US" w:bidi="en_US"/>
+        </w:rPr>
         <w:t xml:space="preserve">, </w:t>
       </w:r>
       <w:r>
+        <w:rPr>
+          <w:lang w:val="en_US" w:bidi="en_US"/>
+        </w:rPr>
         <w:t>Judah</w:t>
       </w:r>
       <w:r>
+        <w:rPr>
+          <w:lang w:val="en_US" w:bidi="en_US"/>
+        </w:rPr>
         <w:t xml:space="preserve">, </w:t>
       </w:r>
       <w:r>
+        <w:rPr>
+          <w:lang w:val="en_US" w:bidi="en_US"/>
+        </w:rPr>
         <w:t>prophet</w:t>
       </w:r>
       <w:r>
+        <w:rPr>
+          <w:lang w:val="en_US" w:bidi="en_US"/>
+        </w:rPr>
         <w:t xml:space="preserve">, </w:t>
       </w:r>
       <w:r>
+        <w:rPr>
+          <w:lang w:val="en_US" w:bidi="en_US"/>
+        </w:rPr>
         <w:t>Uzziah</w:t>
       </w:r>
       <w:r>
+        <w:rPr>
+          <w:lang w:val="en_US" w:bidi="en_US"/>
+        </w:rPr>
         <w:t>)</w:t>
       </w:r>
     </w:p>
@@ -4392,6 +7108,9 @@
         <w:pStyle w:val="Heading3"/>
       </w:pPr>
       <w:r>
+        <w:rPr>
+          <w:lang w:val="en_US" w:bidi="en_US"/>
+        </w:rPr>
         <w:t>Bible References:</w:t>
       </w:r>
     </w:p>
@@ -4401,9 +7120,16 @@
         <w:spacing w:line="240" w:lineRule="auto"/>
         <w:ind w:left="720"/>
       </w:pPr>
-      <w:r/>
+      <w:r>
+        <w:rPr>
+          <w:lang w:val="en_US" w:bidi="en_US"/>
+        </w:rPr>
+      </w:r>
       <w:hyperlink r:id="rId105">
         <w:r>
+          <w:rPr>
+            <w:lang w:val="en_US" w:bidi="en_US"/>
+          </w:rPr>
           <w:rPr>
             <w:color w:val="0000EE"/>
             <w:u w:val="single"/>
@@ -4418,9 +7144,16 @@
         <w:spacing w:line="240" w:lineRule="auto"/>
         <w:ind w:left="720"/>
       </w:pPr>
-      <w:r/>
+      <w:r>
+        <w:rPr>
+          <w:lang w:val="en_US" w:bidi="en_US"/>
+        </w:rPr>
+      </w:r>
       <w:hyperlink r:id="rId106">
         <w:r>
+          <w:rPr>
+            <w:lang w:val="en_US" w:bidi="en_US"/>
+          </w:rPr>
           <w:rPr>
             <w:color w:val="0000EE"/>
             <w:u w:val="single"/>
@@ -4435,9 +7168,16 @@
         <w:spacing w:line="240" w:lineRule="auto"/>
         <w:ind w:left="720"/>
       </w:pPr>
-      <w:r/>
+      <w:r>
+        <w:rPr>
+          <w:lang w:val="en_US" w:bidi="en_US"/>
+        </w:rPr>
+      </w:r>
       <w:hyperlink r:id="rId107">
         <w:r>
+          <w:rPr>
+            <w:lang w:val="en_US" w:bidi="en_US"/>
+          </w:rPr>
           <w:rPr>
             <w:color w:val="0000EE"/>
             <w:u w:val="single"/>
@@ -4452,9 +7192,16 @@
         <w:spacing w:line="240" w:lineRule="auto"/>
         <w:ind w:left="720"/>
       </w:pPr>
-      <w:r/>
+      <w:r>
+        <w:rPr>
+          <w:lang w:val="en_US" w:bidi="en_US"/>
+        </w:rPr>
+      </w:r>
       <w:hyperlink r:id="rId108">
         <w:r>
+          <w:rPr>
+            <w:lang w:val="en_US" w:bidi="en_US"/>
+          </w:rPr>
           <w:rPr>
             <w:color w:val="0000EE"/>
             <w:u w:val="single"/>
@@ -4469,9 +7216,16 @@
         <w:spacing w:line="240" w:lineRule="auto"/>
         <w:ind w:left="720"/>
       </w:pPr>
-      <w:r/>
+      <w:r>
+        <w:rPr>
+          <w:lang w:val="en_US" w:bidi="en_US"/>
+        </w:rPr>
+      </w:r>
       <w:hyperlink r:id="rId109">
         <w:r>
+          <w:rPr>
+            <w:lang w:val="en_US" w:bidi="en_US"/>
+          </w:rPr>
           <w:rPr>
             <w:color w:val="0000EE"/>
             <w:u w:val="single"/>
@@ -4486,9 +7240,16 @@
         <w:spacing w:line="240" w:lineRule="auto"/>
         <w:ind w:left="720"/>
       </w:pPr>
-      <w:r/>
+      <w:r>
+        <w:rPr>
+          <w:lang w:val="en_US" w:bidi="en_US"/>
+        </w:rPr>
+      </w:r>
       <w:hyperlink r:id="rId110">
         <w:r>
+          <w:rPr>
+            <w:lang w:val="en_US" w:bidi="en_US"/>
+          </w:rPr>
           <w:rPr>
             <w:color w:val="0000EE"/>
             <w:u w:val="single"/>
@@ -4503,9 +7264,16 @@
         <w:spacing w:line="240" w:lineRule="auto"/>
         <w:ind w:left="720"/>
       </w:pPr>
-      <w:r/>
+      <w:r>
+        <w:rPr>
+          <w:lang w:val="en_US" w:bidi="en_US"/>
+        </w:rPr>
+      </w:r>
       <w:hyperlink r:id="rId111">
         <w:r>
+          <w:rPr>
+            <w:lang w:val="en_US" w:bidi="en_US"/>
+          </w:rPr>
           <w:rPr>
             <w:color w:val="0000EE"/>
             <w:u w:val="single"/>
@@ -4520,9 +7288,16 @@
         <w:spacing w:line="240" w:lineRule="auto"/>
         <w:ind w:left="720"/>
       </w:pPr>
-      <w:r/>
+      <w:r>
+        <w:rPr>
+          <w:lang w:val="en_US" w:bidi="en_US"/>
+        </w:rPr>
+      </w:r>
       <w:hyperlink r:id="rId112">
         <w:r>
+          <w:rPr>
+            <w:lang w:val="en_US" w:bidi="en_US"/>
+          </w:rPr>
           <w:rPr>
             <w:color w:val="0000EE"/>
             <w:u w:val="single"/>
@@ -4536,6 +7311,9 @@
         <w:pStyle w:val="Heading3"/>
       </w:pPr>
       <w:r>
+        <w:rPr>
+          <w:lang w:val="en_US" w:bidi="en_US"/>
+        </w:rPr>
         <w:t>Examples from the Bible stories:</w:t>
       </w:r>
     </w:p>
@@ -4545,23 +7323,35 @@
         <w:spacing w:line="240" w:lineRule="auto"/>
         <w:ind w:left="720"/>
       </w:pPr>
-      <w:r/>
+      <w:r>
+        <w:rPr>
+          <w:lang w:val="en_US" w:bidi="en_US"/>
+        </w:rPr>
+      </w:r>
       <w:r>
         <w:rPr>
           <w:b/>
+          <w:lang w:val="en_US" w:bidi="en_US"/>
         </w:rPr>
         <w:t>21:9</w:t>
       </w:r>
       <w:r>
+        <w:rPr>
+          <w:lang w:val="en_US" w:bidi="en_US"/>
+        </w:rPr>
         <w:t xml:space="preserve"> The prophet </w:t>
       </w:r>
       <w:r>
         <w:rPr>
           <w:b/>
+          <w:lang w:val="en_US" w:bidi="en_US"/>
         </w:rPr>
         <w:t>Isaiah</w:t>
       </w:r>
       <w:r>
+        <w:rPr>
+          <w:lang w:val="en_US" w:bidi="en_US"/>
+        </w:rPr>
         <w:t xml:space="preserve"> prophesied that the Messiah would be born from a virgin.</w:t>
       </w:r>
     </w:p>
@@ -4571,23 +7361,35 @@
         <w:spacing w:line="240" w:lineRule="auto"/>
         <w:ind w:left="720"/>
       </w:pPr>
-      <w:r/>
+      <w:r>
+        <w:rPr>
+          <w:lang w:val="en_US" w:bidi="en_US"/>
+        </w:rPr>
+      </w:r>
       <w:r>
         <w:rPr>
           <w:b/>
+          <w:lang w:val="en_US" w:bidi="en_US"/>
         </w:rPr>
         <w:t>21:10</w:t>
       </w:r>
       <w:r>
+        <w:rPr>
+          <w:lang w:val="en_US" w:bidi="en_US"/>
+        </w:rPr>
         <w:t xml:space="preserve"> The prophet </w:t>
       </w:r>
       <w:r>
         <w:rPr>
           <w:b/>
+          <w:lang w:val="en_US" w:bidi="en_US"/>
         </w:rPr>
         <w:t>Isaiah</w:t>
       </w:r>
       <w:r>
+        <w:rPr>
+          <w:lang w:val="en_US" w:bidi="en_US"/>
+        </w:rPr>
         <w:t xml:space="preserve"> said the Messiah would live in Galilee, comfort broken-hearted people, and proclaim freedom to captives and release to prisoners.</w:t>
       </w:r>
     </w:p>
@@ -4597,23 +7399,35 @@
         <w:spacing w:line="240" w:lineRule="auto"/>
         <w:ind w:left="720"/>
       </w:pPr>
-      <w:r/>
+      <w:r>
+        <w:rPr>
+          <w:lang w:val="en_US" w:bidi="en_US"/>
+        </w:rPr>
+      </w:r>
       <w:r>
         <w:rPr>
           <w:b/>
+          <w:lang w:val="en_US" w:bidi="en_US"/>
         </w:rPr>
         <w:t>21:11</w:t>
       </w:r>
       <w:r>
+        <w:rPr>
+          <w:lang w:val="en_US" w:bidi="en_US"/>
+        </w:rPr>
         <w:t xml:space="preserve"> The prophet </w:t>
       </w:r>
       <w:r>
         <w:rPr>
           <w:b/>
+          <w:lang w:val="en_US" w:bidi="en_US"/>
         </w:rPr>
         <w:t>Isaiah</w:t>
       </w:r>
       <w:r>
+        <w:rPr>
+          <w:lang w:val="en_US" w:bidi="en_US"/>
+        </w:rPr>
         <w:t xml:space="preserve"> also prophesied that the Messiah would be hated without reason and rejected.</w:t>
       </w:r>
     </w:p>
@@ -4623,23 +7437,35 @@
         <w:spacing w:line="240" w:lineRule="auto"/>
         <w:ind w:left="720"/>
       </w:pPr>
-      <w:r/>
+      <w:r>
+        <w:rPr>
+          <w:lang w:val="en_US" w:bidi="en_US"/>
+        </w:rPr>
+      </w:r>
       <w:r>
         <w:rPr>
           <w:b/>
+          <w:lang w:val="en_US" w:bidi="en_US"/>
         </w:rPr>
         <w:t>21:12</w:t>
       </w:r>
       <w:r>
+        <w:rPr>
+          <w:lang w:val="en_US" w:bidi="en_US"/>
+        </w:rPr>
         <w:t xml:space="preserve"> </w:t>
       </w:r>
       <w:r>
         <w:rPr>
           <w:b/>
+          <w:lang w:val="en_US" w:bidi="en_US"/>
         </w:rPr>
         <w:t>Isaiah</w:t>
       </w:r>
       <w:r>
+        <w:rPr>
+          <w:lang w:val="en_US" w:bidi="en_US"/>
+        </w:rPr>
         <w:t xml:space="preserve"> prophesied that people would spit on, mock, and beat the Messiah.</w:t>
       </w:r>
     </w:p>
@@ -4649,23 +7475,35 @@
         <w:spacing w:line="240" w:lineRule="auto"/>
         <w:ind w:left="720"/>
       </w:pPr>
-      <w:r/>
+      <w:r>
+        <w:rPr>
+          <w:lang w:val="en_US" w:bidi="en_US"/>
+        </w:rPr>
+      </w:r>
       <w:r>
         <w:rPr>
           <w:b/>
+          <w:lang w:val="en_US" w:bidi="en_US"/>
         </w:rPr>
         <w:t>26:2</w:t>
       </w:r>
       <w:r>
+        <w:rPr>
+          <w:lang w:val="en_US" w:bidi="en_US"/>
+        </w:rPr>
         <w:t xml:space="preserve"> They handed him (Jesus) the scroll of the prophet </w:t>
       </w:r>
       <w:r>
         <w:rPr>
           <w:b/>
+          <w:lang w:val="en_US" w:bidi="en_US"/>
         </w:rPr>
         <w:t>Isaiah</w:t>
       </w:r>
       <w:r>
+        <w:rPr>
+          <w:lang w:val="en_US" w:bidi="en_US"/>
+        </w:rPr>
         <w:t xml:space="preserve"> so that he would read from it. Jesus opened up the scroll and read part of it to the people.</w:t>
       </w:r>
     </w:p>
@@ -4675,23 +7513,35 @@
         <w:spacing w:line="240" w:lineRule="auto"/>
         <w:ind w:left="720"/>
       </w:pPr>
-      <w:r/>
+      <w:r>
+        <w:rPr>
+          <w:lang w:val="en_US" w:bidi="en_US"/>
+        </w:rPr>
+      </w:r>
       <w:r>
         <w:rPr>
           <w:b/>
+          <w:lang w:val="en_US" w:bidi="en_US"/>
         </w:rPr>
         <w:t>45:8</w:t>
       </w:r>
       <w:r>
+        <w:rPr>
+          <w:lang w:val="en_US" w:bidi="en_US"/>
+        </w:rPr>
         <w:t xml:space="preserve"> When Philip approached the chariot, he heard the Ethiopian reading from what the prophet </w:t>
       </w:r>
       <w:r>
         <w:rPr>
           <w:b/>
+          <w:lang w:val="en_US" w:bidi="en_US"/>
         </w:rPr>
         <w:t>Isaiah</w:t>
       </w:r>
       <w:r>
+        <w:rPr>
+          <w:lang w:val="en_US" w:bidi="en_US"/>
+        </w:rPr>
         <w:t xml:space="preserve"> wrote.</w:t>
       </w:r>
     </w:p>
@@ -4701,23 +7551,35 @@
         <w:spacing w:line="240" w:lineRule="auto"/>
         <w:ind w:left="720"/>
       </w:pPr>
-      <w:r/>
+      <w:r>
+        <w:rPr>
+          <w:lang w:val="en_US" w:bidi="en_US"/>
+        </w:rPr>
+      </w:r>
       <w:r>
         <w:rPr>
           <w:b/>
+          <w:lang w:val="en_US" w:bidi="en_US"/>
         </w:rPr>
         <w:t>45:10</w:t>
       </w:r>
       <w:r>
+        <w:rPr>
+          <w:lang w:val="en_US" w:bidi="en_US"/>
+        </w:rPr>
         <w:t xml:space="preserve"> Philip explained to the Ethiopian that </w:t>
       </w:r>
       <w:r>
         <w:rPr>
           <w:b/>
+          <w:lang w:val="en_US" w:bidi="en_US"/>
         </w:rPr>
         <w:t>Isaiah</w:t>
       </w:r>
       <w:r>
+        <w:rPr>
+          <w:lang w:val="en_US" w:bidi="en_US"/>
+        </w:rPr>
         <w:t xml:space="preserve"> was writing about Jesus.</w:t>
       </w:r>
     </w:p>
@@ -4726,6 +7588,9 @@
         <w:pStyle w:val="Heading3"/>
       </w:pPr>
       <w:r>
+        <w:rPr>
+          <w:lang w:val="en_US" w:bidi="en_US"/>
+        </w:rPr>
         <w:t>Word Data:</w:t>
       </w:r>
     </w:p>
@@ -4735,36 +7600,74 @@
         <w:spacing w:line="240" w:lineRule="auto"/>
         <w:ind w:left="720"/>
       </w:pPr>
-      <w:r/>
-      <w:r>
+      <w:r>
+        <w:rPr>
+          <w:lang w:val="en_US" w:bidi="en_US"/>
+        </w:rPr>
+      </w:r>
+      <w:r>
+        <w:rPr>
+          <w:lang w:val="en_US" w:bidi="en_US"/>
+        </w:rPr>
         <w:t>Strong’s: H3470, G22680</w:t>
       </w:r>
-      <w:r/>
-      <w:r/>
-    </w:p>
-    <w:p>
-      <w:r/>
+      <w:r>
+        <w:rPr>
+          <w:lang w:val="en_US" w:bidi="en_US"/>
+        </w:rPr>
+      </w:r>
+      <w:r>
+        <w:rPr>
+          <w:lang w:val="en_US" w:bidi="en_US"/>
+        </w:rPr>
+      </w:r>
+    </w:p>
+    <w:p>
+      <w:pPr/>
+      <w:r>
+        <w:rPr>
+          <w:lang w:val="en_US" w:bidi="en_US"/>
+        </w:rPr>
+      </w:r>
     </w:p>
     <w:p>
       <w:pPr>
         <w:pStyle w:val="Heading2"/>
       </w:pPr>
       <w:r>
+        <w:rPr>
+          <w:lang w:val="en_US" w:bidi="en_US"/>
+        </w:rPr>
         <w:t>Ishmael</w:t>
       </w:r>
-      <w:r/>
+      <w:r>
+        <w:rPr>
+          <w:lang w:val="en_US" w:bidi="en_US"/>
+        </w:rPr>
+      </w:r>
     </w:p>
     <w:p>
       <w:pPr>
         <w:pStyle w:val="Heading3"/>
       </w:pPr>
       <w:r>
+        <w:rPr>
+          <w:lang w:val="en_US" w:bidi="en_US"/>
+        </w:rPr>
         <w:t>Facts:</w:t>
       </w:r>
     </w:p>
     <w:p>
-      <w:r/>
-      <w:r>
+      <w:pPr/>
+      <w:r>
+        <w:rPr>
+          <w:lang w:val="en_US" w:bidi="en_US"/>
+        </w:rPr>
+      </w:r>
+      <w:r>
+        <w:rPr>
+          <w:lang w:val="en_US" w:bidi="en_US"/>
+        </w:rPr>
         <w:t>Ishmael was the son of Abraham and the Egyptian slave Hagar. There were several other men in the Old Testament named Ishmael.</w:t>
       </w:r>
     </w:p>
@@ -4774,8 +7677,15 @@
         <w:spacing w:line="240" w:lineRule="auto"/>
         <w:ind w:left="720"/>
       </w:pPr>
-      <w:r/>
-      <w:r>
+      <w:r>
+        <w:rPr>
+          <w:lang w:val="en_US" w:bidi="en_US"/>
+        </w:rPr>
+      </w:r>
+      <w:r>
+        <w:rPr>
+          <w:lang w:val="en_US" w:bidi="en_US"/>
+        </w:rPr>
         <w:t>The name “Ishmael” means “God hears.”</w:t>
       </w:r>
     </w:p>
@@ -4785,8 +7695,15 @@
         <w:spacing w:line="240" w:lineRule="auto"/>
         <w:ind w:left="720"/>
       </w:pPr>
-      <w:r/>
-      <w:r>
+      <w:r>
+        <w:rPr>
+          <w:lang w:val="en_US" w:bidi="en_US"/>
+        </w:rPr>
+      </w:r>
+      <w:r>
+        <w:rPr>
+          <w:lang w:val="en_US" w:bidi="en_US"/>
+        </w:rPr>
         <w:t>God promised to bless Abraham’s son Ishmael, but he was not the son with whom God had promised to establish his covenant.</w:t>
       </w:r>
     </w:p>
@@ -4796,8 +7713,15 @@
         <w:spacing w:line="240" w:lineRule="auto"/>
         <w:ind w:left="720"/>
       </w:pPr>
-      <w:r/>
-      <w:r>
+      <w:r>
+        <w:rPr>
+          <w:lang w:val="en_US" w:bidi="en_US"/>
+        </w:rPr>
+      </w:r>
+      <w:r>
+        <w:rPr>
+          <w:lang w:val="en_US" w:bidi="en_US"/>
+        </w:rPr>
         <w:t>God protected Hagar and Ishmael when they were sent into the desert.</w:t>
       </w:r>
     </w:p>
@@ -4807,8 +7731,15 @@
         <w:spacing w:line="240" w:lineRule="auto"/>
         <w:ind w:left="720"/>
       </w:pPr>
-      <w:r/>
-      <w:r>
+      <w:r>
+        <w:rPr>
+          <w:lang w:val="en_US" w:bidi="en_US"/>
+        </w:rPr>
+      </w:r>
+      <w:r>
+        <w:rPr>
+          <w:lang w:val="en_US" w:bidi="en_US"/>
+        </w:rPr>
         <w:t>While Ishmael was living in the desert of Paran, he married an Egyptian woman.</w:t>
       </w:r>
     </w:p>
@@ -4818,8 +7749,15 @@
         <w:spacing w:line="240" w:lineRule="auto"/>
         <w:ind w:left="720"/>
       </w:pPr>
-      <w:r/>
-      <w:r>
+      <w:r>
+        <w:rPr>
+          <w:lang w:val="en_US" w:bidi="en_US"/>
+        </w:rPr>
+      </w:r>
+      <w:r>
+        <w:rPr>
+          <w:lang w:val="en_US" w:bidi="en_US"/>
+        </w:rPr>
         <w:t>Ishmael son of Nethaniah was an army officer from Judah who led a group of men to kill a governor who had been appointed by the Babylonian king, Nebuchadnezzar.</w:t>
       </w:r>
     </w:p>
@@ -4829,80 +7767,163 @@
         <w:spacing w:line="240" w:lineRule="auto"/>
         <w:ind w:left="720"/>
       </w:pPr>
-      <w:r/>
-      <w:r>
+      <w:r>
+        <w:rPr>
+          <w:lang w:val="en_US" w:bidi="en_US"/>
+        </w:rPr>
+      </w:r>
+      <w:r>
+        <w:rPr>
+          <w:lang w:val="en_US" w:bidi="en_US"/>
+        </w:rPr>
         <w:t>There were also four other men named Ishmael in the Old Testament.</w:t>
       </w:r>
     </w:p>
     <w:p>
-      <w:r/>
-      <w:r>
+      <w:pPr/>
+      <w:r>
+        <w:rPr>
+          <w:lang w:val="en_US" w:bidi="en_US"/>
+        </w:rPr>
+      </w:r>
+      <w:r>
+        <w:rPr>
+          <w:lang w:val="en_US" w:bidi="en_US"/>
+        </w:rPr>
         <w:t>(Translation suggestions: How to Translate Names)</w:t>
       </w:r>
     </w:p>
     <w:p>
-      <w:r/>
-      <w:r>
+      <w:pPr/>
+      <w:r>
+        <w:rPr>
+          <w:lang w:val="en_US" w:bidi="en_US"/>
+        </w:rPr>
+      </w:r>
+      <w:r>
+        <w:rPr>
+          <w:lang w:val="en_US" w:bidi="en_US"/>
+        </w:rPr>
         <w:t xml:space="preserve">(See also: </w:t>
       </w:r>
       <w:r>
+        <w:rPr>
+          <w:lang w:val="en_US" w:bidi="en_US"/>
+        </w:rPr>
         <w:t>Abraham</w:t>
       </w:r>
       <w:r>
+        <w:rPr>
+          <w:lang w:val="en_US" w:bidi="en_US"/>
+        </w:rPr>
         <w:t xml:space="preserve">, </w:t>
       </w:r>
       <w:r>
+        <w:rPr>
+          <w:lang w:val="en_US" w:bidi="en_US"/>
+        </w:rPr>
         <w:t>Babylon</w:t>
       </w:r>
       <w:r>
+        <w:rPr>
+          <w:lang w:val="en_US" w:bidi="en_US"/>
+        </w:rPr>
         <w:t xml:space="preserve">, </w:t>
       </w:r>
       <w:r>
+        <w:rPr>
+          <w:lang w:val="en_US" w:bidi="en_US"/>
+        </w:rPr>
         <w:t>covenant</w:t>
       </w:r>
       <w:r>
+        <w:rPr>
+          <w:lang w:val="en_US" w:bidi="en_US"/>
+        </w:rPr>
         <w:t xml:space="preserve">, </w:t>
       </w:r>
       <w:r>
+        <w:rPr>
+          <w:lang w:val="en_US" w:bidi="en_US"/>
+        </w:rPr>
         <w:t>desert</w:t>
       </w:r>
       <w:r>
+        <w:rPr>
+          <w:lang w:val="en_US" w:bidi="en_US"/>
+        </w:rPr>
         <w:t xml:space="preserve">, </w:t>
       </w:r>
       <w:r>
+        <w:rPr>
+          <w:lang w:val="en_US" w:bidi="en_US"/>
+        </w:rPr>
         <w:t>Egypt</w:t>
       </w:r>
       <w:r>
+        <w:rPr>
+          <w:lang w:val="en_US" w:bidi="en_US"/>
+        </w:rPr>
         <w:t xml:space="preserve">, </w:t>
       </w:r>
       <w:r>
+        <w:rPr>
+          <w:lang w:val="en_US" w:bidi="en_US"/>
+        </w:rPr>
         <w:t>Hagar</w:t>
       </w:r>
       <w:r>
+        <w:rPr>
+          <w:lang w:val="en_US" w:bidi="en_US"/>
+        </w:rPr>
         <w:t xml:space="preserve">, </w:t>
       </w:r>
       <w:r>
+        <w:rPr>
+          <w:lang w:val="en_US" w:bidi="en_US"/>
+        </w:rPr>
         <w:t>Isaac</w:t>
       </w:r>
       <w:r>
+        <w:rPr>
+          <w:lang w:val="en_US" w:bidi="en_US"/>
+        </w:rPr>
         <w:t xml:space="preserve">, </w:t>
       </w:r>
       <w:r>
+        <w:rPr>
+          <w:lang w:val="en_US" w:bidi="en_US"/>
+        </w:rPr>
         <w:t>Nebuchadnezzar</w:t>
       </w:r>
       <w:r>
+        <w:rPr>
+          <w:lang w:val="en_US" w:bidi="en_US"/>
+        </w:rPr>
         <w:t xml:space="preserve">, </w:t>
       </w:r>
       <w:r>
+        <w:rPr>
+          <w:lang w:val="en_US" w:bidi="en_US"/>
+        </w:rPr>
         <w:t>Paran</w:t>
       </w:r>
       <w:r>
+        <w:rPr>
+          <w:lang w:val="en_US" w:bidi="en_US"/>
+        </w:rPr>
         <w:t xml:space="preserve">, </w:t>
       </w:r>
       <w:r>
+        <w:rPr>
+          <w:lang w:val="en_US" w:bidi="en_US"/>
+        </w:rPr>
         <w:t>Sarah</w:t>
       </w:r>
       <w:r>
+        <w:rPr>
+          <w:lang w:val="en_US" w:bidi="en_US"/>
+        </w:rPr>
         <w:t>)</w:t>
       </w:r>
     </w:p>
@@ -4911,6 +7932,9 @@
         <w:pStyle w:val="Heading3"/>
       </w:pPr>
       <w:r>
+        <w:rPr>
+          <w:lang w:val="en_US" w:bidi="en_US"/>
+        </w:rPr>
         <w:t>Bible References:</w:t>
       </w:r>
     </w:p>
@@ -4920,9 +7944,16 @@
         <w:spacing w:line="240" w:lineRule="auto"/>
         <w:ind w:left="720"/>
       </w:pPr>
-      <w:r/>
+      <w:r>
+        <w:rPr>
+          <w:lang w:val="en_US" w:bidi="en_US"/>
+        </w:rPr>
+      </w:r>
       <w:hyperlink r:id="rId113">
         <w:r>
+          <w:rPr>
+            <w:lang w:val="en_US" w:bidi="en_US"/>
+          </w:rPr>
           <w:rPr>
             <w:color w:val="0000EE"/>
             <w:u w:val="single"/>
@@ -4937,9 +7968,16 @@
         <w:spacing w:line="240" w:lineRule="auto"/>
         <w:ind w:left="720"/>
       </w:pPr>
-      <w:r/>
+      <w:r>
+        <w:rPr>
+          <w:lang w:val="en_US" w:bidi="en_US"/>
+        </w:rPr>
+      </w:r>
       <w:hyperlink r:id="rId114">
         <w:r>
+          <w:rPr>
+            <w:lang w:val="en_US" w:bidi="en_US"/>
+          </w:rPr>
           <w:rPr>
             <w:color w:val="0000EE"/>
             <w:u w:val="single"/>
@@ -4954,9 +7992,16 @@
         <w:spacing w:line="240" w:lineRule="auto"/>
         <w:ind w:left="720"/>
       </w:pPr>
-      <w:r/>
+      <w:r>
+        <w:rPr>
+          <w:lang w:val="en_US" w:bidi="en_US"/>
+        </w:rPr>
+      </w:r>
       <w:hyperlink r:id="rId115">
         <w:r>
+          <w:rPr>
+            <w:lang w:val="en_US" w:bidi="en_US"/>
+          </w:rPr>
           <w:rPr>
             <w:color w:val="0000EE"/>
             <w:u w:val="single"/>
@@ -4971,9 +8016,16 @@
         <w:spacing w:line="240" w:lineRule="auto"/>
         <w:ind w:left="720"/>
       </w:pPr>
-      <w:r/>
+      <w:r>
+        <w:rPr>
+          <w:lang w:val="en_US" w:bidi="en_US"/>
+        </w:rPr>
+      </w:r>
       <w:hyperlink r:id="rId97">
         <w:r>
+          <w:rPr>
+            <w:lang w:val="en_US" w:bidi="en_US"/>
+          </w:rPr>
           <w:rPr>
             <w:color w:val="0000EE"/>
             <w:u w:val="single"/>
@@ -4988,9 +8040,16 @@
         <w:spacing w:line="240" w:lineRule="auto"/>
         <w:ind w:left="720"/>
       </w:pPr>
-      <w:r/>
+      <w:r>
+        <w:rPr>
+          <w:lang w:val="en_US" w:bidi="en_US"/>
+        </w:rPr>
+      </w:r>
       <w:hyperlink r:id="rId116">
         <w:r>
+          <w:rPr>
+            <w:lang w:val="en_US" w:bidi="en_US"/>
+          </w:rPr>
           <w:rPr>
             <w:color w:val="0000EE"/>
             <w:u w:val="single"/>
@@ -5005,9 +8064,16 @@
         <w:spacing w:line="240" w:lineRule="auto"/>
         <w:ind w:left="720"/>
       </w:pPr>
-      <w:r/>
+      <w:r>
+        <w:rPr>
+          <w:lang w:val="en_US" w:bidi="en_US"/>
+        </w:rPr>
+      </w:r>
       <w:hyperlink r:id="rId117">
         <w:r>
+          <w:rPr>
+            <w:lang w:val="en_US" w:bidi="en_US"/>
+          </w:rPr>
           <w:rPr>
             <w:color w:val="0000EE"/>
             <w:u w:val="single"/>
@@ -5021,6 +8087,9 @@
         <w:pStyle w:val="Heading3"/>
       </w:pPr>
       <w:r>
+        <w:rPr>
+          <w:lang w:val="en_US" w:bidi="en_US"/>
+        </w:rPr>
         <w:t>Examples from the Bible stories:</w:t>
       </w:r>
     </w:p>
@@ -5030,23 +8099,35 @@
         <w:spacing w:line="240" w:lineRule="auto"/>
         <w:ind w:left="720"/>
       </w:pPr>
-      <w:r/>
+      <w:r>
+        <w:rPr>
+          <w:lang w:val="en_US" w:bidi="en_US"/>
+        </w:rPr>
+      </w:r>
       <w:r>
         <w:rPr>
           <w:b/>
+          <w:lang w:val="en_US" w:bidi="en_US"/>
         </w:rPr>
         <w:t>5:2</w:t>
       </w:r>
       <w:r>
+        <w:rPr>
+          <w:lang w:val="en_US" w:bidi="en_US"/>
+        </w:rPr>
         <w:t xml:space="preserve"> So Abram married Hagar. Hagar had a baby boy, and Abram named him </w:t>
       </w:r>
       <w:r>
         <w:rPr>
           <w:b/>
+          <w:lang w:val="en_US" w:bidi="en_US"/>
         </w:rPr>
         <w:t>Ishmael</w:t>
       </w:r>
       <w:r>
+        <w:rPr>
+          <w:lang w:val="en_US" w:bidi="en_US"/>
+        </w:rPr>
         <w:t>.</w:t>
       </w:r>
     </w:p>
@@ -5056,23 +8137,35 @@
         <w:spacing w:line="240" w:lineRule="auto"/>
         <w:ind w:left="720"/>
       </w:pPr>
-      <w:r/>
+      <w:r>
+        <w:rPr>
+          <w:lang w:val="en_US" w:bidi="en_US"/>
+        </w:rPr>
+      </w:r>
       <w:r>
         <w:rPr>
           <w:b/>
+          <w:lang w:val="en_US" w:bidi="en_US"/>
         </w:rPr>
         <w:t>5:4</w:t>
       </w:r>
       <w:r>
+        <w:rPr>
+          <w:lang w:val="en_US" w:bidi="en_US"/>
+        </w:rPr>
         <w:t xml:space="preserve"> “I will make </w:t>
       </w:r>
       <w:r>
         <w:rPr>
           <w:b/>
+          <w:lang w:val="en_US" w:bidi="en_US"/>
         </w:rPr>
         <w:t>Ishmael</w:t>
       </w:r>
       <w:r>
+        <w:rPr>
+          <w:lang w:val="en_US" w:bidi="en_US"/>
+        </w:rPr>
         <w:t xml:space="preserve"> a great nation, too, but my covenant will be with Isaac.”</w:t>
       </w:r>
     </w:p>
@@ -5081,6 +8174,9 @@
         <w:pStyle w:val="Heading3"/>
       </w:pPr>
       <w:r>
+        <w:rPr>
+          <w:lang w:val="en_US" w:bidi="en_US"/>
+        </w:rPr>
         <w:t>Word Data:</w:t>
       </w:r>
     </w:p>
@@ -5090,36 +8186,74 @@
         <w:spacing w:line="240" w:lineRule="auto"/>
         <w:ind w:left="720"/>
       </w:pPr>
-      <w:r/>
-      <w:r>
+      <w:r>
+        <w:rPr>
+          <w:lang w:val="en_US" w:bidi="en_US"/>
+        </w:rPr>
+      </w:r>
+      <w:r>
+        <w:rPr>
+          <w:lang w:val="en_US" w:bidi="en_US"/>
+        </w:rPr>
         <w:t>Strong’s: H3458, H3459</w:t>
       </w:r>
-      <w:r/>
-      <w:r/>
-    </w:p>
-    <w:p>
-      <w:r/>
+      <w:r>
+        <w:rPr>
+          <w:lang w:val="en_US" w:bidi="en_US"/>
+        </w:rPr>
+      </w:r>
+      <w:r>
+        <w:rPr>
+          <w:lang w:val="en_US" w:bidi="en_US"/>
+        </w:rPr>
+      </w:r>
+    </w:p>
+    <w:p>
+      <w:pPr/>
+      <w:r>
+        <w:rPr>
+          <w:lang w:val="en_US" w:bidi="en_US"/>
+        </w:rPr>
+      </w:r>
     </w:p>
     <w:p>
       <w:pPr>
         <w:pStyle w:val="Heading2"/>
       </w:pPr>
       <w:r>
+        <w:rPr>
+          <w:lang w:val="en_US" w:bidi="en_US"/>
+        </w:rPr>
         <w:t>Israel</w:t>
       </w:r>
-      <w:r/>
+      <w:r>
+        <w:rPr>
+          <w:lang w:val="en_US" w:bidi="en_US"/>
+        </w:rPr>
+      </w:r>
     </w:p>
     <w:p>
       <w:pPr>
         <w:pStyle w:val="Heading3"/>
       </w:pPr>
       <w:r>
+        <w:rPr>
+          <w:lang w:val="en_US" w:bidi="en_US"/>
+        </w:rPr>
         <w:t>Facts:</w:t>
       </w:r>
     </w:p>
     <w:p>
-      <w:r/>
-      <w:r>
+      <w:pPr/>
+      <w:r>
+        <w:rPr>
+          <w:lang w:val="en_US" w:bidi="en_US"/>
+        </w:rPr>
+      </w:r>
+      <w:r>
+        <w:rPr>
+          <w:lang w:val="en_US" w:bidi="en_US"/>
+        </w:rPr>
         <w:t>The term “Israel” is the name that God gave to Jacob. Often it refers to the nation that is descended from him.</w:t>
       </w:r>
     </w:p>
@@ -5129,8 +8263,15 @@
         <w:spacing w:line="240" w:lineRule="auto"/>
         <w:ind w:left="720"/>
       </w:pPr>
-      <w:r/>
-      <w:r>
+      <w:r>
+        <w:rPr>
+          <w:lang w:val="en_US" w:bidi="en_US"/>
+        </w:rPr>
+      </w:r>
+      <w:r>
+        <w:rPr>
+          <w:lang w:val="en_US" w:bidi="en_US"/>
+        </w:rPr>
         <w:t>The name Israel probably means “He struggles with God.”</w:t>
       </w:r>
     </w:p>
@@ -5140,8 +8281,15 @@
         <w:spacing w:line="240" w:lineRule="auto"/>
         <w:ind w:left="720"/>
       </w:pPr>
-      <w:r/>
-      <w:r>
+      <w:r>
+        <w:rPr>
+          <w:lang w:val="en_US" w:bidi="en_US"/>
+        </w:rPr>
+      </w:r>
+      <w:r>
+        <w:rPr>
+          <w:lang w:val="en_US" w:bidi="en_US"/>
+        </w:rPr>
         <w:t>The descendants of Jacob became known as the “sons of Israel” or the “people of Israel” or the “nation of Israel” or the “Israelites.”</w:t>
       </w:r>
     </w:p>
@@ -5151,8 +8299,15 @@
         <w:spacing w:line="240" w:lineRule="auto"/>
         <w:ind w:left="720"/>
       </w:pPr>
-      <w:r/>
-      <w:r>
+      <w:r>
+        <w:rPr>
+          <w:lang w:val="en_US" w:bidi="en_US"/>
+        </w:rPr>
+      </w:r>
+      <w:r>
+        <w:rPr>
+          <w:lang w:val="en_US" w:bidi="en_US"/>
+        </w:rPr>
         <w:t>God formed his covenant with the people of Israel. They were his chosen people.</w:t>
       </w:r>
     </w:p>
@@ -5162,8 +8317,15 @@
         <w:spacing w:line="240" w:lineRule="auto"/>
         <w:ind w:left="720"/>
       </w:pPr>
-      <w:r/>
-      <w:r>
+      <w:r>
+        <w:rPr>
+          <w:lang w:val="en_US" w:bidi="en_US"/>
+        </w:rPr>
+      </w:r>
+      <w:r>
+        <w:rPr>
+          <w:lang w:val="en_US" w:bidi="en_US"/>
+        </w:rPr>
         <w:t>The nation of Israel consisted of twelve tribes.</w:t>
       </w:r>
     </w:p>
@@ -5173,8 +8335,15 @@
         <w:spacing w:line="240" w:lineRule="auto"/>
         <w:ind w:left="720"/>
       </w:pPr>
-      <w:r/>
-      <w:r>
+      <w:r>
+        <w:rPr>
+          <w:lang w:val="en_US" w:bidi="en_US"/>
+        </w:rPr>
+      </w:r>
+      <w:r>
+        <w:rPr>
+          <w:lang w:val="en_US" w:bidi="en_US"/>
+        </w:rPr>
         <w:t>Soon after King Solomon died, Israel was divided into two kingdoms: the southern kingdom, called “Judah,” and the northern kingdom, called “Israel.”</w:t>
       </w:r>
     </w:p>
@@ -5184,44 +8353,89 @@
         <w:spacing w:line="240" w:lineRule="auto"/>
         <w:ind w:left="720"/>
       </w:pPr>
-      <w:r/>
-      <w:r>
+      <w:r>
+        <w:rPr>
+          <w:lang w:val="en_US" w:bidi="en_US"/>
+        </w:rPr>
+      </w:r>
+      <w:r>
+        <w:rPr>
+          <w:lang w:val="en_US" w:bidi="en_US"/>
+        </w:rPr>
         <w:t>Often the term “Israel” can be translated as “the people of Israel” or “the nation of Israel,” depending on the context.</w:t>
       </w:r>
     </w:p>
     <w:p>
-      <w:r/>
-      <w:r>
+      <w:pPr/>
+      <w:r>
+        <w:rPr>
+          <w:lang w:val="en_US" w:bidi="en_US"/>
+        </w:rPr>
+      </w:r>
+      <w:r>
+        <w:rPr>
+          <w:lang w:val="en_US" w:bidi="en_US"/>
+        </w:rPr>
         <w:t xml:space="preserve">(See also: </w:t>
       </w:r>
       <w:r>
+        <w:rPr>
+          <w:lang w:val="en_US" w:bidi="en_US"/>
+        </w:rPr>
         <w:t>Jacob</w:t>
       </w:r>
       <w:r>
+        <w:rPr>
+          <w:lang w:val="en_US" w:bidi="en_US"/>
+        </w:rPr>
         <w:t xml:space="preserve">, </w:t>
       </w:r>
       <w:r>
+        <w:rPr>
+          <w:lang w:val="en_US" w:bidi="en_US"/>
+        </w:rPr>
         <w:t>kingdom of Israel</w:t>
       </w:r>
       <w:r>
+        <w:rPr>
+          <w:lang w:val="en_US" w:bidi="en_US"/>
+        </w:rPr>
         <w:t xml:space="preserve">, </w:t>
       </w:r>
       <w:r>
+        <w:rPr>
+          <w:lang w:val="en_US" w:bidi="en_US"/>
+        </w:rPr>
         <w:t>Judah</w:t>
       </w:r>
       <w:r>
+        <w:rPr>
+          <w:lang w:val="en_US" w:bidi="en_US"/>
+        </w:rPr>
         <w:t xml:space="preserve">, </w:t>
       </w:r>
       <w:r>
+        <w:rPr>
+          <w:lang w:val="en_US" w:bidi="en_US"/>
+        </w:rPr>
         <w:t>nation</w:t>
       </w:r>
       <w:r>
+        <w:rPr>
+          <w:lang w:val="en_US" w:bidi="en_US"/>
+        </w:rPr>
         <w:t xml:space="preserve">, </w:t>
       </w:r>
       <w:r>
+        <w:rPr>
+          <w:lang w:val="en_US" w:bidi="en_US"/>
+        </w:rPr>
         <w:t>twelve tribes of Israel</w:t>
       </w:r>
       <w:r>
+        <w:rPr>
+          <w:lang w:val="en_US" w:bidi="en_US"/>
+        </w:rPr>
         <w:t>)</w:t>
       </w:r>
     </w:p>
@@ -5230,6 +8444,9 @@
         <w:pStyle w:val="Heading3"/>
       </w:pPr>
       <w:r>
+        <w:rPr>
+          <w:lang w:val="en_US" w:bidi="en_US"/>
+        </w:rPr>
         <w:t>Bible References:</w:t>
       </w:r>
     </w:p>
@@ -5239,9 +8456,16 @@
         <w:spacing w:line="240" w:lineRule="auto"/>
         <w:ind w:left="720"/>
       </w:pPr>
-      <w:r/>
+      <w:r>
+        <w:rPr>
+          <w:lang w:val="en_US" w:bidi="en_US"/>
+        </w:rPr>
+      </w:r>
       <w:hyperlink r:id="rId118">
         <w:r>
+          <w:rPr>
+            <w:lang w:val="en_US" w:bidi="en_US"/>
+          </w:rPr>
           <w:rPr>
             <w:color w:val="0000EE"/>
             <w:u w:val="single"/>
@@ -5256,9 +8480,16 @@
         <w:spacing w:line="240" w:lineRule="auto"/>
         <w:ind w:left="720"/>
       </w:pPr>
-      <w:r/>
+      <w:r>
+        <w:rPr>
+          <w:lang w:val="en_US" w:bidi="en_US"/>
+        </w:rPr>
+      </w:r>
       <w:hyperlink r:id="rId119">
         <w:r>
+          <w:rPr>
+            <w:lang w:val="en_US" w:bidi="en_US"/>
+          </w:rPr>
           <w:rPr>
             <w:color w:val="0000EE"/>
             <w:u w:val="single"/>
@@ -5273,9 +8504,16 @@
         <w:spacing w:line="240" w:lineRule="auto"/>
         <w:ind w:left="720"/>
       </w:pPr>
-      <w:r/>
+      <w:r>
+        <w:rPr>
+          <w:lang w:val="en_US" w:bidi="en_US"/>
+        </w:rPr>
+      </w:r>
       <w:hyperlink r:id="rId120">
         <w:r>
+          <w:rPr>
+            <w:lang w:val="en_US" w:bidi="en_US"/>
+          </w:rPr>
           <w:rPr>
             <w:color w:val="0000EE"/>
             <w:u w:val="single"/>
@@ -5290,9 +8528,16 @@
         <w:spacing w:line="240" w:lineRule="auto"/>
         <w:ind w:left="720"/>
       </w:pPr>
-      <w:r/>
+      <w:r>
+        <w:rPr>
+          <w:lang w:val="en_US" w:bidi="en_US"/>
+        </w:rPr>
+      </w:r>
       <w:hyperlink r:id="rId121">
         <w:r>
+          <w:rPr>
+            <w:lang w:val="en_US" w:bidi="en_US"/>
+          </w:rPr>
           <w:rPr>
             <w:color w:val="0000EE"/>
             <w:u w:val="single"/>
@@ -5307,9 +8552,16 @@
         <w:spacing w:line="240" w:lineRule="auto"/>
         <w:ind w:left="720"/>
       </w:pPr>
-      <w:r/>
+      <w:r>
+        <w:rPr>
+          <w:lang w:val="en_US" w:bidi="en_US"/>
+        </w:rPr>
+      </w:r>
       <w:hyperlink r:id="rId122">
         <w:r>
+          <w:rPr>
+            <w:lang w:val="en_US" w:bidi="en_US"/>
+          </w:rPr>
           <w:rPr>
             <w:color w:val="0000EE"/>
             <w:u w:val="single"/>
@@ -5324,9 +8576,16 @@
         <w:spacing w:line="240" w:lineRule="auto"/>
         <w:ind w:left="720"/>
       </w:pPr>
-      <w:r/>
+      <w:r>
+        <w:rPr>
+          <w:lang w:val="en_US" w:bidi="en_US"/>
+        </w:rPr>
+      </w:r>
       <w:hyperlink r:id="rId123">
         <w:r>
+          <w:rPr>
+            <w:lang w:val="en_US" w:bidi="en_US"/>
+          </w:rPr>
           <w:rPr>
             <w:color w:val="0000EE"/>
             <w:u w:val="single"/>
@@ -5341,9 +8600,16 @@
         <w:spacing w:line="240" w:lineRule="auto"/>
         <w:ind w:left="720"/>
       </w:pPr>
-      <w:r/>
+      <w:r>
+        <w:rPr>
+          <w:lang w:val="en_US" w:bidi="en_US"/>
+        </w:rPr>
+      </w:r>
       <w:hyperlink r:id="rId124">
         <w:r>
+          <w:rPr>
+            <w:lang w:val="en_US" w:bidi="en_US"/>
+          </w:rPr>
           <w:rPr>
             <w:color w:val="0000EE"/>
             <w:u w:val="single"/>
@@ -5358,9 +8624,16 @@
         <w:spacing w:line="240" w:lineRule="auto"/>
         <w:ind w:left="720"/>
       </w:pPr>
-      <w:r/>
+      <w:r>
+        <w:rPr>
+          <w:lang w:val="en_US" w:bidi="en_US"/>
+        </w:rPr>
+      </w:r>
       <w:hyperlink r:id="rId125">
         <w:r>
+          <w:rPr>
+            <w:lang w:val="en_US" w:bidi="en_US"/>
+          </w:rPr>
           <w:rPr>
             <w:color w:val="0000EE"/>
             <w:u w:val="single"/>
@@ -5375,9 +8648,16 @@
         <w:spacing w:line="240" w:lineRule="auto"/>
         <w:ind w:left="720"/>
       </w:pPr>
-      <w:r/>
+      <w:r>
+        <w:rPr>
+          <w:lang w:val="en_US" w:bidi="en_US"/>
+        </w:rPr>
+      </w:r>
       <w:hyperlink r:id="rId126">
         <w:r>
+          <w:rPr>
+            <w:lang w:val="en_US" w:bidi="en_US"/>
+          </w:rPr>
           <w:rPr>
             <w:color w:val="0000EE"/>
             <w:u w:val="single"/>
@@ -5392,9 +8672,16 @@
         <w:spacing w:line="240" w:lineRule="auto"/>
         <w:ind w:left="720"/>
       </w:pPr>
-      <w:r/>
+      <w:r>
+        <w:rPr>
+          <w:lang w:val="en_US" w:bidi="en_US"/>
+        </w:rPr>
+      </w:r>
       <w:hyperlink r:id="rId127">
         <w:r>
+          <w:rPr>
+            <w:lang w:val="en_US" w:bidi="en_US"/>
+          </w:rPr>
           <w:rPr>
             <w:color w:val="0000EE"/>
             <w:u w:val="single"/>
@@ -5409,9 +8696,16 @@
         <w:spacing w:line="240" w:lineRule="auto"/>
         <w:ind w:left="720"/>
       </w:pPr>
-      <w:r/>
+      <w:r>
+        <w:rPr>
+          <w:lang w:val="en_US" w:bidi="en_US"/>
+        </w:rPr>
+      </w:r>
       <w:hyperlink r:id="rId128">
         <w:r>
+          <w:rPr>
+            <w:lang w:val="en_US" w:bidi="en_US"/>
+          </w:rPr>
           <w:rPr>
             <w:color w:val="0000EE"/>
             <w:u w:val="single"/>
@@ -5425,6 +8719,9 @@
         <w:pStyle w:val="Heading3"/>
       </w:pPr>
       <w:r>
+        <w:rPr>
+          <w:lang w:val="en_US" w:bidi="en_US"/>
+        </w:rPr>
         <w:t>Examples from the Bible stories:</w:t>
       </w:r>
     </w:p>
@@ -5434,23 +8731,35 @@
         <w:spacing w:line="240" w:lineRule="auto"/>
         <w:ind w:left="720"/>
       </w:pPr>
-      <w:r/>
+      <w:r>
+        <w:rPr>
+          <w:lang w:val="en_US" w:bidi="en_US"/>
+        </w:rPr>
+      </w:r>
       <w:r>
         <w:rPr>
           <w:b/>
+          <w:lang w:val="en_US" w:bidi="en_US"/>
         </w:rPr>
         <w:t>8:15</w:t>
       </w:r>
       <w:r>
+        <w:rPr>
+          <w:lang w:val="en_US" w:bidi="en_US"/>
+        </w:rPr>
         <w:t xml:space="preserve"> The descendants of the twelve sons became the twelve tribes of </w:t>
       </w:r>
       <w:r>
         <w:rPr>
           <w:b/>
+          <w:lang w:val="en_US" w:bidi="en_US"/>
         </w:rPr>
         <w:t>Israel</w:t>
       </w:r>
       <w:r>
+        <w:rPr>
+          <w:lang w:val="en_US" w:bidi="en_US"/>
+        </w:rPr>
         <w:t>.</w:t>
       </w:r>
     </w:p>
@@ -5460,23 +8769,35 @@
         <w:spacing w:line="240" w:lineRule="auto"/>
         <w:ind w:left="720"/>
       </w:pPr>
-      <w:r/>
+      <w:r>
+        <w:rPr>
+          <w:lang w:val="en_US" w:bidi="en_US"/>
+        </w:rPr>
+      </w:r>
       <w:r>
         <w:rPr>
           <w:b/>
+          <w:lang w:val="en_US" w:bidi="en_US"/>
         </w:rPr>
         <w:t>9:3</w:t>
       </w:r>
       <w:r>
+        <w:rPr>
+          <w:lang w:val="en_US" w:bidi="en_US"/>
+        </w:rPr>
         <w:t xml:space="preserve"> The Egyptians forced the </w:t>
       </w:r>
       <w:r>
         <w:rPr>
           <w:b/>
+          <w:lang w:val="en_US" w:bidi="en_US"/>
         </w:rPr>
         <w:t>Israelites</w:t>
       </w:r>
       <w:r>
+        <w:rPr>
+          <w:lang w:val="en_US" w:bidi="en_US"/>
+        </w:rPr>
         <w:t xml:space="preserve"> to build many buildings and even whole cities.</w:t>
       </w:r>
     </w:p>
@@ -5486,23 +8807,35 @@
         <w:spacing w:line="240" w:lineRule="auto"/>
         <w:ind w:left="720"/>
       </w:pPr>
-      <w:r/>
+      <w:r>
+        <w:rPr>
+          <w:lang w:val="en_US" w:bidi="en_US"/>
+        </w:rPr>
+      </w:r>
       <w:r>
         <w:rPr>
           <w:b/>
+          <w:lang w:val="en_US" w:bidi="en_US"/>
         </w:rPr>
         <w:t>9:5</w:t>
       </w:r>
       <w:r>
+        <w:rPr>
+          <w:lang w:val="en_US" w:bidi="en_US"/>
+        </w:rPr>
         <w:t xml:space="preserve"> A certain </w:t>
       </w:r>
       <w:r>
         <w:rPr>
           <w:b/>
+          <w:lang w:val="en_US" w:bidi="en_US"/>
         </w:rPr>
         <w:t>Israelite</w:t>
       </w:r>
       <w:r>
+        <w:rPr>
+          <w:lang w:val="en_US" w:bidi="en_US"/>
+        </w:rPr>
         <w:t xml:space="preserve"> woman gave birth to a baby boy.</w:t>
       </w:r>
     </w:p>
@@ -5512,23 +8845,35 @@
         <w:spacing w:line="240" w:lineRule="auto"/>
         <w:ind w:left="720"/>
       </w:pPr>
-      <w:r/>
+      <w:r>
+        <w:rPr>
+          <w:lang w:val="en_US" w:bidi="en_US"/>
+        </w:rPr>
+      </w:r>
       <w:r>
         <w:rPr>
           <w:b/>
+          <w:lang w:val="en_US" w:bidi="en_US"/>
         </w:rPr>
         <w:t>10:1</w:t>
       </w:r>
       <w:r>
+        <w:rPr>
+          <w:lang w:val="en_US" w:bidi="en_US"/>
+        </w:rPr>
         <w:t xml:space="preserve"> They said, “This is what the God of </w:t>
       </w:r>
       <w:r>
         <w:rPr>
           <w:b/>
+          <w:lang w:val="en_US" w:bidi="en_US"/>
         </w:rPr>
         <w:t>Israel</w:t>
       </w:r>
       <w:r>
+        <w:rPr>
+          <w:lang w:val="en_US" w:bidi="en_US"/>
+        </w:rPr>
         <w:t xml:space="preserve"> says, ‘Let my people go!’”</w:t>
       </w:r>
     </w:p>
@@ -5538,14 +8883,22 @@
         <w:spacing w:line="240" w:lineRule="auto"/>
         <w:ind w:left="720"/>
       </w:pPr>
-      <w:r/>
+      <w:r>
+        <w:rPr>
+          <w:lang w:val="en_US" w:bidi="en_US"/>
+        </w:rPr>
+      </w:r>
       <w:r>
         <w:rPr>
           <w:b/>
+          <w:lang w:val="en_US" w:bidi="en_US"/>
         </w:rPr>
         <w:t>14:12</w:t>
       </w:r>
       <w:r>
+        <w:rPr>
+          <w:lang w:val="en_US" w:bidi="en_US"/>
+        </w:rPr>
         <w:t xml:space="preserve"> But despite all this, the people of __Israel __ complained and grumbled against God and against Moses.</w:t>
       </w:r>
     </w:p>
@@ -5555,23 +8908,35 @@
         <w:spacing w:line="240" w:lineRule="auto"/>
         <w:ind w:left="720"/>
       </w:pPr>
-      <w:r/>
+      <w:r>
+        <w:rPr>
+          <w:lang w:val="en_US" w:bidi="en_US"/>
+        </w:rPr>
+      </w:r>
       <w:r>
         <w:rPr>
           <w:b/>
+          <w:lang w:val="en_US" w:bidi="en_US"/>
         </w:rPr>
         <w:t>15:9</w:t>
       </w:r>
       <w:r>
+        <w:rPr>
+          <w:lang w:val="en_US" w:bidi="en_US"/>
+        </w:rPr>
         <w:t xml:space="preserve"> God fought for </w:t>
       </w:r>
       <w:r>
         <w:rPr>
           <w:b/>
+          <w:lang w:val="en_US" w:bidi="en_US"/>
         </w:rPr>
         <w:t>Israel</w:t>
       </w:r>
       <w:r>
+        <w:rPr>
+          <w:lang w:val="en_US" w:bidi="en_US"/>
+        </w:rPr>
         <w:t xml:space="preserve"> that day. He caused the Amorites to be confused and he sent large hailstones that killed many of the Amorites.</w:t>
       </w:r>
     </w:p>
@@ -5581,23 +8946,35 @@
         <w:spacing w:line="240" w:lineRule="auto"/>
         <w:ind w:left="720"/>
       </w:pPr>
-      <w:r/>
+      <w:r>
+        <w:rPr>
+          <w:lang w:val="en_US" w:bidi="en_US"/>
+        </w:rPr>
+      </w:r>
       <w:r>
         <w:rPr>
           <w:b/>
+          <w:lang w:val="en_US" w:bidi="en_US"/>
         </w:rPr>
         <w:t>15:12</w:t>
       </w:r>
       <w:r>
+        <w:rPr>
+          <w:lang w:val="en_US" w:bidi="en_US"/>
+        </w:rPr>
         <w:t xml:space="preserve"> After this battle, God gave each tribe of __Israel __ its own section of the Promised Land. Then God gave </w:t>
       </w:r>
       <w:r>
         <w:rPr>
           <w:b/>
+          <w:lang w:val="en_US" w:bidi="en_US"/>
         </w:rPr>
         <w:t>Israel</w:t>
       </w:r>
       <w:r>
+        <w:rPr>
+          <w:lang w:val="en_US" w:bidi="en_US"/>
+        </w:rPr>
         <w:t xml:space="preserve"> peace along all its borders.</w:t>
       </w:r>
     </w:p>
@@ -5607,14 +8984,22 @@
         <w:spacing w:line="240" w:lineRule="auto"/>
         <w:ind w:left="720"/>
       </w:pPr>
-      <w:r/>
+      <w:r>
+        <w:rPr>
+          <w:lang w:val="en_US" w:bidi="en_US"/>
+        </w:rPr>
+      </w:r>
       <w:r>
         <w:rPr>
           <w:b/>
+          <w:lang w:val="en_US" w:bidi="en_US"/>
         </w:rPr>
         <w:t>16:16</w:t>
       </w:r>
       <w:r>
+        <w:rPr>
+          <w:lang w:val="en_US" w:bidi="en_US"/>
+        </w:rPr>
         <w:t xml:space="preserve"> So God punished __Israel __ again for worshiping idols.</w:t>
       </w:r>
     </w:p>
@@ -5624,23 +9009,35 @@
         <w:spacing w:line="240" w:lineRule="auto"/>
         <w:ind w:left="720"/>
       </w:pPr>
-      <w:r/>
+      <w:r>
+        <w:rPr>
+          <w:lang w:val="en_US" w:bidi="en_US"/>
+        </w:rPr>
+      </w:r>
       <w:r>
         <w:rPr>
           <w:b/>
+          <w:lang w:val="en_US" w:bidi="en_US"/>
         </w:rPr>
         <w:t>43:6</w:t>
       </w:r>
       <w:r>
+        <w:rPr>
+          <w:lang w:val="en_US" w:bidi="en_US"/>
+        </w:rPr>
         <w:t xml:space="preserve"> “Men of </w:t>
       </w:r>
       <w:r>
         <w:rPr>
           <w:b/>
+          <w:lang w:val="en_US" w:bidi="en_US"/>
         </w:rPr>
         <w:t>Israel</w:t>
       </w:r>
       <w:r>
+        <w:rPr>
+          <w:lang w:val="en_US" w:bidi="en_US"/>
+        </w:rPr>
         <w:t>, Jesus was a man who did many mighty signs and wonders by the power of God, as you have seen and already know.”</w:t>
       </w:r>
     </w:p>
@@ -5649,6 +9046,9 @@
         <w:pStyle w:val="Heading3"/>
       </w:pPr>
       <w:r>
+        <w:rPr>
+          <w:lang w:val="en_US" w:bidi="en_US"/>
+        </w:rPr>
         <w:t>Word Data:</w:t>
       </w:r>
     </w:p>
@@ -5658,36 +9058,74 @@
         <w:spacing w:line="240" w:lineRule="auto"/>
         <w:ind w:left="720"/>
       </w:pPr>
-      <w:r/>
-      <w:r>
+      <w:r>
+        <w:rPr>
+          <w:lang w:val="en_US" w:bidi="en_US"/>
+        </w:rPr>
+      </w:r>
+      <w:r>
+        <w:rPr>
+          <w:lang w:val="en_US" w:bidi="en_US"/>
+        </w:rPr>
         <w:t>Strong’s: H3478, H3479, H3481, H3482, G09350, G24740, G24750</w:t>
       </w:r>
-      <w:r/>
-      <w:r/>
-    </w:p>
-    <w:p>
-      <w:r/>
+      <w:r>
+        <w:rPr>
+          <w:lang w:val="en_US" w:bidi="en_US"/>
+        </w:rPr>
+      </w:r>
+      <w:r>
+        <w:rPr>
+          <w:lang w:val="en_US" w:bidi="en_US"/>
+        </w:rPr>
+      </w:r>
+    </w:p>
+    <w:p>
+      <w:pPr/>
+      <w:r>
+        <w:rPr>
+          <w:lang w:val="en_US" w:bidi="en_US"/>
+        </w:rPr>
+      </w:r>
     </w:p>
     <w:p>
       <w:pPr>
         <w:pStyle w:val="Heading2"/>
       </w:pPr>
       <w:r>
+        <w:rPr>
+          <w:lang w:val="en_US" w:bidi="en_US"/>
+        </w:rPr>
         <w:t>Issachar</w:t>
       </w:r>
-      <w:r/>
+      <w:r>
+        <w:rPr>
+          <w:lang w:val="en_US" w:bidi="en_US"/>
+        </w:rPr>
+      </w:r>
     </w:p>
     <w:p>
       <w:pPr>
         <w:pStyle w:val="Heading3"/>
       </w:pPr>
       <w:r>
+        <w:rPr>
+          <w:lang w:val="en_US" w:bidi="en_US"/>
+        </w:rPr>
         <w:t>Facts:</w:t>
       </w:r>
     </w:p>
     <w:p>
-      <w:r/>
-      <w:r>
+      <w:pPr/>
+      <w:r>
+        <w:rPr>
+          <w:lang w:val="en_US" w:bidi="en_US"/>
+        </w:rPr>
+      </w:r>
+      <w:r>
+        <w:rPr>
+          <w:lang w:val="en_US" w:bidi="en_US"/>
+        </w:rPr>
         <w:t>Issachar was Jacob’s ninth son. He was Leah’s fifth son. His descendants became one of the tribes of Israel.</w:t>
       </w:r>
     </w:p>
@@ -5697,8 +9135,15 @@
         <w:spacing w:line="240" w:lineRule="auto"/>
         <w:ind w:left="720"/>
       </w:pPr>
-      <w:r/>
-      <w:r>
+      <w:r>
+        <w:rPr>
+          <w:lang w:val="en_US" w:bidi="en_US"/>
+        </w:rPr>
+      </w:r>
+      <w:r>
+        <w:rPr>
+          <w:lang w:val="en_US" w:bidi="en_US"/>
+        </w:rPr>
         <w:t>The tribe descended from him was known as the “tribe of Issachar” or “Issachar.”</w:t>
       </w:r>
     </w:p>
@@ -5708,8 +9153,15 @@
         <w:spacing w:line="240" w:lineRule="auto"/>
         <w:ind w:left="720"/>
       </w:pPr>
-      <w:r/>
-      <w:r>
+      <w:r>
+        <w:rPr>
+          <w:lang w:val="en_US" w:bidi="en_US"/>
+        </w:rPr>
+      </w:r>
+      <w:r>
+        <w:rPr>
+          <w:lang w:val="en_US" w:bidi="en_US"/>
+        </w:rPr>
         <w:t>The meaning of the name is unknown, but it is similar to a Hebrew word meaning “reward, hire.”</w:t>
       </w:r>
     </w:p>
@@ -5719,38 +9171,79 @@
         <w:spacing w:line="240" w:lineRule="auto"/>
         <w:ind w:left="720"/>
       </w:pPr>
-      <w:r/>
-      <w:r>
+      <w:r>
+        <w:rPr>
+          <w:lang w:val="en_US" w:bidi="en_US"/>
+        </w:rPr>
+      </w:r>
+      <w:r>
+        <w:rPr>
+          <w:lang w:val="en_US" w:bidi="en_US"/>
+        </w:rPr>
         <w:t>The tribe of Issachar settled in central Canaan, southwest of the Sea of Galilee. Issachar’s land was bordered by the lands of Naphtali, Zebulun, Manasseh, and Gad.</w:t>
       </w:r>
     </w:p>
     <w:p>
-      <w:r/>
-      <w:r>
+      <w:pPr/>
+      <w:r>
+        <w:rPr>
+          <w:lang w:val="en_US" w:bidi="en_US"/>
+        </w:rPr>
+      </w:r>
+      <w:r>
+        <w:rPr>
+          <w:lang w:val="en_US" w:bidi="en_US"/>
+        </w:rPr>
         <w:t>(Translation suggestions: How to Translate Names)</w:t>
       </w:r>
     </w:p>
     <w:p>
-      <w:r/>
-      <w:r>
+      <w:pPr/>
+      <w:r>
+        <w:rPr>
+          <w:lang w:val="en_US" w:bidi="en_US"/>
+        </w:rPr>
+      </w:r>
+      <w:r>
+        <w:rPr>
+          <w:lang w:val="en_US" w:bidi="en_US"/>
+        </w:rPr>
         <w:t xml:space="preserve">(See also: </w:t>
       </w:r>
       <w:r>
+        <w:rPr>
+          <w:lang w:val="en_US" w:bidi="en_US"/>
+        </w:rPr>
         <w:t>twelve tribes of Israel</w:t>
       </w:r>
       <w:r>
+        <w:rPr>
+          <w:lang w:val="en_US" w:bidi="en_US"/>
+        </w:rPr>
         <w:t xml:space="preserve">, </w:t>
       </w:r>
       <w:r>
+        <w:rPr>
+          <w:lang w:val="en_US" w:bidi="en_US"/>
+        </w:rPr>
         <w:t>Jacob</w:t>
       </w:r>
       <w:r>
+        <w:rPr>
+          <w:lang w:val="en_US" w:bidi="en_US"/>
+        </w:rPr>
         <w:t xml:space="preserve">, </w:t>
       </w:r>
       <w:r>
+        <w:rPr>
+          <w:lang w:val="en_US" w:bidi="en_US"/>
+        </w:rPr>
         <w:t>Leah</w:t>
       </w:r>
       <w:r>
+        <w:rPr>
+          <w:lang w:val="en_US" w:bidi="en_US"/>
+        </w:rPr>
         <w:t>)</w:t>
       </w:r>
     </w:p>
@@ -5759,6 +9252,9 @@
         <w:pStyle w:val="Heading3"/>
       </w:pPr>
       <w:r>
+        <w:rPr>
+          <w:lang w:val="en_US" w:bidi="en_US"/>
+        </w:rPr>
         <w:t>Bible References:</w:t>
       </w:r>
     </w:p>
@@ -5768,9 +9264,16 @@
         <w:spacing w:line="240" w:lineRule="auto"/>
         <w:ind w:left="720"/>
       </w:pPr>
-      <w:r/>
+      <w:r>
+        <w:rPr>
+          <w:lang w:val="en_US" w:bidi="en_US"/>
+        </w:rPr>
+      </w:r>
       <w:hyperlink r:id="rId129">
         <w:r>
+          <w:rPr>
+            <w:lang w:val="en_US" w:bidi="en_US"/>
+          </w:rPr>
           <w:rPr>
             <w:color w:val="0000EE"/>
             <w:u w:val="single"/>
@@ -5785,9 +9288,16 @@
         <w:spacing w:line="240" w:lineRule="auto"/>
         <w:ind w:left="720"/>
       </w:pPr>
-      <w:r/>
+      <w:r>
+        <w:rPr>
+          <w:lang w:val="en_US" w:bidi="en_US"/>
+        </w:rPr>
+      </w:r>
       <w:hyperlink r:id="rId130">
         <w:r>
+          <w:rPr>
+            <w:lang w:val="en_US" w:bidi="en_US"/>
+          </w:rPr>
           <w:rPr>
             <w:color w:val="0000EE"/>
             <w:u w:val="single"/>
@@ -5802,9 +9312,16 @@
         <w:spacing w:line="240" w:lineRule="auto"/>
         <w:ind w:left="720"/>
       </w:pPr>
-      <w:r/>
+      <w:r>
+        <w:rPr>
+          <w:lang w:val="en_US" w:bidi="en_US"/>
+        </w:rPr>
+      </w:r>
       <w:hyperlink r:id="rId131">
         <w:r>
+          <w:rPr>
+            <w:lang w:val="en_US" w:bidi="en_US"/>
+          </w:rPr>
           <w:rPr>
             <w:color w:val="0000EE"/>
             <w:u w:val="single"/>
@@ -5819,9 +9336,16 @@
         <w:spacing w:line="240" w:lineRule="auto"/>
         <w:ind w:left="720"/>
       </w:pPr>
-      <w:r/>
+      <w:r>
+        <w:rPr>
+          <w:lang w:val="en_US" w:bidi="en_US"/>
+        </w:rPr>
+      </w:r>
       <w:hyperlink r:id="rId132">
         <w:r>
+          <w:rPr>
+            <w:lang w:val="en_US" w:bidi="en_US"/>
+          </w:rPr>
           <w:rPr>
             <w:color w:val="0000EE"/>
             <w:u w:val="single"/>
@@ -5835,6 +9359,9 @@
         <w:pStyle w:val="Heading3"/>
       </w:pPr>
       <w:r>
+        <w:rPr>
+          <w:lang w:val="en_US" w:bidi="en_US"/>
+        </w:rPr>
         <w:t>Word Data:</w:t>
       </w:r>
     </w:p>
@@ -5844,12 +9371,27 @@
         <w:spacing w:line="240" w:lineRule="auto"/>
         <w:ind w:left="720"/>
       </w:pPr>
-      <w:r/>
-      <w:r>
+      <w:r>
+        <w:rPr>
+          <w:lang w:val="en_US" w:bidi="en_US"/>
+        </w:rPr>
+      </w:r>
+      <w:r>
+        <w:rPr>
+          <w:lang w:val="en_US" w:bidi="en_US"/>
+        </w:rPr>
         <w:t>Strong’s: H3485, G24660</w:t>
       </w:r>
-      <w:r/>
-      <w:r/>
+      <w:r>
+        <w:rPr>
+          <w:lang w:val="en_US" w:bidi="en_US"/>
+        </w:rPr>
+      </w:r>
+      <w:r>
+        <w:rPr>
+          <w:lang w:val="en_US" w:bidi="en_US"/>
+        </w:rPr>
+      </w:r>
     </w:p>
     <w:sectPr>
       <w:footnotePr>
@@ -7751,7 +11293,7 @@
     <w:rPrDefault>
       <w:rPr>
         <w:rFonts w:ascii="Times New Roman" w:eastAsia="Times New Roman" w:hAnsi="Times New Roman" w:cs="Times New Roman"/>
-        <w:lang w:val="en-US" w:eastAsia="en-US" w:bidi="ar-SA"/>
+        <w:lang w:val="en_US" w:eastAsia="en-US" w:bidi="ar-SA"/>
       </w:rPr>
     </w:rPrDefault>
     <w:pPrDefault/>

--- a/eng/docx/010.content.docx
+++ b/eng/docx/010.content.docx
@@ -28,22 +28,6 @@
       </w:r>
     </w:p>
     <w:p>
-      <w:pPr>
-        <w:pStyle w:val="Heading2"/>
-      </w:pPr>
-      <w:r>
-        <w:rPr>
-          <w:lang w:val="en_US" w:bidi="en_US"/>
-        </w:rPr>
-        <w:t>License Information</w:t>
-      </w:r>
-      <w:r>
-        <w:rPr>
-          <w:lang w:val="en_US" w:bidi="en_US"/>
-        </w:rPr>
-      </w:r>
-    </w:p>
-    <w:p>
       <w:pPr/>
       <w:r>
         <w:rPr>
@@ -55,86 +39,37 @@
           <w:b/>
           <w:lang w:val="en_US" w:bidi="en_US"/>
         </w:rPr>
-        <w:t>Translation Words (unfoldingWord)</w:t>
-      </w:r>
-      <w:r>
-        <w:rPr>
-          <w:lang w:val="en_US" w:bidi="en_US"/>
-        </w:rPr>
-        <w:t xml:space="preserve"> is based on</w:t>
-      </w:r>
-      <w:r>
-        <w:rPr>
-          <w:lang w:val="en_US" w:bidi="en_US"/>
-        </w:rPr>
-        <w:t xml:space="preserve">: </w:t>
-      </w:r>
-      <w:r>
-        <w:rPr>
-          <w:lang w:val="en_US" w:bidi="en_US"/>
-        </w:rPr>
         <w:t>unfoldingWord® Translation Words</w:t>
       </w:r>
       <w:r>
         <w:rPr>
           <w:lang w:val="en_US" w:bidi="en_US"/>
         </w:rPr>
-        <w:t xml:space="preserve">, </w:t>
-      </w:r>
-      <w:hyperlink r:id="rId13">
-        <w:r>
-          <w:rPr>
-            <w:lang w:val="en_US" w:bidi="en_US"/>
-          </w:rPr>
-          <w:rPr>
-            <w:color w:val="0000EE"/>
-            <w:u w:val="single"/>
-          </w:rPr>
-          <w:t>unfoldingWord</w:t>
-        </w:r>
-      </w:hyperlink>
-      <w:r>
-        <w:rPr>
-          <w:lang w:val="en_US" w:bidi="en_US"/>
-        </w:rPr>
-        <w:t xml:space="preserve">, 2022, which is licensed under a </w:t>
-      </w:r>
-      <w:hyperlink r:id="rId14">
-        <w:r>
-          <w:rPr>
-            <w:lang w:val="en_US" w:bidi="en_US"/>
-          </w:rPr>
-          <w:rPr>
-            <w:color w:val="0000EE"/>
-            <w:u w:val="single"/>
-          </w:rPr>
-          <w:t>CC BY-SA 4.0 license</w:t>
-        </w:r>
-      </w:hyperlink>
-      <w:r>
-        <w:rPr>
-          <w:lang w:val="en_US" w:bidi="en_US"/>
-        </w:rPr>
-        <w:t>.</w:t>
-      </w:r>
-      <w:r>
-        <w:rPr>
-          <w:lang w:val="en_US" w:bidi="en_US"/>
-        </w:rPr>
-      </w:r>
-    </w:p>
-    <w:p>
-      <w:pPr/>
-      <w:r>
-        <w:rPr>
-          <w:lang w:val="en_US" w:bidi="en_US"/>
-        </w:rPr>
-      </w:r>
-      <w:r>
-        <w:rPr>
-          <w:lang w:val="en_US" w:bidi="en_US"/>
-        </w:rPr>
-        <w:t>This PDF version is provided under the same license.</w:t>
+        <w:t xml:space="preserve"> © 2022 unfoldingWord. Released under CC BY-SA 4.0 license. </w:t>
+      </w:r>
+      <w:r>
+        <w:rPr>
+          <w:lang w:val="en_US" w:bidi="en_US"/>
+        </w:rPr>
+        <w:t>unfoldingWord® Translation Words</w:t>
+      </w:r>
+      <w:r>
+        <w:rPr>
+          <w:lang w:val="en_US" w:bidi="en_US"/>
+        </w:rPr>
+        <w:t xml:space="preserve"> has been adapted in the following languages: Tok Pisin, Arabic (عربي), French (Français), Hindi (हिंदी), Indonesian (Bahasa Indonesia), Portuguese (Português), Russian (Русский), Spanish (Español), Swahili (Kiswahili), and Simplified Chinese (简体中文) from </w:t>
+      </w:r>
+      <w:r>
+        <w:rPr>
+          <w:lang w:val="en_US" w:bidi="en_US"/>
+        </w:rPr>
+        <w:t>unfoldingWord® Translation Words</w:t>
+      </w:r>
+      <w:r>
+        <w:rPr>
+          <w:lang w:val="en_US" w:bidi="en_US"/>
+        </w:rPr>
+        <w:t xml:space="preserve"> © 2022 unfoldingWord. Released under CC BY-SA 4.0 license by Mission Mutual</w:t>
       </w:r>
       <w:r>
         <w:rPr>
@@ -448,7 +383,7 @@
           <w:lang w:val="en_US" w:bidi="en_US"/>
         </w:rPr>
       </w:r>
-      <w:hyperlink r:id="rId15">
+      <w:hyperlink r:id="rId13">
         <w:r>
           <w:rPr>
             <w:lang w:val="en_US" w:bidi="en_US"/>
@@ -472,7 +407,7 @@
           <w:lang w:val="en_US" w:bidi="en_US"/>
         </w:rPr>
       </w:r>
-      <w:hyperlink r:id="rId16">
+      <w:hyperlink r:id="rId14">
         <w:r>
           <w:rPr>
             <w:lang w:val="en_US" w:bidi="en_US"/>
@@ -496,7 +431,7 @@
           <w:lang w:val="en_US" w:bidi="en_US"/>
         </w:rPr>
       </w:r>
-      <w:hyperlink r:id="rId17">
+      <w:hyperlink r:id="rId15">
         <w:r>
           <w:rPr>
             <w:lang w:val="en_US" w:bidi="en_US"/>
@@ -520,7 +455,7 @@
           <w:lang w:val="en_US" w:bidi="en_US"/>
         </w:rPr>
       </w:r>
-      <w:hyperlink r:id="rId18">
+      <w:hyperlink r:id="rId16">
         <w:r>
           <w:rPr>
             <w:lang w:val="en_US" w:bidi="en_US"/>
@@ -842,7 +777,7 @@
           <w:lang w:val="en_US" w:bidi="en_US"/>
         </w:rPr>
       </w:r>
-      <w:hyperlink r:id="rId19">
+      <w:hyperlink r:id="rId17">
         <w:r>
           <w:rPr>
             <w:lang w:val="en_US" w:bidi="en_US"/>
@@ -866,7 +801,7 @@
           <w:lang w:val="en_US" w:bidi="en_US"/>
         </w:rPr>
       </w:r>
-      <w:hyperlink r:id="rId20">
+      <w:hyperlink r:id="rId18">
         <w:r>
           <w:rPr>
             <w:lang w:val="en_US" w:bidi="en_US"/>
@@ -890,7 +825,7 @@
           <w:lang w:val="en_US" w:bidi="en_US"/>
         </w:rPr>
       </w:r>
-      <w:hyperlink r:id="rId21">
+      <w:hyperlink r:id="rId19">
         <w:r>
           <w:rPr>
             <w:lang w:val="en_US" w:bidi="en_US"/>
@@ -914,7 +849,7 @@
           <w:lang w:val="en_US" w:bidi="en_US"/>
         </w:rPr>
       </w:r>
-      <w:hyperlink r:id="rId22">
+      <w:hyperlink r:id="rId20">
         <w:r>
           <w:rPr>
             <w:lang w:val="en_US" w:bidi="en_US"/>
@@ -938,7 +873,7 @@
           <w:lang w:val="en_US" w:bidi="en_US"/>
         </w:rPr>
       </w:r>
-      <w:hyperlink r:id="rId23">
+      <w:hyperlink r:id="rId21">
         <w:r>
           <w:rPr>
             <w:lang w:val="en_US" w:bidi="en_US"/>
@@ -1194,7 +1129,7 @@
           <w:lang w:val="en_US" w:bidi="en_US"/>
         </w:rPr>
       </w:r>
-      <w:hyperlink r:id="rId24">
+      <w:hyperlink r:id="rId22">
         <w:r>
           <w:rPr>
             <w:lang w:val="en_US" w:bidi="en_US"/>
@@ -1218,7 +1153,7 @@
           <w:lang w:val="en_US" w:bidi="en_US"/>
         </w:rPr>
       </w:r>
-      <w:hyperlink r:id="rId25">
+      <w:hyperlink r:id="rId23">
         <w:r>
           <w:rPr>
             <w:lang w:val="en_US" w:bidi="en_US"/>
@@ -1242,7 +1177,7 @@
           <w:lang w:val="en_US" w:bidi="en_US"/>
         </w:rPr>
       </w:r>
-      <w:hyperlink r:id="rId26">
+      <w:hyperlink r:id="rId24">
         <w:r>
           <w:rPr>
             <w:lang w:val="en_US" w:bidi="en_US"/>
@@ -1266,7 +1201,7 @@
           <w:lang w:val="en_US" w:bidi="en_US"/>
         </w:rPr>
       </w:r>
-      <w:hyperlink r:id="rId27">
+      <w:hyperlink r:id="rId25">
         <w:r>
           <w:rPr>
             <w:lang w:val="en_US" w:bidi="en_US"/>
@@ -1290,7 +1225,7 @@
           <w:lang w:val="en_US" w:bidi="en_US"/>
         </w:rPr>
       </w:r>
-      <w:hyperlink r:id="rId28">
+      <w:hyperlink r:id="rId26">
         <w:r>
           <w:rPr>
             <w:lang w:val="en_US" w:bidi="en_US"/>
@@ -1314,7 +1249,7 @@
           <w:lang w:val="en_US" w:bidi="en_US"/>
         </w:rPr>
       </w:r>
-      <w:hyperlink r:id="rId29">
+      <w:hyperlink r:id="rId27">
         <w:r>
           <w:rPr>
             <w:lang w:val="en_US" w:bidi="en_US"/>
@@ -1738,7 +1673,7 @@
           <w:lang w:val="en_US" w:bidi="en_US"/>
         </w:rPr>
       </w:r>
-      <w:hyperlink r:id="rId30">
+      <w:hyperlink r:id="rId28">
         <w:r>
           <w:rPr>
             <w:lang w:val="en_US" w:bidi="en_US"/>
@@ -1762,7 +1697,7 @@
           <w:lang w:val="en_US" w:bidi="en_US"/>
         </w:rPr>
       </w:r>
-      <w:hyperlink r:id="rId31">
+      <w:hyperlink r:id="rId29">
         <w:r>
           <w:rPr>
             <w:lang w:val="en_US" w:bidi="en_US"/>
@@ -1786,7 +1721,7 @@
           <w:lang w:val="en_US" w:bidi="en_US"/>
         </w:rPr>
       </w:r>
-      <w:hyperlink r:id="rId32">
+      <w:hyperlink r:id="rId30">
         <w:r>
           <w:rPr>
             <w:lang w:val="en_US" w:bidi="en_US"/>
@@ -1810,7 +1745,7 @@
           <w:lang w:val="en_US" w:bidi="en_US"/>
         </w:rPr>
       </w:r>
-      <w:hyperlink r:id="rId33">
+      <w:hyperlink r:id="rId31">
         <w:r>
           <w:rPr>
             <w:lang w:val="en_US" w:bidi="en_US"/>
@@ -1834,7 +1769,7 @@
           <w:lang w:val="en_US" w:bidi="en_US"/>
         </w:rPr>
       </w:r>
-      <w:hyperlink r:id="rId34">
+      <w:hyperlink r:id="rId32">
         <w:r>
           <w:rPr>
             <w:lang w:val="en_US" w:bidi="en_US"/>
@@ -1858,7 +1793,7 @@
           <w:lang w:val="en_US" w:bidi="en_US"/>
         </w:rPr>
       </w:r>
-      <w:hyperlink r:id="rId35">
+      <w:hyperlink r:id="rId33">
         <w:r>
           <w:rPr>
             <w:lang w:val="en_US" w:bidi="en_US"/>
@@ -1882,7 +1817,7 @@
           <w:lang w:val="en_US" w:bidi="en_US"/>
         </w:rPr>
       </w:r>
-      <w:hyperlink r:id="rId36">
+      <w:hyperlink r:id="rId34">
         <w:r>
           <w:rPr>
             <w:lang w:val="en_US" w:bidi="en_US"/>
@@ -1906,7 +1841,7 @@
           <w:lang w:val="en_US" w:bidi="en_US"/>
         </w:rPr>
       </w:r>
-      <w:hyperlink r:id="rId37">
+      <w:hyperlink r:id="rId35">
         <w:r>
           <w:rPr>
             <w:lang w:val="en_US" w:bidi="en_US"/>
@@ -2187,7 +2122,7 @@
           <w:lang w:val="en_US" w:bidi="en_US"/>
         </w:rPr>
       </w:r>
-      <w:hyperlink r:id="rId38">
+      <w:hyperlink r:id="rId36">
         <w:r>
           <w:rPr>
             <w:lang w:val="en_US" w:bidi="en_US"/>
@@ -2211,7 +2146,7 @@
           <w:lang w:val="en_US" w:bidi="en_US"/>
         </w:rPr>
       </w:r>
-      <w:hyperlink r:id="rId39">
+      <w:hyperlink r:id="rId37">
         <w:r>
           <w:rPr>
             <w:lang w:val="en_US" w:bidi="en_US"/>
@@ -2235,7 +2170,7 @@
           <w:lang w:val="en_US" w:bidi="en_US"/>
         </w:rPr>
       </w:r>
-      <w:hyperlink r:id="rId40">
+      <w:hyperlink r:id="rId38">
         <w:r>
           <w:rPr>
             <w:lang w:val="en_US" w:bidi="en_US"/>
@@ -2259,7 +2194,7 @@
           <w:lang w:val="en_US" w:bidi="en_US"/>
         </w:rPr>
       </w:r>
-      <w:hyperlink r:id="rId41">
+      <w:hyperlink r:id="rId39">
         <w:r>
           <w:rPr>
             <w:lang w:val="en_US" w:bidi="en_US"/>
@@ -2283,7 +2218,7 @@
           <w:lang w:val="en_US" w:bidi="en_US"/>
         </w:rPr>
       </w:r>
-      <w:hyperlink r:id="rId42">
+      <w:hyperlink r:id="rId40">
         <w:r>
           <w:rPr>
             <w:lang w:val="en_US" w:bidi="en_US"/>
@@ -2605,7 +2540,7 @@
           <w:lang w:val="en_US" w:bidi="en_US"/>
         </w:rPr>
       </w:r>
-      <w:hyperlink r:id="rId43">
+      <w:hyperlink r:id="rId41">
         <w:r>
           <w:rPr>
             <w:lang w:val="en_US" w:bidi="en_US"/>
@@ -2629,7 +2564,7 @@
           <w:lang w:val="en_US" w:bidi="en_US"/>
         </w:rPr>
       </w:r>
-      <w:hyperlink r:id="rId44">
+      <w:hyperlink r:id="rId42">
         <w:r>
           <w:rPr>
             <w:lang w:val="en_US" w:bidi="en_US"/>
@@ -2653,7 +2588,7 @@
           <w:lang w:val="en_US" w:bidi="en_US"/>
         </w:rPr>
       </w:r>
-      <w:hyperlink r:id="rId45">
+      <w:hyperlink r:id="rId43">
         <w:r>
           <w:rPr>
             <w:lang w:val="en_US" w:bidi="en_US"/>
@@ -2677,7 +2612,7 @@
           <w:lang w:val="en_US" w:bidi="en_US"/>
         </w:rPr>
       </w:r>
-      <w:hyperlink r:id="rId46">
+      <w:hyperlink r:id="rId44">
         <w:r>
           <w:rPr>
             <w:lang w:val="en_US" w:bidi="en_US"/>
@@ -2701,7 +2636,7 @@
           <w:lang w:val="en_US" w:bidi="en_US"/>
         </w:rPr>
       </w:r>
-      <w:hyperlink r:id="rId47">
+      <w:hyperlink r:id="rId45">
         <w:r>
           <w:rPr>
             <w:lang w:val="en_US" w:bidi="en_US"/>
@@ -2725,7 +2660,7 @@
           <w:lang w:val="en_US" w:bidi="en_US"/>
         </w:rPr>
       </w:r>
-      <w:hyperlink r:id="rId48">
+      <w:hyperlink r:id="rId46">
         <w:r>
           <w:rPr>
             <w:lang w:val="en_US" w:bidi="en_US"/>
@@ -2749,7 +2684,7 @@
           <w:lang w:val="en_US" w:bidi="en_US"/>
         </w:rPr>
       </w:r>
-      <w:hyperlink r:id="rId49">
+      <w:hyperlink r:id="rId47">
         <w:r>
           <w:rPr>
             <w:lang w:val="en_US" w:bidi="en_US"/>
@@ -2773,7 +2708,7 @@
           <w:lang w:val="en_US" w:bidi="en_US"/>
         </w:rPr>
       </w:r>
-      <w:hyperlink r:id="rId50">
+      <w:hyperlink r:id="rId48">
         <w:r>
           <w:rPr>
             <w:lang w:val="en_US" w:bidi="en_US"/>
@@ -2797,7 +2732,7 @@
           <w:lang w:val="en_US" w:bidi="en_US"/>
         </w:rPr>
       </w:r>
-      <w:hyperlink r:id="rId51">
+      <w:hyperlink r:id="rId49">
         <w:r>
           <w:rPr>
             <w:lang w:val="en_US" w:bidi="en_US"/>
@@ -2821,7 +2756,7 @@
           <w:lang w:val="en_US" w:bidi="en_US"/>
         </w:rPr>
       </w:r>
-      <w:hyperlink r:id="rId52">
+      <w:hyperlink r:id="rId50">
         <w:r>
           <w:rPr>
             <w:lang w:val="en_US" w:bidi="en_US"/>
@@ -2845,7 +2780,7 @@
           <w:lang w:val="en_US" w:bidi="en_US"/>
         </w:rPr>
       </w:r>
-      <w:hyperlink r:id="rId53">
+      <w:hyperlink r:id="rId51">
         <w:r>
           <w:rPr>
             <w:lang w:val="en_US" w:bidi="en_US"/>
@@ -2869,7 +2804,7 @@
           <w:lang w:val="en_US" w:bidi="en_US"/>
         </w:rPr>
       </w:r>
-      <w:hyperlink r:id="rId54">
+      <w:hyperlink r:id="rId52">
         <w:r>
           <w:rPr>
             <w:lang w:val="en_US" w:bidi="en_US"/>
@@ -3268,7 +3203,7 @@
           <w:lang w:val="en_US" w:bidi="en_US"/>
         </w:rPr>
       </w:r>
-      <w:hyperlink r:id="rId55">
+      <w:hyperlink r:id="rId53">
         <w:r>
           <w:rPr>
             <w:lang w:val="en_US" w:bidi="en_US"/>
@@ -3292,7 +3227,7 @@
           <w:lang w:val="en_US" w:bidi="en_US"/>
         </w:rPr>
       </w:r>
-      <w:hyperlink r:id="rId56">
+      <w:hyperlink r:id="rId54">
         <w:r>
           <w:rPr>
             <w:lang w:val="en_US" w:bidi="en_US"/>
@@ -3316,7 +3251,7 @@
           <w:lang w:val="en_US" w:bidi="en_US"/>
         </w:rPr>
       </w:r>
-      <w:hyperlink r:id="rId57">
+      <w:hyperlink r:id="rId55">
         <w:r>
           <w:rPr>
             <w:lang w:val="en_US" w:bidi="en_US"/>
@@ -3340,7 +3275,7 @@
           <w:lang w:val="en_US" w:bidi="en_US"/>
         </w:rPr>
       </w:r>
-      <w:hyperlink r:id="rId58">
+      <w:hyperlink r:id="rId56">
         <w:r>
           <w:rPr>
             <w:lang w:val="en_US" w:bidi="en_US"/>
@@ -3364,7 +3299,7 @@
           <w:lang w:val="en_US" w:bidi="en_US"/>
         </w:rPr>
       </w:r>
-      <w:hyperlink r:id="rId59">
+      <w:hyperlink r:id="rId57">
         <w:r>
           <w:rPr>
             <w:lang w:val="en_US" w:bidi="en_US"/>
@@ -3388,7 +3323,7 @@
           <w:lang w:val="en_US" w:bidi="en_US"/>
         </w:rPr>
       </w:r>
-      <w:hyperlink r:id="rId60">
+      <w:hyperlink r:id="rId58">
         <w:r>
           <w:rPr>
             <w:lang w:val="en_US" w:bidi="en_US"/>
@@ -3412,7 +3347,7 @@
           <w:lang w:val="en_US" w:bidi="en_US"/>
         </w:rPr>
       </w:r>
-      <w:hyperlink r:id="rId61">
+      <w:hyperlink r:id="rId59">
         <w:r>
           <w:rPr>
             <w:lang w:val="en_US" w:bidi="en_US"/>
@@ -3436,7 +3371,7 @@
           <w:lang w:val="en_US" w:bidi="en_US"/>
         </w:rPr>
       </w:r>
-      <w:hyperlink r:id="rId62">
+      <w:hyperlink r:id="rId60">
         <w:r>
           <w:rPr>
             <w:lang w:val="en_US" w:bidi="en_US"/>
@@ -3704,7 +3639,7 @@
           <w:lang w:val="en_US" w:bidi="en_US"/>
         </w:rPr>
       </w:r>
-      <w:hyperlink r:id="rId63">
+      <w:hyperlink r:id="rId61">
         <w:r>
           <w:rPr>
             <w:lang w:val="en_US" w:bidi="en_US"/>
@@ -3728,7 +3663,7 @@
           <w:lang w:val="en_US" w:bidi="en_US"/>
         </w:rPr>
       </w:r>
-      <w:hyperlink r:id="rId64">
+      <w:hyperlink r:id="rId62">
         <w:r>
           <w:rPr>
             <w:lang w:val="en_US" w:bidi="en_US"/>
@@ -3752,7 +3687,7 @@
           <w:lang w:val="en_US" w:bidi="en_US"/>
         </w:rPr>
       </w:r>
-      <w:hyperlink r:id="rId65">
+      <w:hyperlink r:id="rId63">
         <w:r>
           <w:rPr>
             <w:lang w:val="en_US" w:bidi="en_US"/>
@@ -3776,7 +3711,7 @@
           <w:lang w:val="en_US" w:bidi="en_US"/>
         </w:rPr>
       </w:r>
-      <w:hyperlink r:id="rId66">
+      <w:hyperlink r:id="rId64">
         <w:r>
           <w:rPr>
             <w:lang w:val="en_US" w:bidi="en_US"/>
@@ -3800,7 +3735,7 @@
           <w:lang w:val="en_US" w:bidi="en_US"/>
         </w:rPr>
       </w:r>
-      <w:hyperlink r:id="rId67">
+      <w:hyperlink r:id="rId65">
         <w:r>
           <w:rPr>
             <w:lang w:val="en_US" w:bidi="en_US"/>
@@ -3824,7 +3759,7 @@
           <w:lang w:val="en_US" w:bidi="en_US"/>
         </w:rPr>
       </w:r>
-      <w:hyperlink r:id="rId68">
+      <w:hyperlink r:id="rId66">
         <w:r>
           <w:rPr>
             <w:lang w:val="en_US" w:bidi="en_US"/>
@@ -3848,7 +3783,7 @@
           <w:lang w:val="en_US" w:bidi="en_US"/>
         </w:rPr>
       </w:r>
-      <w:hyperlink r:id="rId69">
+      <w:hyperlink r:id="rId67">
         <w:r>
           <w:rPr>
             <w:lang w:val="en_US" w:bidi="en_US"/>
@@ -4204,7 +4139,7 @@
           <w:lang w:val="en_US" w:bidi="en_US"/>
         </w:rPr>
       </w:r>
-      <w:hyperlink r:id="rId70">
+      <w:hyperlink r:id="rId68">
         <w:r>
           <w:rPr>
             <w:lang w:val="en_US" w:bidi="en_US"/>
@@ -4228,7 +4163,7 @@
           <w:lang w:val="en_US" w:bidi="en_US"/>
         </w:rPr>
       </w:r>
-      <w:hyperlink r:id="rId71">
+      <w:hyperlink r:id="rId69">
         <w:r>
           <w:rPr>
             <w:lang w:val="en_US" w:bidi="en_US"/>
@@ -4252,7 +4187,7 @@
           <w:lang w:val="en_US" w:bidi="en_US"/>
         </w:rPr>
       </w:r>
-      <w:hyperlink r:id="rId72">
+      <w:hyperlink r:id="rId70">
         <w:r>
           <w:rPr>
             <w:lang w:val="en_US" w:bidi="en_US"/>
@@ -4276,7 +4211,7 @@
           <w:lang w:val="en_US" w:bidi="en_US"/>
         </w:rPr>
       </w:r>
-      <w:hyperlink r:id="rId73">
+      <w:hyperlink r:id="rId71">
         <w:r>
           <w:rPr>
             <w:lang w:val="en_US" w:bidi="en_US"/>
@@ -4300,7 +4235,7 @@
           <w:lang w:val="en_US" w:bidi="en_US"/>
         </w:rPr>
       </w:r>
-      <w:hyperlink r:id="rId74">
+      <w:hyperlink r:id="rId72">
         <w:r>
           <w:rPr>
             <w:lang w:val="en_US" w:bidi="en_US"/>
@@ -4563,7 +4498,7 @@
           <w:lang w:val="en_US" w:bidi="en_US"/>
         </w:rPr>
       </w:r>
-      <w:hyperlink r:id="rId75">
+      <w:hyperlink r:id="rId73">
         <w:r>
           <w:rPr>
             <w:lang w:val="en_US" w:bidi="en_US"/>
@@ -4587,7 +4522,7 @@
           <w:lang w:val="en_US" w:bidi="en_US"/>
         </w:rPr>
       </w:r>
-      <w:hyperlink r:id="rId76">
+      <w:hyperlink r:id="rId74">
         <w:r>
           <w:rPr>
             <w:lang w:val="en_US" w:bidi="en_US"/>
@@ -4611,7 +4546,7 @@
           <w:lang w:val="en_US" w:bidi="en_US"/>
         </w:rPr>
       </w:r>
-      <w:hyperlink r:id="rId77">
+      <w:hyperlink r:id="rId75">
         <w:r>
           <w:rPr>
             <w:lang w:val="en_US" w:bidi="en_US"/>
@@ -4635,7 +4570,7 @@
           <w:lang w:val="en_US" w:bidi="en_US"/>
         </w:rPr>
       </w:r>
-      <w:hyperlink r:id="rId78">
+      <w:hyperlink r:id="rId76">
         <w:r>
           <w:rPr>
             <w:lang w:val="en_US" w:bidi="en_US"/>
@@ -4659,7 +4594,7 @@
           <w:lang w:val="en_US" w:bidi="en_US"/>
         </w:rPr>
       </w:r>
-      <w:hyperlink r:id="rId79">
+      <w:hyperlink r:id="rId77">
         <w:r>
           <w:rPr>
             <w:lang w:val="en_US" w:bidi="en_US"/>
@@ -4683,7 +4618,7 @@
           <w:lang w:val="en_US" w:bidi="en_US"/>
         </w:rPr>
       </w:r>
-      <w:hyperlink r:id="rId80">
+      <w:hyperlink r:id="rId78">
         <w:r>
           <w:rPr>
             <w:lang w:val="en_US" w:bidi="en_US"/>
@@ -4927,7 +4862,7 @@
           <w:lang w:val="en_US" w:bidi="en_US"/>
         </w:rPr>
       </w:r>
-      <w:hyperlink r:id="rId81">
+      <w:hyperlink r:id="rId79">
         <w:r>
           <w:rPr>
             <w:lang w:val="en_US" w:bidi="en_US"/>
@@ -4951,7 +4886,7 @@
           <w:lang w:val="en_US" w:bidi="en_US"/>
         </w:rPr>
       </w:r>
-      <w:hyperlink r:id="rId82">
+      <w:hyperlink r:id="rId80">
         <w:r>
           <w:rPr>
             <w:lang w:val="en_US" w:bidi="en_US"/>
@@ -4975,7 +4910,7 @@
           <w:lang w:val="en_US" w:bidi="en_US"/>
         </w:rPr>
       </w:r>
-      <w:hyperlink r:id="rId83">
+      <w:hyperlink r:id="rId81">
         <w:r>
           <w:rPr>
             <w:lang w:val="en_US" w:bidi="en_US"/>
@@ -4999,7 +4934,7 @@
           <w:lang w:val="en_US" w:bidi="en_US"/>
         </w:rPr>
       </w:r>
-      <w:hyperlink r:id="rId84">
+      <w:hyperlink r:id="rId82">
         <w:r>
           <w:rPr>
             <w:lang w:val="en_US" w:bidi="en_US"/>
@@ -5023,7 +4958,7 @@
           <w:lang w:val="en_US" w:bidi="en_US"/>
         </w:rPr>
       </w:r>
-      <w:hyperlink r:id="rId85">
+      <w:hyperlink r:id="rId83">
         <w:r>
           <w:rPr>
             <w:lang w:val="en_US" w:bidi="en_US"/>
@@ -5291,7 +5226,7 @@
           <w:lang w:val="en_US" w:bidi="en_US"/>
         </w:rPr>
       </w:r>
-      <w:hyperlink r:id="rId86">
+      <w:hyperlink r:id="rId84">
         <w:r>
           <w:rPr>
             <w:lang w:val="en_US" w:bidi="en_US"/>
@@ -5315,7 +5250,7 @@
           <w:lang w:val="en_US" w:bidi="en_US"/>
         </w:rPr>
       </w:r>
-      <w:hyperlink r:id="rId87">
+      <w:hyperlink r:id="rId85">
         <w:r>
           <w:rPr>
             <w:lang w:val="en_US" w:bidi="en_US"/>
@@ -5339,7 +5274,7 @@
           <w:lang w:val="en_US" w:bidi="en_US"/>
         </w:rPr>
       </w:r>
-      <w:hyperlink r:id="rId88">
+      <w:hyperlink r:id="rId86">
         <w:r>
           <w:rPr>
             <w:lang w:val="en_US" w:bidi="en_US"/>
@@ -5363,7 +5298,7 @@
           <w:lang w:val="en_US" w:bidi="en_US"/>
         </w:rPr>
       </w:r>
-      <w:hyperlink r:id="rId89">
+      <w:hyperlink r:id="rId87">
         <w:r>
           <w:rPr>
             <w:lang w:val="en_US" w:bidi="en_US"/>
@@ -5387,7 +5322,7 @@
           <w:lang w:val="en_US" w:bidi="en_US"/>
         </w:rPr>
       </w:r>
-      <w:hyperlink r:id="rId90">
+      <w:hyperlink r:id="rId88">
         <w:r>
           <w:rPr>
             <w:lang w:val="en_US" w:bidi="en_US"/>
@@ -5710,7 +5645,7 @@
           <w:lang w:val="en_US" w:bidi="en_US"/>
         </w:rPr>
       </w:r>
-      <w:hyperlink r:id="rId91">
+      <w:hyperlink r:id="rId89">
         <w:r>
           <w:rPr>
             <w:lang w:val="en_US" w:bidi="en_US"/>
@@ -5734,7 +5669,7 @@
           <w:lang w:val="en_US" w:bidi="en_US"/>
         </w:rPr>
       </w:r>
-      <w:hyperlink r:id="rId92">
+      <w:hyperlink r:id="rId90">
         <w:r>
           <w:rPr>
             <w:lang w:val="en_US" w:bidi="en_US"/>
@@ -5758,7 +5693,7 @@
           <w:lang w:val="en_US" w:bidi="en_US"/>
         </w:rPr>
       </w:r>
-      <w:hyperlink r:id="rId93">
+      <w:hyperlink r:id="rId91">
         <w:r>
           <w:rPr>
             <w:lang w:val="en_US" w:bidi="en_US"/>
@@ -5782,7 +5717,7 @@
           <w:lang w:val="en_US" w:bidi="en_US"/>
         </w:rPr>
       </w:r>
-      <w:hyperlink r:id="rId94">
+      <w:hyperlink r:id="rId92">
         <w:r>
           <w:rPr>
             <w:lang w:val="en_US" w:bidi="en_US"/>
@@ -5806,7 +5741,7 @@
           <w:lang w:val="en_US" w:bidi="en_US"/>
         </w:rPr>
       </w:r>
-      <w:hyperlink r:id="rId95">
+      <w:hyperlink r:id="rId93">
         <w:r>
           <w:rPr>
             <w:lang w:val="en_US" w:bidi="en_US"/>
@@ -6324,7 +6259,7 @@
           <w:lang w:val="en_US" w:bidi="en_US"/>
         </w:rPr>
       </w:r>
-      <w:hyperlink r:id="rId96">
+      <w:hyperlink r:id="rId94">
         <w:r>
           <w:rPr>
             <w:lang w:val="en_US" w:bidi="en_US"/>
@@ -6348,7 +6283,7 @@
           <w:lang w:val="en_US" w:bidi="en_US"/>
         </w:rPr>
       </w:r>
-      <w:hyperlink r:id="rId97">
+      <w:hyperlink r:id="rId95">
         <w:r>
           <w:rPr>
             <w:lang w:val="en_US" w:bidi="en_US"/>
@@ -6372,7 +6307,7 @@
           <w:lang w:val="en_US" w:bidi="en_US"/>
         </w:rPr>
       </w:r>
-      <w:hyperlink r:id="rId98">
+      <w:hyperlink r:id="rId96">
         <w:r>
           <w:rPr>
             <w:lang w:val="en_US" w:bidi="en_US"/>
@@ -6396,7 +6331,7 @@
           <w:lang w:val="en_US" w:bidi="en_US"/>
         </w:rPr>
       </w:r>
-      <w:hyperlink r:id="rId99">
+      <w:hyperlink r:id="rId97">
         <w:r>
           <w:rPr>
             <w:lang w:val="en_US" w:bidi="en_US"/>
@@ -6420,7 +6355,7 @@
           <w:lang w:val="en_US" w:bidi="en_US"/>
         </w:rPr>
       </w:r>
-      <w:hyperlink r:id="rId100">
+      <w:hyperlink r:id="rId98">
         <w:r>
           <w:rPr>
             <w:lang w:val="en_US" w:bidi="en_US"/>
@@ -6444,7 +6379,7 @@
           <w:lang w:val="en_US" w:bidi="en_US"/>
         </w:rPr>
       </w:r>
-      <w:hyperlink r:id="rId101">
+      <w:hyperlink r:id="rId99">
         <w:r>
           <w:rPr>
             <w:lang w:val="en_US" w:bidi="en_US"/>
@@ -6468,7 +6403,7 @@
           <w:lang w:val="en_US" w:bidi="en_US"/>
         </w:rPr>
       </w:r>
-      <w:hyperlink r:id="rId102">
+      <w:hyperlink r:id="rId100">
         <w:r>
           <w:rPr>
             <w:lang w:val="en_US" w:bidi="en_US"/>
@@ -6492,7 +6427,7 @@
           <w:lang w:val="en_US" w:bidi="en_US"/>
         </w:rPr>
       </w:r>
-      <w:hyperlink r:id="rId103">
+      <w:hyperlink r:id="rId101">
         <w:r>
           <w:rPr>
             <w:lang w:val="en_US" w:bidi="en_US"/>
@@ -6516,7 +6451,7 @@
           <w:lang w:val="en_US" w:bidi="en_US"/>
         </w:rPr>
       </w:r>
-      <w:hyperlink r:id="rId104">
+      <w:hyperlink r:id="rId102">
         <w:r>
           <w:rPr>
             <w:lang w:val="en_US" w:bidi="en_US"/>
@@ -7125,7 +7060,7 @@
           <w:lang w:val="en_US" w:bidi="en_US"/>
         </w:rPr>
       </w:r>
-      <w:hyperlink r:id="rId105">
+      <w:hyperlink r:id="rId103">
         <w:r>
           <w:rPr>
             <w:lang w:val="en_US" w:bidi="en_US"/>
@@ -7149,7 +7084,7 @@
           <w:lang w:val="en_US" w:bidi="en_US"/>
         </w:rPr>
       </w:r>
-      <w:hyperlink r:id="rId106">
+      <w:hyperlink r:id="rId104">
         <w:r>
           <w:rPr>
             <w:lang w:val="en_US" w:bidi="en_US"/>
@@ -7173,7 +7108,7 @@
           <w:lang w:val="en_US" w:bidi="en_US"/>
         </w:rPr>
       </w:r>
-      <w:hyperlink r:id="rId107">
+      <w:hyperlink r:id="rId105">
         <w:r>
           <w:rPr>
             <w:lang w:val="en_US" w:bidi="en_US"/>
@@ -7197,7 +7132,7 @@
           <w:lang w:val="en_US" w:bidi="en_US"/>
         </w:rPr>
       </w:r>
-      <w:hyperlink r:id="rId108">
+      <w:hyperlink r:id="rId106">
         <w:r>
           <w:rPr>
             <w:lang w:val="en_US" w:bidi="en_US"/>
@@ -7221,7 +7156,7 @@
           <w:lang w:val="en_US" w:bidi="en_US"/>
         </w:rPr>
       </w:r>
-      <w:hyperlink r:id="rId109">
+      <w:hyperlink r:id="rId107">
         <w:r>
           <w:rPr>
             <w:lang w:val="en_US" w:bidi="en_US"/>
@@ -7245,7 +7180,7 @@
           <w:lang w:val="en_US" w:bidi="en_US"/>
         </w:rPr>
       </w:r>
-      <w:hyperlink r:id="rId110">
+      <w:hyperlink r:id="rId108">
         <w:r>
           <w:rPr>
             <w:lang w:val="en_US" w:bidi="en_US"/>
@@ -7269,7 +7204,7 @@
           <w:lang w:val="en_US" w:bidi="en_US"/>
         </w:rPr>
       </w:r>
-      <w:hyperlink r:id="rId111">
+      <w:hyperlink r:id="rId109">
         <w:r>
           <w:rPr>
             <w:lang w:val="en_US" w:bidi="en_US"/>
@@ -7293,7 +7228,7 @@
           <w:lang w:val="en_US" w:bidi="en_US"/>
         </w:rPr>
       </w:r>
-      <w:hyperlink r:id="rId112">
+      <w:hyperlink r:id="rId110">
         <w:r>
           <w:rPr>
             <w:lang w:val="en_US" w:bidi="en_US"/>
@@ -7949,7 +7884,7 @@
           <w:lang w:val="en_US" w:bidi="en_US"/>
         </w:rPr>
       </w:r>
-      <w:hyperlink r:id="rId113">
+      <w:hyperlink r:id="rId111">
         <w:r>
           <w:rPr>
             <w:lang w:val="en_US" w:bidi="en_US"/>
@@ -7973,7 +7908,7 @@
           <w:lang w:val="en_US" w:bidi="en_US"/>
         </w:rPr>
       </w:r>
-      <w:hyperlink r:id="rId114">
+      <w:hyperlink r:id="rId112">
         <w:r>
           <w:rPr>
             <w:lang w:val="en_US" w:bidi="en_US"/>
@@ -7997,7 +7932,7 @@
           <w:lang w:val="en_US" w:bidi="en_US"/>
         </w:rPr>
       </w:r>
-      <w:hyperlink r:id="rId115">
+      <w:hyperlink r:id="rId113">
         <w:r>
           <w:rPr>
             <w:lang w:val="en_US" w:bidi="en_US"/>
@@ -8021,7 +7956,7 @@
           <w:lang w:val="en_US" w:bidi="en_US"/>
         </w:rPr>
       </w:r>
-      <w:hyperlink r:id="rId97">
+      <w:hyperlink r:id="rId95">
         <w:r>
           <w:rPr>
             <w:lang w:val="en_US" w:bidi="en_US"/>
@@ -8045,7 +7980,7 @@
           <w:lang w:val="en_US" w:bidi="en_US"/>
         </w:rPr>
       </w:r>
-      <w:hyperlink r:id="rId116">
+      <w:hyperlink r:id="rId114">
         <w:r>
           <w:rPr>
             <w:lang w:val="en_US" w:bidi="en_US"/>
@@ -8069,7 +8004,7 @@
           <w:lang w:val="en_US" w:bidi="en_US"/>
         </w:rPr>
       </w:r>
-      <w:hyperlink r:id="rId117">
+      <w:hyperlink r:id="rId115">
         <w:r>
           <w:rPr>
             <w:lang w:val="en_US" w:bidi="en_US"/>
@@ -8461,7 +8396,7 @@
           <w:lang w:val="en_US" w:bidi="en_US"/>
         </w:rPr>
       </w:r>
-      <w:hyperlink r:id="rId118">
+      <w:hyperlink r:id="rId116">
         <w:r>
           <w:rPr>
             <w:lang w:val="en_US" w:bidi="en_US"/>
@@ -8485,7 +8420,7 @@
           <w:lang w:val="en_US" w:bidi="en_US"/>
         </w:rPr>
       </w:r>
-      <w:hyperlink r:id="rId119">
+      <w:hyperlink r:id="rId117">
         <w:r>
           <w:rPr>
             <w:lang w:val="en_US" w:bidi="en_US"/>
@@ -8509,7 +8444,7 @@
           <w:lang w:val="en_US" w:bidi="en_US"/>
         </w:rPr>
       </w:r>
-      <w:hyperlink r:id="rId120">
+      <w:hyperlink r:id="rId118">
         <w:r>
           <w:rPr>
             <w:lang w:val="en_US" w:bidi="en_US"/>
@@ -8533,7 +8468,7 @@
           <w:lang w:val="en_US" w:bidi="en_US"/>
         </w:rPr>
       </w:r>
-      <w:hyperlink r:id="rId121">
+      <w:hyperlink r:id="rId119">
         <w:r>
           <w:rPr>
             <w:lang w:val="en_US" w:bidi="en_US"/>
@@ -8557,7 +8492,7 @@
           <w:lang w:val="en_US" w:bidi="en_US"/>
         </w:rPr>
       </w:r>
-      <w:hyperlink r:id="rId122">
+      <w:hyperlink r:id="rId120">
         <w:r>
           <w:rPr>
             <w:lang w:val="en_US" w:bidi="en_US"/>
@@ -8581,7 +8516,7 @@
           <w:lang w:val="en_US" w:bidi="en_US"/>
         </w:rPr>
       </w:r>
-      <w:hyperlink r:id="rId123">
+      <w:hyperlink r:id="rId121">
         <w:r>
           <w:rPr>
             <w:lang w:val="en_US" w:bidi="en_US"/>
@@ -8605,7 +8540,7 @@
           <w:lang w:val="en_US" w:bidi="en_US"/>
         </w:rPr>
       </w:r>
-      <w:hyperlink r:id="rId124">
+      <w:hyperlink r:id="rId122">
         <w:r>
           <w:rPr>
             <w:lang w:val="en_US" w:bidi="en_US"/>
@@ -8629,7 +8564,7 @@
           <w:lang w:val="en_US" w:bidi="en_US"/>
         </w:rPr>
       </w:r>
-      <w:hyperlink r:id="rId125">
+      <w:hyperlink r:id="rId123">
         <w:r>
           <w:rPr>
             <w:lang w:val="en_US" w:bidi="en_US"/>
@@ -8653,7 +8588,7 @@
           <w:lang w:val="en_US" w:bidi="en_US"/>
         </w:rPr>
       </w:r>
-      <w:hyperlink r:id="rId126">
+      <w:hyperlink r:id="rId124">
         <w:r>
           <w:rPr>
             <w:lang w:val="en_US" w:bidi="en_US"/>
@@ -8677,7 +8612,7 @@
           <w:lang w:val="en_US" w:bidi="en_US"/>
         </w:rPr>
       </w:r>
-      <w:hyperlink r:id="rId127">
+      <w:hyperlink r:id="rId125">
         <w:r>
           <w:rPr>
             <w:lang w:val="en_US" w:bidi="en_US"/>
@@ -8701,7 +8636,7 @@
           <w:lang w:val="en_US" w:bidi="en_US"/>
         </w:rPr>
       </w:r>
-      <w:hyperlink r:id="rId128">
+      <w:hyperlink r:id="rId126">
         <w:r>
           <w:rPr>
             <w:lang w:val="en_US" w:bidi="en_US"/>
@@ -9269,7 +9204,7 @@
           <w:lang w:val="en_US" w:bidi="en_US"/>
         </w:rPr>
       </w:r>
-      <w:hyperlink r:id="rId129">
+      <w:hyperlink r:id="rId127">
         <w:r>
           <w:rPr>
             <w:lang w:val="en_US" w:bidi="en_US"/>
@@ -9293,7 +9228,7 @@
           <w:lang w:val="en_US" w:bidi="en_US"/>
         </w:rPr>
       </w:r>
-      <w:hyperlink r:id="rId130">
+      <w:hyperlink r:id="rId128">
         <w:r>
           <w:rPr>
             <w:lang w:val="en_US" w:bidi="en_US"/>
@@ -9317,7 +9252,7 @@
           <w:lang w:val="en_US" w:bidi="en_US"/>
         </w:rPr>
       </w:r>
-      <w:hyperlink r:id="rId131">
+      <w:hyperlink r:id="rId129">
         <w:r>
           <w:rPr>
             <w:lang w:val="en_US" w:bidi="en_US"/>
@@ -9341,7 +9276,7 @@
           <w:lang w:val="en_US" w:bidi="en_US"/>
         </w:rPr>
       </w:r>
-      <w:hyperlink r:id="rId132">
+      <w:hyperlink r:id="rId130">
         <w:r>
           <w:rPr>
             <w:lang w:val="en_US" w:bidi="en_US"/>

--- a/eng/docx/010.content.docx
+++ b/eng/docx/010.content.docx
@@ -141,13 +141,6 @@
         <w:rPr>
           <w:lang w:val="en_US" w:bidi="en_US"/>
         </w:rPr>
-      </w:r>
-      <w:r>
-        <w:rPr>
-          <w:i/>
-          <w:lang w:val="en_US" w:bidi="en_US"/>
-        </w:rPr>
-        <w:t>Iconium, Image, Image of God, In Christ, Incense, Inherit, Iniquity, Innocent, Inquire, Instruct, Integrity, Intercede, Interpret, Iron, Isaac, Isaiah, Ishmael, Israel, Issachar</w:t>
       </w:r>
       <w:r>
         <w:rPr>
